--- a/Спайди-бой и Айрон-дед_ Космические приключения.docx
+++ b/Спайди-бой и Айрон-дед_ Космические приключения.docx
@@ -532,7 +532,7 @@
           <w:szCs w:val="22"/>
           <w:rtl w:val="0"/>
         </w:rPr>
-        <w:t xml:space="preserve">Ж – Давай, Паучок, только здесь мы не смотрели, тут точно должны быть эти ягоды. Если мы не притащим их здоровяку,</w:t>
+        <w:t xml:space="preserve">Ж,10 – Давай, Паучок, только здесь мы не смотрели, тут точно должны быть эти ягоды. Если мы не притащим их здоровяку,</w:t>
       </w:r>
       <w:r>
         <w:rPr>
@@ -574,111 +574,113 @@
           <w:szCs w:val="22"/>
           <w:rtl w:val="0"/>
         </w:rPr>
-        <w:t xml:space="preserve">Погнали, путешествие на 5 минут, зашли и вышли.</w:t>
-      </w:r>
-    </w:p>
-    <w:p>
-      <w:pPr>
-        <w:pBdr>
-          <w:top w:space="0" w:sz="0" w:val="nil"/>
-          <w:left w:space="0" w:sz="0" w:val="nil"/>
-          <w:bottom w:space="0" w:sz="0" w:val="nil"/>
-          <w:right w:space="0" w:sz="0" w:val="nil"/>
-          <w:between w:space="0" w:sz="0" w:val="nil"/>
-        </w:pBdr>
-        <w:shd w:fill="auto" w:val="clear"/>
-        <w:spacing w:after="200" w:line="276" w:lineRule="auto"/>
-        <w:ind w:left="-992.1259842519685" w:right="-997.7952755905511" w:firstLine="0"/>
-        <w:rPr>
-          <w:sz w:val="22"/>
-          <w:szCs w:val="22"/>
-        </w:rPr>
-      </w:pPr>
-      <w:r>
-        <w:rPr>
-          <w:sz w:val="22"/>
-          <w:szCs w:val="22"/>
-          <w:rtl w:val="0"/>
-        </w:rPr>
-        <w:t xml:space="preserve">П – Вы как будто в спальню меня зовете, а не в пещеру, ха-ха-ха 😅</w:t>
-      </w:r>
-    </w:p>
-    <w:p>
-      <w:pPr>
-        <w:pBdr>
-          <w:top w:space="0" w:sz="0" w:val="nil"/>
-          <w:left w:space="0" w:sz="0" w:val="nil"/>
-          <w:bottom w:space="0" w:sz="0" w:val="nil"/>
-          <w:right w:space="0" w:sz="0" w:val="nil"/>
-          <w:between w:space="0" w:sz="0" w:val="nil"/>
-        </w:pBdr>
-        <w:shd w:fill="auto" w:val="clear"/>
-        <w:spacing w:after="200" w:line="276" w:lineRule="auto"/>
-        <w:ind w:left="-992.1259842519685" w:right="-997.7952755905511" w:firstLine="0"/>
-        <w:rPr>
-          <w:sz w:val="22"/>
-          <w:szCs w:val="22"/>
-        </w:rPr>
-      </w:pPr>
-      <w:r>
-        <w:rPr>
-          <w:sz w:val="22"/>
-          <w:szCs w:val="22"/>
-          <w:rtl w:val="0"/>
-        </w:rPr>
-        <w:t xml:space="preserve">Ж – Нос клоунский сними, юморист. Давай-ка посерьезнее и пошли.</w:t>
-      </w:r>
-    </w:p>
-    <w:p>
-      <w:pPr>
-        <w:pBdr>
-          <w:top w:space="0" w:sz="0" w:val="nil"/>
-          <w:left w:space="0" w:sz="0" w:val="nil"/>
-          <w:bottom w:space="0" w:sz="0" w:val="nil"/>
-          <w:right w:space="0" w:sz="0" w:val="nil"/>
-          <w:between w:space="0" w:sz="0" w:val="nil"/>
-        </w:pBdr>
-        <w:shd w:fill="auto" w:val="clear"/>
-        <w:spacing w:after="200" w:line="276" w:lineRule="auto"/>
-        <w:ind w:left="-992.1259842519685" w:right="-997.7952755905511" w:firstLine="0"/>
-        <w:rPr>
-          <w:sz w:val="22"/>
-          <w:szCs w:val="22"/>
-        </w:rPr>
-      </w:pPr>
-      <w:r>
-        <w:rPr>
-          <w:sz w:val="22"/>
-          <w:szCs w:val="22"/>
-          <w:rtl w:val="0"/>
-        </w:rPr>
-        <w:t xml:space="preserve">П – Ну не знаю, мистер Старк, эта пещера выглядит зловеще...</w:t>
-      </w:r>
-    </w:p>
-    <w:p>
-      <w:pPr>
-        <w:pBdr>
-          <w:top w:space="0" w:sz="0" w:val="nil"/>
-          <w:left w:space="0" w:sz="0" w:val="nil"/>
-          <w:bottom w:space="0" w:sz="0" w:val="nil"/>
-          <w:right w:space="0" w:sz="0" w:val="nil"/>
-          <w:between w:space="0" w:sz="0" w:val="nil"/>
-        </w:pBdr>
-        <w:shd w:fill="auto" w:val="clear"/>
-        <w:spacing w:after="200" w:line="276" w:lineRule="auto"/>
-        <w:ind w:left="-992.1259842519685" w:right="-997.7952755905511" w:firstLine="0"/>
-        <w:rPr>
-          <w:sz w:val="22"/>
-          <w:szCs w:val="22"/>
-        </w:rPr>
-      </w:pPr>
-      <w:r>
-        <w:rPr>
-          <w:sz w:val="22"/>
-          <w:szCs w:val="22"/>
-          <w:rtl w:val="0"/>
-        </w:rPr>
-        <w:t xml:space="preserve">П - Стоп, вы слышали это? \оглядывается\ Может поищем ягоды в каком-нибудь другом месте..?</w:t>
+        <w:t xml:space="preserve">Ж,10 – Погнали, путешествие на 5 минут, зашли и вышли.</w:t>
+      </w:r>
+    </w:p>
+    <w:p>
+      <w:pPr>
+        <w:pBdr>
+          <w:top w:space="0" w:sz="0" w:val="nil"/>
+          <w:left w:space="0" w:sz="0" w:val="nil"/>
+          <w:bottom w:space="0" w:sz="0" w:val="nil"/>
+          <w:right w:space="0" w:sz="0" w:val="nil"/>
+          <w:between w:space="0" w:sz="0" w:val="nil"/>
+        </w:pBdr>
+        <w:shd w:fill="auto" w:val="clear"/>
+        <w:spacing w:after="200" w:line="276" w:lineRule="auto"/>
+        <w:ind w:left="-992.1259842519685" w:right="-997.7952755905511" w:firstLine="0"/>
+        <w:rPr>
+          <w:sz w:val="22"/>
+          <w:szCs w:val="22"/>
+        </w:rPr>
+      </w:pPr>
+      <w:r>
+        <w:rPr>
+          <w:sz w:val="22"/>
+          <w:szCs w:val="22"/>
+          <w:rtl w:val="0"/>
+        </w:rPr>
+        <w:t xml:space="preserve">П,6 – Вы как будто в спальню меня зовете, а не в пещеру, ха-ха-ха 😅</w:t>
+      </w:r>
+    </w:p>
+    <w:p>
+      <w:pPr>
+        <w:pBdr>
+          <w:top w:space="0" w:sz="0" w:val="nil"/>
+          <w:left w:space="0" w:sz="0" w:val="nil"/>
+          <w:bottom w:space="0" w:sz="0" w:val="nil"/>
+          <w:right w:space="0" w:sz="0" w:val="nil"/>
+          <w:between w:space="0" w:sz="0" w:val="nil"/>
+        </w:pBdr>
+        <w:shd w:fill="auto" w:val="clear"/>
+        <w:spacing w:after="200" w:line="276" w:lineRule="auto"/>
+        <w:ind w:left="-992.1259842519685" w:right="-997.7952755905511" w:firstLine="0"/>
+        <w:rPr>
+          <w:sz w:val="22"/>
+          <w:szCs w:val="22"/>
+        </w:rPr>
+      </w:pPr>
+      <w:r>
+        <w:rPr>
+          <w:sz w:val="22"/>
+          <w:szCs w:val="22"/>
+          <w:rtl w:val="0"/>
+        </w:rPr>
+        <w:t xml:space="preserve">Ж,10 – Нос клоунский сними, юморист. Давай-ка посерьезнее и пошли.</w:t>
+      </w:r>
+    </w:p>
+    <w:p>
+      <w:pPr>
+        <w:pBdr>
+          <w:top w:space="0" w:sz="0" w:val="nil"/>
+          <w:left w:space="0" w:sz="0" w:val="nil"/>
+          <w:bottom w:space="0" w:sz="0" w:val="nil"/>
+          <w:right w:space="0" w:sz="0" w:val="nil"/>
+          <w:between w:space="0" w:sz="0" w:val="nil"/>
+        </w:pBdr>
+        <w:shd w:fill="auto" w:val="clear"/>
+        <w:spacing w:after="200" w:line="276" w:lineRule="auto"/>
+        <w:ind w:left="-992.1259842519685" w:right="-997.7952755905511" w:firstLine="0"/>
+        <w:rPr>
+          <w:sz w:val="22"/>
+          <w:szCs w:val="22"/>
+        </w:rPr>
+      </w:pPr>
+      <w:r>
+        <w:rPr>
+          <w:sz w:val="22"/>
+          <w:szCs w:val="22"/>
+          <w:rtl w:val="0"/>
+        </w:rPr>
+        <w:t xml:space="preserve">П,1 – Ну не знаю, мистер Старк, эта пещера выглядит зловеще...</w:t>
+      </w:r>
+    </w:p>
+    <w:p>
+      <w:pPr>
+        <w:pBdr>
+          <w:top w:space="0" w:sz="0" w:val="nil"/>
+          <w:left w:space="0" w:sz="0" w:val="nil"/>
+          <w:bottom w:space="0" w:sz="0" w:val="nil"/>
+          <w:right w:space="0" w:sz="0" w:val="nil"/>
+          <w:between w:space="0" w:sz="0" w:val="nil"/>
+        </w:pBdr>
+        <w:shd w:fill="auto" w:val="clear"/>
+        <w:spacing w:after="200" w:line="276" w:lineRule="auto"/>
+        <w:ind w:left="-992.1259842519685" w:right="-997.7952755905511" w:firstLine="0"/>
+        <w:rPr>
+          <w:sz w:val="22"/>
+          <w:szCs w:val="22"/>
+        </w:rPr>
+      </w:pPr>
+      <w:r>
+        <w:rPr>
+          <w:sz w:val="22"/>
+          <w:szCs w:val="22"/>
+          <w:rtl w:val="0"/>
+        </w:rPr>
+        <w:t xml:space="preserve">П,2 -  Стоп, вы слышали это? </w:t>
+        <w:br w:type="textWrapping"/>
+        <w:t xml:space="preserve">П,1 – Может поищем ягоды в каком-нибудь другом месте..?</w:t>
       </w:r>
       <w:r>
         <w:rPr>
@@ -694,8 +696,56 @@
           <w:szCs w:val="22"/>
           <w:rtl w:val="0"/>
         </w:rPr>
-        <w:t xml:space="preserve"> за себя, за вас беспокоюсь! ...мистер Старк? \Старк исчез\</w:t>
-      </w:r>
+        <w:t xml:space="preserve"> за себя, за вас беспокоюсь! П,1 – ...Мистер Старк? </w:t>
+      </w:r>
+    </w:p>
+    <w:p>
+      <w:pPr>
+        <w:keepNext w:val="0"/>
+        <w:keepLines w:val="0"/>
+        <w:widowControl w:val="1"/>
+        <w:pBdr>
+          <w:top w:space="0" w:sz="0" w:val="nil"/>
+          <w:left w:space="0" w:sz="0" w:val="nil"/>
+          <w:bottom w:space="0" w:sz="0" w:val="nil"/>
+          <w:right w:space="0" w:sz="0" w:val="nil"/>
+          <w:between w:space="0" w:sz="0" w:val="nil"/>
+        </w:pBdr>
+        <w:shd w:fill="auto" w:val="clear"/>
+        <w:spacing w:after="200" w:before="0" w:line="276" w:lineRule="auto"/>
+        <w:ind w:left="-992.1259842519685" w:right="-997.7952755905511" w:firstLine="0"/>
+        <w:jc w:val="left"/>
+        <w:rPr>
+          <w:sz w:val="22"/>
+          <w:szCs w:val="22"/>
+        </w:rPr>
+      </w:pPr>
+      <w:r>
+        <w:rPr>
+          <w:sz w:val="22"/>
+          <w:szCs w:val="22"/>
+          <w:rtl w:val="0"/>
+        </w:rPr>
+        <w:t xml:space="preserve">П,1 – Мистер Старк!</w:t>
+      </w:r>
+    </w:p>
+    <w:p>
+      <w:pPr>
+        <w:pBdr>
+          <w:top w:space="0" w:sz="0" w:val="nil"/>
+          <w:left w:space="0" w:sz="0" w:val="nil"/>
+          <w:bottom w:space="0" w:sz="0" w:val="nil"/>
+          <w:right w:space="0" w:sz="0" w:val="nil"/>
+          <w:between w:space="0" w:sz="0" w:val="nil"/>
+        </w:pBdr>
+        <w:shd w:fill="auto" w:val="clear"/>
+        <w:spacing w:after="200" w:line="276" w:lineRule="auto"/>
+        <w:ind w:left="-992.1259842519685" w:right="-997.7952755905511" w:firstLine="0"/>
+        <w:rPr>
+          <w:sz w:val="22"/>
+          <w:szCs w:val="22"/>
+        </w:rPr>
+      </w:pPr>
       <w:r>
         <w:rPr>
           <w:rtl w:val="0"/>
@@ -780,7 +830,7 @@
           <w:szCs w:val="22"/>
           <w:rtl w:val="0"/>
         </w:rPr>
-        <w:t xml:space="preserve">П </w:t>
+        <w:t xml:space="preserve">П,1 </w:t>
       </w:r>
       <w:r>
         <w:rPr>
@@ -825,7 +875,7 @@
           <w:szCs w:val="22"/>
           <w:rtl w:val="0"/>
         </w:rPr>
-        <w:t xml:space="preserve">П </w:t>
+        <w:t xml:space="preserve">П,1 </w:t>
       </w:r>
       <w:r>
         <w:rPr>
@@ -861,7 +911,7 @@
           <w:szCs w:val="22"/>
           <w:rtl w:val="0"/>
         </w:rPr>
-        <w:t xml:space="preserve">П </w:t>
+        <w:t xml:space="preserve">П,3 </w:t>
       </w:r>
       <w:r>
         <w:rPr>
@@ -897,7 +947,7 @@
           <w:szCs w:val="22"/>
           <w:rtl w:val="0"/>
         </w:rPr>
-        <w:t xml:space="preserve">П </w:t>
+        <w:t xml:space="preserve">П,1 </w:t>
       </w:r>
       <w:r>
         <w:rPr>
@@ -933,7 +983,7 @@
           <w:szCs w:val="22"/>
           <w:rtl w:val="0"/>
         </w:rPr>
-        <w:t xml:space="preserve">П </w:t>
+        <w:t xml:space="preserve">П,1 </w:t>
       </w:r>
       <w:r>
         <w:rPr>
@@ -969,7 +1019,7 @@
           <w:szCs w:val="22"/>
           <w:rtl w:val="0"/>
         </w:rPr>
-        <w:t xml:space="preserve">П </w:t>
+        <w:t xml:space="preserve">П,1 </w:t>
       </w:r>
       <w:r>
         <w:rPr>
@@ -1047,7 +1097,7 @@
           <w:szCs w:val="22"/>
           <w:rtl w:val="0"/>
         </w:rPr>
-        <w:t xml:space="preserve">П - Чувак, ты там живой?</w:t>
+        <w:t xml:space="preserve">П,9 - Чувак, ты там живой?</w:t>
       </w:r>
     </w:p>
     <w:p>
@@ -1066,144 +1116,144 @@
           <w:szCs w:val="22"/>
           <w:rtl w:val="0"/>
         </w:rPr>
-        <w:t xml:space="preserve">П - Конечно, мистера Старка же всего лишь похитили инопланетные пауки-мутанты, торопиться некуда.</w:t>
-      </w:r>
-      <w:r>
-        <w:rPr>
-          <w:rtl w:val="0"/>
-        </w:rPr>
-      </w:r>
-    </w:p>
-    <w:p>
-      <w:pPr>
-        <w:spacing w:after="200" w:line="276" w:lineRule="auto"/>
-        <w:ind w:left="-992.1259842519685" w:right="-997.7952755905511" w:firstLine="0"/>
-        <w:rPr>
-          <w:sz w:val="22"/>
-          <w:szCs w:val="22"/>
-        </w:rPr>
-      </w:pPr>
-      <w:r>
-        <w:rPr>
-          <w:sz w:val="22"/>
-          <w:szCs w:val="22"/>
-          <w:rtl w:val="0"/>
-        </w:rPr>
-        <w:t xml:space="preserve">П - Темные узкие помещения, неоновое свечение, галлюциногенные грибы и монстры кругом... Словно снова попал на одну из студенческих тусовок.</w:t>
-      </w:r>
-    </w:p>
-    <w:p>
-      <w:pPr>
-        <w:spacing w:after="200" w:line="276" w:lineRule="auto"/>
-        <w:ind w:left="-992.1259842519685" w:right="-997.7952755905511" w:firstLine="0"/>
-        <w:rPr>
-          <w:sz w:val="22"/>
-          <w:szCs w:val="22"/>
-        </w:rPr>
-      </w:pPr>
-      <w:r>
-        <w:rPr>
-          <w:sz w:val="22"/>
-          <w:szCs w:val="22"/>
-          <w:rtl w:val="0"/>
-        </w:rPr>
-        <w:t xml:space="preserve">П - А раньше грибы мистера Старка быстро отпускали…</w:t>
-      </w:r>
-    </w:p>
-    <w:p>
-      <w:pPr>
-        <w:spacing w:after="200" w:line="276" w:lineRule="auto"/>
-        <w:ind w:left="-992.1259842519685" w:right="-997.7952755905511" w:firstLine="0"/>
-        <w:rPr>
-          <w:sz w:val="22"/>
-          <w:szCs w:val="22"/>
-        </w:rPr>
-      </w:pPr>
-      <w:r>
-        <w:rPr>
-          <w:sz w:val="22"/>
-          <w:szCs w:val="22"/>
-          <w:rtl w:val="0"/>
-        </w:rPr>
-        <w:t xml:space="preserve">П - Понимаю, понимаю. Пельмешки сами себя не съедят. Я тут постою, подожду...</w:t>
-      </w:r>
-    </w:p>
-    <w:p>
-      <w:pPr>
-        <w:pBdr>
-          <w:top w:space="0" w:sz="0" w:val="nil"/>
-          <w:left w:space="0" w:sz="0" w:val="nil"/>
-          <w:bottom w:space="0" w:sz="0" w:val="nil"/>
-          <w:right w:space="0" w:sz="0" w:val="nil"/>
-          <w:between w:space="0" w:sz="0" w:val="nil"/>
-        </w:pBdr>
-        <w:shd w:fill="auto" w:val="clear"/>
-        <w:spacing w:after="200" w:line="276" w:lineRule="auto"/>
-        <w:ind w:left="-992.1259842519685" w:right="-997.7952755905511" w:firstLine="0"/>
-        <w:rPr>
-          <w:sz w:val="22"/>
-          <w:szCs w:val="22"/>
-        </w:rPr>
-      </w:pPr>
-      <w:r>
-        <w:rPr>
-          <w:sz w:val="22"/>
-          <w:szCs w:val="22"/>
-          <w:rtl w:val="0"/>
-        </w:rPr>
-        <w:t xml:space="preserve">П - Ты всегда такой быстрый?</w:t>
-      </w:r>
-    </w:p>
-    <w:p>
-      <w:pPr>
-        <w:pBdr>
-          <w:top w:space="0" w:sz="0" w:val="nil"/>
-          <w:left w:space="0" w:sz="0" w:val="nil"/>
-          <w:bottom w:space="0" w:sz="0" w:val="nil"/>
-          <w:right w:space="0" w:sz="0" w:val="nil"/>
-          <w:between w:space="0" w:sz="0" w:val="nil"/>
-        </w:pBdr>
-        <w:shd w:fill="auto" w:val="clear"/>
-        <w:spacing w:after="200" w:line="276" w:lineRule="auto"/>
-        <w:ind w:left="-992.1259842519685" w:right="-997.7952755905511" w:firstLine="0"/>
-        <w:rPr>
-          <w:sz w:val="22"/>
-          <w:szCs w:val="22"/>
-        </w:rPr>
-      </w:pPr>
-      <w:r>
-        <w:rPr>
-          <w:sz w:val="22"/>
-          <w:szCs w:val="22"/>
-          <w:rtl w:val="0"/>
-        </w:rPr>
-        <w:t xml:space="preserve">П - Ты придерживаешься тактики “тише едешь - позже вставят”, да? Я тоже.</w:t>
-      </w:r>
-    </w:p>
-    <w:p>
-      <w:pPr>
-        <w:pBdr>
-          <w:top w:space="0" w:sz="0" w:val="nil"/>
-          <w:left w:space="0" w:sz="0" w:val="nil"/>
-          <w:bottom w:space="0" w:sz="0" w:val="nil"/>
-          <w:right w:space="0" w:sz="0" w:val="nil"/>
-          <w:between w:space="0" w:sz="0" w:val="nil"/>
-        </w:pBdr>
-        <w:shd w:fill="auto" w:val="clear"/>
-        <w:spacing w:after="200" w:line="276" w:lineRule="auto"/>
-        <w:ind w:left="-992.1259842519685" w:right="-997.7952755905511" w:firstLine="0"/>
-        <w:rPr>
-          <w:sz w:val="22"/>
-          <w:szCs w:val="22"/>
-        </w:rPr>
-      </w:pPr>
-      <w:r>
-        <w:rPr>
-          <w:sz w:val="22"/>
-          <w:szCs w:val="22"/>
-          <w:rtl w:val="0"/>
-        </w:rPr>
-        <w:t xml:space="preserve">П - Ну да, дружище, не торопись, мне совсем не сложно стоять тут</w:t>
+        <w:t xml:space="preserve">П,9 - Конечно, мистера Старка же всего лишь похитили инопланетные пауки-мутанты, торопиться некуда.</w:t>
+      </w:r>
+      <w:r>
+        <w:rPr>
+          <w:rtl w:val="0"/>
+        </w:rPr>
+      </w:r>
+    </w:p>
+    <w:p>
+      <w:pPr>
+        <w:spacing w:after="200" w:line="276" w:lineRule="auto"/>
+        <w:ind w:left="-992.1259842519685" w:right="-997.7952755905511" w:firstLine="0"/>
+        <w:rPr>
+          <w:sz w:val="22"/>
+          <w:szCs w:val="22"/>
+        </w:rPr>
+      </w:pPr>
+      <w:r>
+        <w:rPr>
+          <w:sz w:val="22"/>
+          <w:szCs w:val="22"/>
+          <w:rtl w:val="0"/>
+        </w:rPr>
+        <w:t xml:space="preserve">П,1 - Темные узкие помещения, неоновое свечение, галлюциногенные грибы и монстры кругом... Словно снова попал на одну из студенческих тусовок.</w:t>
+      </w:r>
+    </w:p>
+    <w:p>
+      <w:pPr>
+        <w:spacing w:after="200" w:line="276" w:lineRule="auto"/>
+        <w:ind w:left="-992.1259842519685" w:right="-997.7952755905511" w:firstLine="0"/>
+        <w:rPr>
+          <w:sz w:val="22"/>
+          <w:szCs w:val="22"/>
+        </w:rPr>
+      </w:pPr>
+      <w:r>
+        <w:rPr>
+          <w:sz w:val="22"/>
+          <w:szCs w:val="22"/>
+          <w:rtl w:val="0"/>
+        </w:rPr>
+        <w:t xml:space="preserve">П,1 - А раньше грибы мистера Старка быстро отпускали…</w:t>
+      </w:r>
+    </w:p>
+    <w:p>
+      <w:pPr>
+        <w:spacing w:after="200" w:line="276" w:lineRule="auto"/>
+        <w:ind w:left="-992.1259842519685" w:right="-997.7952755905511" w:firstLine="0"/>
+        <w:rPr>
+          <w:sz w:val="22"/>
+          <w:szCs w:val="22"/>
+        </w:rPr>
+      </w:pPr>
+      <w:r>
+        <w:rPr>
+          <w:sz w:val="22"/>
+          <w:szCs w:val="22"/>
+          <w:rtl w:val="0"/>
+        </w:rPr>
+        <w:t xml:space="preserve">П,9 - Понимаю, понимаю. Пельмешки сами себя не съедят. Я тут постою, подожду...</w:t>
+      </w:r>
+    </w:p>
+    <w:p>
+      <w:pPr>
+        <w:pBdr>
+          <w:top w:space="0" w:sz="0" w:val="nil"/>
+          <w:left w:space="0" w:sz="0" w:val="nil"/>
+          <w:bottom w:space="0" w:sz="0" w:val="nil"/>
+          <w:right w:space="0" w:sz="0" w:val="nil"/>
+          <w:between w:space="0" w:sz="0" w:val="nil"/>
+        </w:pBdr>
+        <w:shd w:fill="auto" w:val="clear"/>
+        <w:spacing w:after="200" w:line="276" w:lineRule="auto"/>
+        <w:ind w:left="-992.1259842519685" w:right="-997.7952755905511" w:firstLine="0"/>
+        <w:rPr>
+          <w:sz w:val="22"/>
+          <w:szCs w:val="22"/>
+        </w:rPr>
+      </w:pPr>
+      <w:r>
+        <w:rPr>
+          <w:sz w:val="22"/>
+          <w:szCs w:val="22"/>
+          <w:rtl w:val="0"/>
+        </w:rPr>
+        <w:t xml:space="preserve">П,9 - Ты всегда такой быстрый?</w:t>
+      </w:r>
+    </w:p>
+    <w:p>
+      <w:pPr>
+        <w:pBdr>
+          <w:top w:space="0" w:sz="0" w:val="nil"/>
+          <w:left w:space="0" w:sz="0" w:val="nil"/>
+          <w:bottom w:space="0" w:sz="0" w:val="nil"/>
+          <w:right w:space="0" w:sz="0" w:val="nil"/>
+          <w:between w:space="0" w:sz="0" w:val="nil"/>
+        </w:pBdr>
+        <w:shd w:fill="auto" w:val="clear"/>
+        <w:spacing w:after="200" w:line="276" w:lineRule="auto"/>
+        <w:ind w:left="-992.1259842519685" w:right="-997.7952755905511" w:firstLine="0"/>
+        <w:rPr>
+          <w:sz w:val="22"/>
+          <w:szCs w:val="22"/>
+        </w:rPr>
+      </w:pPr>
+      <w:r>
+        <w:rPr>
+          <w:sz w:val="22"/>
+          <w:szCs w:val="22"/>
+          <w:rtl w:val="0"/>
+        </w:rPr>
+        <w:t xml:space="preserve">П,1 - Ты придерживаешься тактики “тише едешь - позже вставят”, да? Я тоже.</w:t>
+      </w:r>
+    </w:p>
+    <w:p>
+      <w:pPr>
+        <w:pBdr>
+          <w:top w:space="0" w:sz="0" w:val="nil"/>
+          <w:left w:space="0" w:sz="0" w:val="nil"/>
+          <w:bottom w:space="0" w:sz="0" w:val="nil"/>
+          <w:right w:space="0" w:sz="0" w:val="nil"/>
+          <w:between w:space="0" w:sz="0" w:val="nil"/>
+        </w:pBdr>
+        <w:shd w:fill="auto" w:val="clear"/>
+        <w:spacing w:after="200" w:line="276" w:lineRule="auto"/>
+        <w:ind w:left="-992.1259842519685" w:right="-997.7952755905511" w:firstLine="0"/>
+        <w:rPr>
+          <w:sz w:val="22"/>
+          <w:szCs w:val="22"/>
+        </w:rPr>
+      </w:pPr>
+      <w:r>
+        <w:rPr>
+          <w:sz w:val="22"/>
+          <w:szCs w:val="22"/>
+          <w:rtl w:val="0"/>
+        </w:rPr>
+        <w:t xml:space="preserve">П,4 - Ну да, дружище, не торопись, мне совсем не сложно стоять тут</w:t>
       </w:r>
       <w:r>
         <w:rPr>
@@ -1322,7 +1372,7 @@
           <w:szCs w:val="22"/>
           <w:rtl w:val="0"/>
         </w:rPr>
-        <w:t xml:space="preserve">П </w:t>
+        <w:t xml:space="preserve">П,1 </w:t>
       </w:r>
       <w:r>
         <w:rPr>
@@ -1421,7 +1471,7 @@
           <w:szCs w:val="22"/>
           <w:rtl w:val="0"/>
         </w:rPr>
-        <w:t xml:space="preserve">П </w:t>
+        <w:t xml:space="preserve">П,3 </w:t>
       </w:r>
       <w:r>
         <w:rPr>
@@ -1456,216 +1506,221 @@
           <w:szCs w:val="22"/>
           <w:rtl w:val="0"/>
         </w:rPr>
-        <w:t xml:space="preserve">П - Я все еще не хочу знакомиться с тобой ближе чем на 3 метра.</w:t>
-      </w:r>
-    </w:p>
-    <w:p>
-      <w:pPr>
-        <w:pBdr>
-          <w:top w:space="0" w:sz="0" w:val="nil"/>
-          <w:left w:space="0" w:sz="0" w:val="nil"/>
-          <w:bottom w:space="0" w:sz="0" w:val="nil"/>
-          <w:right w:space="0" w:sz="0" w:val="nil"/>
-          <w:between w:space="0" w:sz="0" w:val="nil"/>
-        </w:pBdr>
-        <w:shd w:fill="auto" w:val="clear"/>
-        <w:spacing w:after="200" w:line="276" w:lineRule="auto"/>
-        <w:ind w:left="-992.1259842519685" w:right="-997.7952755905511" w:firstLine="0"/>
-        <w:rPr>
-          <w:sz w:val="22"/>
-          <w:szCs w:val="22"/>
-        </w:rPr>
-      </w:pPr>
-      <w:r>
-        <w:rPr>
-          <w:sz w:val="22"/>
-          <w:szCs w:val="22"/>
-          <w:rtl w:val="0"/>
-        </w:rPr>
-        <w:t xml:space="preserve">П - Дайте мне подключение к интернету, мини-холодильник и небольшой диван, и я бы с удовольствием обосновался в соседней яме.</w:t>
-      </w:r>
-    </w:p>
-    <w:p>
-      <w:pPr>
-        <w:pBdr>
-          <w:top w:space="0" w:sz="0" w:val="nil"/>
-          <w:left w:space="0" w:sz="0" w:val="nil"/>
-          <w:bottom w:space="0" w:sz="0" w:val="nil"/>
-          <w:right w:space="0" w:sz="0" w:val="nil"/>
-          <w:between w:space="0" w:sz="0" w:val="nil"/>
-        </w:pBdr>
-        <w:shd w:fill="auto" w:val="clear"/>
-        <w:spacing w:after="200" w:line="276" w:lineRule="auto"/>
-        <w:ind w:left="-992.1259842519685" w:right="-997.7952755905511" w:firstLine="0"/>
-        <w:rPr>
-          <w:smallCaps w:val="0"/>
-          <w:sz w:val="22"/>
-          <w:szCs w:val="22"/>
-        </w:rPr>
-      </w:pPr>
-      <w:r>
-        <w:rPr>
-          <w:rtl w:val="0"/>
-        </w:rPr>
-      </w:r>
-    </w:p>
-    <w:p>
-      <w:pPr>
-        <w:pBdr>
-          <w:top w:space="0" w:sz="0" w:val="nil"/>
-          <w:left w:space="0" w:sz="0" w:val="nil"/>
-          <w:bottom w:space="0" w:sz="0" w:val="nil"/>
-          <w:right w:space="0" w:sz="0" w:val="nil"/>
-          <w:between w:space="0" w:sz="0" w:val="nil"/>
-        </w:pBdr>
-        <w:shd w:fill="auto" w:val="clear"/>
-        <w:spacing w:after="200" w:line="276" w:lineRule="auto"/>
-        <w:ind w:left="-992.1259842519685" w:right="-997.7952755905511" w:firstLine="0"/>
-        <w:rPr>
-          <w:smallCaps w:val="0"/>
-          <w:sz w:val="22"/>
-          <w:szCs w:val="22"/>
-        </w:rPr>
-      </w:pPr>
-      <w:r>
-        <w:rPr>
-          <w:sz w:val="22"/>
-          <w:szCs w:val="22"/>
-          <w:rtl w:val="0"/>
-        </w:rPr>
-        <w:t xml:space="preserve">П </w:t>
-      </w:r>
-      <w:r>
-        <w:rPr>
-          <w:smallCaps w:val="0"/>
-          <w:sz w:val="22"/>
-          <w:szCs w:val="22"/>
-          <w:rtl w:val="0"/>
-        </w:rPr>
-        <w:t xml:space="preserve">- Лови, приятель! Только давай без руко-зачеркнуто-щупальцеприкладства. (кидает ягоду)</w:t>
-      </w:r>
-    </w:p>
-    <w:p>
-      <w:pPr>
-        <w:pBdr>
-          <w:top w:space="0" w:sz="0" w:val="nil"/>
-          <w:left w:space="0" w:sz="0" w:val="nil"/>
-          <w:bottom w:space="0" w:sz="0" w:val="nil"/>
-          <w:right w:space="0" w:sz="0" w:val="nil"/>
-          <w:between w:space="0" w:sz="0" w:val="nil"/>
-        </w:pBdr>
-        <w:shd w:fill="auto" w:val="clear"/>
-        <w:spacing w:after="200" w:line="276" w:lineRule="auto"/>
-        <w:ind w:left="-992.1259842519685" w:right="-997.7952755905511" w:firstLine="0"/>
-        <w:rPr>
-          <w:smallCaps w:val="0"/>
-          <w:sz w:val="22"/>
-          <w:szCs w:val="22"/>
-        </w:rPr>
-      </w:pPr>
-      <w:r>
-        <w:rPr>
-          <w:sz w:val="22"/>
-          <w:szCs w:val="22"/>
-          <w:rtl w:val="0"/>
-        </w:rPr>
-        <w:t xml:space="preserve">П </w:t>
-      </w:r>
-      <w:r>
-        <w:rPr>
-          <w:smallCaps w:val="0"/>
-          <w:sz w:val="22"/>
-          <w:szCs w:val="22"/>
-          <w:rtl w:val="0"/>
-        </w:rPr>
-        <w:t xml:space="preserve">- Лови вкусняшку. Эх сейчас бы пиццы... У вас тут случайно нет подземной доставки? (кидает ягоду)</w:t>
-      </w:r>
-    </w:p>
-    <w:p>
-      <w:pPr>
-        <w:pBdr>
-          <w:top w:space="0" w:sz="0" w:val="nil"/>
-          <w:left w:space="0" w:sz="0" w:val="nil"/>
-          <w:bottom w:space="0" w:sz="0" w:val="nil"/>
-          <w:right w:space="0" w:sz="0" w:val="nil"/>
-          <w:between w:space="0" w:sz="0" w:val="nil"/>
-        </w:pBdr>
-        <w:shd w:fill="auto" w:val="clear"/>
-        <w:spacing w:after="200" w:line="276" w:lineRule="auto"/>
-        <w:ind w:left="-992.1259842519685" w:right="-997.7952755905511" w:firstLine="0"/>
-        <w:rPr>
-          <w:smallCaps w:val="0"/>
-          <w:sz w:val="22"/>
-          <w:szCs w:val="22"/>
-        </w:rPr>
-      </w:pPr>
-      <w:r>
-        <w:rPr>
-          <w:sz w:val="22"/>
-          <w:szCs w:val="22"/>
-          <w:rtl w:val="0"/>
-        </w:rPr>
-        <w:t xml:space="preserve">П </w:t>
-      </w:r>
-      <w:r>
-        <w:rPr>
-          <w:smallCaps w:val="0"/>
-          <w:sz w:val="22"/>
-          <w:szCs w:val="22"/>
-          <w:rtl w:val="0"/>
-        </w:rPr>
-        <w:t xml:space="preserve">- Твоё любимое, без сахара, соли, и с критическим содержанием фтора. (кидает ягоду)</w:t>
-      </w:r>
-    </w:p>
-    <w:p>
-      <w:pPr>
-        <w:pBdr>
-          <w:top w:space="0" w:sz="0" w:val="nil"/>
-          <w:left w:space="0" w:sz="0" w:val="nil"/>
-          <w:bottom w:space="0" w:sz="0" w:val="nil"/>
-          <w:right w:space="0" w:sz="0" w:val="nil"/>
-          <w:between w:space="0" w:sz="0" w:val="nil"/>
-        </w:pBdr>
-        <w:shd w:fill="auto" w:val="clear"/>
-        <w:spacing w:after="200" w:line="276" w:lineRule="auto"/>
-        <w:ind w:left="-992.1259842519685" w:right="-997.7952755905511" w:firstLine="0"/>
-        <w:rPr>
-          <w:smallCaps w:val="0"/>
-          <w:sz w:val="22"/>
-          <w:szCs w:val="22"/>
-        </w:rPr>
-      </w:pPr>
-      <w:r>
-        <w:rPr>
-          <w:rtl w:val="0"/>
-        </w:rPr>
-      </w:r>
-    </w:p>
-    <w:p>
-      <w:pPr>
-        <w:pBdr>
-          <w:top w:space="0" w:sz="0" w:val="nil"/>
-          <w:left w:space="0" w:sz="0" w:val="nil"/>
-          <w:bottom w:space="0" w:sz="0" w:val="nil"/>
-          <w:right w:space="0" w:sz="0" w:val="nil"/>
-          <w:between w:space="0" w:sz="0" w:val="nil"/>
-        </w:pBdr>
-        <w:shd w:fill="auto" w:val="clear"/>
-        <w:spacing w:after="200" w:line="276" w:lineRule="auto"/>
-        <w:ind w:left="-992.1259842519685" w:right="-997.7952755905511" w:firstLine="0"/>
-        <w:rPr>
-          <w:smallCaps w:val="0"/>
-          <w:sz w:val="22"/>
-          <w:szCs w:val="22"/>
-        </w:rPr>
-      </w:pPr>
-      <w:r>
-        <w:rPr>
-          <w:sz w:val="22"/>
-          <w:szCs w:val="22"/>
-          <w:rtl w:val="0"/>
-        </w:rPr>
-        <w:t xml:space="preserve">П </w:t>
+        <w:t xml:space="preserve">П,3 - Я все еще не хочу знакомиться с тобой ближе чем на 3 метра.</w:t>
+      </w:r>
+    </w:p>
+    <w:p>
+      <w:pPr>
+        <w:pBdr>
+          <w:top w:space="0" w:sz="0" w:val="nil"/>
+          <w:left w:space="0" w:sz="0" w:val="nil"/>
+          <w:bottom w:space="0" w:sz="0" w:val="nil"/>
+          <w:right w:space="0" w:sz="0" w:val="nil"/>
+          <w:between w:space="0" w:sz="0" w:val="nil"/>
+        </w:pBdr>
+        <w:shd w:fill="auto" w:val="clear"/>
+        <w:spacing w:after="200" w:line="276" w:lineRule="auto"/>
+        <w:ind w:left="-992.1259842519685" w:right="-997.7952755905511" w:firstLine="0"/>
+        <w:rPr>
+          <w:sz w:val="22"/>
+          <w:szCs w:val="22"/>
+        </w:rPr>
+      </w:pPr>
+      <w:r>
+        <w:rPr>
+          <w:sz w:val="22"/>
+          <w:szCs w:val="22"/>
+          <w:rtl w:val="0"/>
+        </w:rPr>
+        <w:t xml:space="preserve">П,1 - Дайте мне подключение к интернету, мини-холодильник и небольшой диван, и я бы с удовольствием обосновался в соседней яме.</w:t>
+      </w:r>
+    </w:p>
+    <w:p>
+      <w:pPr>
+        <w:pBdr>
+          <w:top w:space="0" w:sz="0" w:val="nil"/>
+          <w:left w:space="0" w:sz="0" w:val="nil"/>
+          <w:bottom w:space="0" w:sz="0" w:val="nil"/>
+          <w:right w:space="0" w:sz="0" w:val="nil"/>
+          <w:between w:space="0" w:sz="0" w:val="nil"/>
+        </w:pBdr>
+        <w:shd w:fill="auto" w:val="clear"/>
+        <w:spacing w:after="200" w:line="276" w:lineRule="auto"/>
+        <w:ind w:left="-992.1259842519685" w:right="-997.7952755905511" w:firstLine="0"/>
+        <w:rPr>
+          <w:smallCaps w:val="0"/>
+          <w:sz w:val="22"/>
+          <w:szCs w:val="22"/>
+        </w:rPr>
+      </w:pPr>
+      <w:r>
+        <w:rPr>
+          <w:rtl w:val="0"/>
+        </w:rPr>
+      </w:r>
+    </w:p>
+    <w:p>
+      <w:pPr>
+        <w:pBdr>
+          <w:top w:space="0" w:sz="0" w:val="nil"/>
+          <w:left w:space="0" w:sz="0" w:val="nil"/>
+          <w:bottom w:space="0" w:sz="0" w:val="nil"/>
+          <w:right w:space="0" w:sz="0" w:val="nil"/>
+          <w:between w:space="0" w:sz="0" w:val="nil"/>
+        </w:pBdr>
+        <w:shd w:fill="auto" w:val="clear"/>
+        <w:spacing w:after="200" w:line="276" w:lineRule="auto"/>
+        <w:ind w:left="-992.1259842519685" w:right="-997.7952755905511" w:firstLine="0"/>
+        <w:rPr>
+          <w:smallCaps w:val="0"/>
+          <w:sz w:val="22"/>
+          <w:szCs w:val="22"/>
+        </w:rPr>
+      </w:pPr>
+      <w:r>
+        <w:rPr>
+          <w:sz w:val="22"/>
+          <w:szCs w:val="22"/>
+          <w:rtl w:val="0"/>
+        </w:rPr>
+        <w:t xml:space="preserve">П,1 </w:t>
+      </w:r>
+      <w:r>
+        <w:rPr>
+          <w:smallCaps w:val="0"/>
+          <w:sz w:val="22"/>
+          <w:szCs w:val="22"/>
+          <w:rtl w:val="0"/>
+        </w:rPr>
+        <w:t xml:space="preserve">- Лови, приятель! Только давай без руко-зачеркнуто-щупальцеприкладства. </w:t>
+      </w:r>
+    </w:p>
+    <w:p>
+      <w:pPr>
+        <w:pBdr>
+          <w:top w:space="0" w:sz="0" w:val="nil"/>
+          <w:left w:space="0" w:sz="0" w:val="nil"/>
+          <w:bottom w:space="0" w:sz="0" w:val="nil"/>
+          <w:right w:space="0" w:sz="0" w:val="nil"/>
+          <w:between w:space="0" w:sz="0" w:val="nil"/>
+        </w:pBdr>
+        <w:shd w:fill="auto" w:val="clear"/>
+        <w:spacing w:after="200" w:line="276" w:lineRule="auto"/>
+        <w:ind w:left="-992.1259842519685" w:right="-997.7952755905511" w:firstLine="0"/>
+        <w:rPr>
+          <w:smallCaps w:val="0"/>
+          <w:sz w:val="22"/>
+          <w:szCs w:val="22"/>
+        </w:rPr>
+      </w:pPr>
+      <w:r>
+        <w:rPr>
+          <w:sz w:val="22"/>
+          <w:szCs w:val="22"/>
+          <w:rtl w:val="0"/>
+        </w:rPr>
+        <w:t xml:space="preserve">П,1 </w:t>
+      </w:r>
+      <w:r>
+        <w:rPr>
+          <w:smallCaps w:val="0"/>
+          <w:sz w:val="22"/>
+          <w:szCs w:val="22"/>
+          <w:rtl w:val="0"/>
+        </w:rPr>
+        <w:t xml:space="preserve">- Лови вкусняшку. Эх сейчас бы пиццы... У вас тут случайно нет подземной доставки? </w:t>
+      </w:r>
+    </w:p>
+    <w:p>
+      <w:pPr>
+        <w:pBdr>
+          <w:top w:space="0" w:sz="0" w:val="nil"/>
+          <w:left w:space="0" w:sz="0" w:val="nil"/>
+          <w:bottom w:space="0" w:sz="0" w:val="nil"/>
+          <w:right w:space="0" w:sz="0" w:val="nil"/>
+          <w:between w:space="0" w:sz="0" w:val="nil"/>
+        </w:pBdr>
+        <w:shd w:fill="auto" w:val="clear"/>
+        <w:spacing w:after="200" w:line="276" w:lineRule="auto"/>
+        <w:ind w:left="-992.1259842519685" w:right="-997.7952755905511" w:firstLine="0"/>
+        <w:rPr>
+          <w:smallCaps w:val="0"/>
+          <w:sz w:val="22"/>
+          <w:szCs w:val="22"/>
+        </w:rPr>
+      </w:pPr>
+      <w:r>
+        <w:rPr>
+          <w:sz w:val="22"/>
+          <w:szCs w:val="22"/>
+          <w:rtl w:val="0"/>
+        </w:rPr>
+        <w:t xml:space="preserve">П,1 </w:t>
+      </w:r>
+      <w:r>
+        <w:rPr>
+          <w:smallCaps w:val="0"/>
+          <w:sz w:val="22"/>
+          <w:szCs w:val="22"/>
+          <w:rtl w:val="0"/>
+        </w:rPr>
+        <w:t xml:space="preserve">- Твоё любимое, без сахара, соли, и с критическим содержанием фтора. </w:t>
+      </w:r>
+      <w:r>
+        <w:rPr>
+          <w:rtl w:val="0"/>
+        </w:rPr>
+      </w:r>
+    </w:p>
+    <w:p>
+      <w:pPr>
+        <w:pBdr>
+          <w:top w:space="0" w:sz="0" w:val="nil"/>
+          <w:left w:space="0" w:sz="0" w:val="nil"/>
+          <w:bottom w:space="0" w:sz="0" w:val="nil"/>
+          <w:right w:space="0" w:sz="0" w:val="nil"/>
+          <w:between w:space="0" w:sz="0" w:val="nil"/>
+        </w:pBdr>
+        <w:shd w:fill="auto" w:val="clear"/>
+        <w:spacing w:after="200" w:line="276" w:lineRule="auto"/>
+        <w:ind w:left="-992.1259842519685" w:right="-997.7952755905511" w:firstLine="0"/>
+        <w:rPr>
+          <w:smallCaps w:val="0"/>
+          <w:sz w:val="22"/>
+          <w:szCs w:val="22"/>
+        </w:rPr>
+      </w:pPr>
+      <w:r>
+        <w:rPr>
+          <w:rtl w:val="0"/>
+        </w:rPr>
+      </w:r>
+    </w:p>
+    <w:p>
+      <w:pPr>
+        <w:pBdr>
+          <w:top w:space="0" w:sz="0" w:val="nil"/>
+          <w:left w:space="0" w:sz="0" w:val="nil"/>
+          <w:bottom w:space="0" w:sz="0" w:val="nil"/>
+          <w:right w:space="0" w:sz="0" w:val="nil"/>
+          <w:between w:space="0" w:sz="0" w:val="nil"/>
+        </w:pBdr>
+        <w:shd w:fill="auto" w:val="clear"/>
+        <w:spacing w:after="200" w:line="276" w:lineRule="auto"/>
+        <w:ind w:left="-992.1259842519685" w:right="-997.7952755905511" w:firstLine="0"/>
+        <w:rPr>
+          <w:smallCaps w:val="0"/>
+          <w:sz w:val="22"/>
+          <w:szCs w:val="22"/>
+        </w:rPr>
+      </w:pPr>
+      <w:r>
+        <w:rPr>
+          <w:sz w:val="22"/>
+          <w:szCs w:val="22"/>
+          <w:rtl w:val="0"/>
+        </w:rPr>
+        <w:t xml:space="preserve">П,2 </w:t>
       </w:r>
       <w:r>
         <w:rPr>
@@ -1695,64 +1750,65 @@
       </w:r>
       <w:r>
         <w:rPr>
-          <w:smallCaps w:val="0"/>
-          <w:sz w:val="22"/>
-          <w:szCs w:val="22"/>
-          <w:rtl w:val="0"/>
-        </w:rPr>
-        <w:t xml:space="preserve">(проигрыш, обнуление) </w:t>
-      </w:r>
-    </w:p>
-    <w:p>
-      <w:pPr>
-        <w:pBdr>
-          <w:top w:space="0" w:sz="0" w:val="nil"/>
-          <w:left w:space="0" w:sz="0" w:val="nil"/>
-          <w:bottom w:space="0" w:sz="0" w:val="nil"/>
-          <w:right w:space="0" w:sz="0" w:val="nil"/>
-          <w:between w:space="0" w:sz="0" w:val="nil"/>
-        </w:pBdr>
-        <w:shd w:fill="auto" w:val="clear"/>
-        <w:spacing w:after="200" w:line="276" w:lineRule="auto"/>
-        <w:ind w:left="-992.1259842519685" w:right="-997.7952755905511" w:firstLine="0"/>
-        <w:rPr>
-          <w:sz w:val="22"/>
-          <w:szCs w:val="22"/>
-        </w:rPr>
-      </w:pPr>
-      <w:r>
-        <w:rPr>
-          <w:sz w:val="22"/>
-          <w:szCs w:val="22"/>
-          <w:rtl w:val="0"/>
-        </w:rPr>
-        <w:t xml:space="preserve">П - ЕБАНЫЙ РОООО… (проигрыш, обнуление) </w:t>
-      </w:r>
-    </w:p>
-    <w:p>
-      <w:pPr>
-        <w:pBdr>
-          <w:top w:space="0" w:sz="0" w:val="nil"/>
-          <w:left w:space="0" w:sz="0" w:val="nil"/>
-          <w:bottom w:space="0" w:sz="0" w:val="nil"/>
-          <w:right w:space="0" w:sz="0" w:val="nil"/>
-          <w:between w:space="0" w:sz="0" w:val="nil"/>
-        </w:pBdr>
-        <w:shd w:fill="auto" w:val="clear"/>
-        <w:spacing w:after="200" w:line="276" w:lineRule="auto"/>
-        <w:ind w:left="-992.1259842519685" w:right="-997.7952755905511" w:firstLine="0"/>
-        <w:rPr>
-          <w:sz w:val="22"/>
-          <w:szCs w:val="22"/>
-        </w:rPr>
-      </w:pPr>
-      <w:r>
-        <w:rPr>
-          <w:sz w:val="22"/>
-          <w:szCs w:val="22"/>
-          <w:rtl w:val="0"/>
-        </w:rPr>
-        <w:t xml:space="preserve">П - ДРАТЬ МЕНЯ В УХО ТОЛЬКО НЕ СНОВА…  (проигрыш, обнуление)</w:t>
+          <w:rtl w:val="0"/>
+        </w:rPr>
+      </w:r>
+    </w:p>
+    <w:p>
+      <w:pPr>
+        <w:pBdr>
+          <w:top w:space="0" w:sz="0" w:val="nil"/>
+          <w:left w:space="0" w:sz="0" w:val="nil"/>
+          <w:bottom w:space="0" w:sz="0" w:val="nil"/>
+          <w:right w:space="0" w:sz="0" w:val="nil"/>
+          <w:between w:space="0" w:sz="0" w:val="nil"/>
+        </w:pBdr>
+        <w:shd w:fill="auto" w:val="clear"/>
+        <w:spacing w:after="200" w:line="276" w:lineRule="auto"/>
+        <w:ind w:left="-992.1259842519685" w:right="-997.7952755905511" w:firstLine="0"/>
+        <w:rPr>
+          <w:sz w:val="22"/>
+          <w:szCs w:val="22"/>
+        </w:rPr>
+      </w:pPr>
+      <w:r>
+        <w:rPr>
+          <w:sz w:val="22"/>
+          <w:szCs w:val="22"/>
+          <w:rtl w:val="0"/>
+        </w:rPr>
+        <w:t xml:space="preserve">П,2 - ЕБАНЫЙ РОООО… </w:t>
+      </w:r>
+    </w:p>
+    <w:p>
+      <w:pPr>
+        <w:pBdr>
+          <w:top w:space="0" w:sz="0" w:val="nil"/>
+          <w:left w:space="0" w:sz="0" w:val="nil"/>
+          <w:bottom w:space="0" w:sz="0" w:val="nil"/>
+          <w:right w:space="0" w:sz="0" w:val="nil"/>
+          <w:between w:space="0" w:sz="0" w:val="nil"/>
+        </w:pBdr>
+        <w:shd w:fill="auto" w:val="clear"/>
+        <w:spacing w:after="200" w:line="276" w:lineRule="auto"/>
+        <w:ind w:left="-992.1259842519685" w:right="-997.7952755905511" w:firstLine="0"/>
+        <w:rPr>
+          <w:sz w:val="22"/>
+          <w:szCs w:val="22"/>
+        </w:rPr>
+      </w:pPr>
+      <w:r>
+        <w:rPr>
+          <w:sz w:val="22"/>
+          <w:szCs w:val="22"/>
+          <w:rtl w:val="0"/>
+        </w:rPr>
+        <w:t xml:space="preserve">П,2 - ДРАТЬ МЕНЯ В УХО ТОЛЬКО НЕ СНОВА…  </w:t>
+      </w:r>
+      <w:r>
+        <w:rPr>
+          <w:rtl w:val="0"/>
+        </w:rPr>
       </w:r>
     </w:p>
     <w:p>
@@ -1997,259 +2053,435 @@
           <w:szCs w:val="22"/>
           <w:rtl w:val="0"/>
         </w:rPr>
-        <w:t xml:space="preserve">П - А вот это уже удар ниже пояса!</w:t>
-      </w:r>
-    </w:p>
-    <w:p>
-      <w:pPr>
-        <w:spacing w:after="200" w:line="276" w:lineRule="auto"/>
-        <w:ind w:left="-992.1259842519685" w:right="-997.7952755905511" w:firstLine="0"/>
-        <w:rPr>
-          <w:sz w:val="22"/>
-          <w:szCs w:val="22"/>
-        </w:rPr>
-      </w:pPr>
-      <w:r>
-        <w:rPr>
-          <w:sz w:val="22"/>
-          <w:szCs w:val="22"/>
-          <w:rtl w:val="0"/>
-        </w:rPr>
-        <w:t xml:space="preserve">П - Издеваться над маленькими плохо. Я должен быть выше этого.</w:t>
-      </w:r>
-    </w:p>
-    <w:p>
-      <w:pPr>
-        <w:spacing w:after="200" w:line="276" w:lineRule="auto"/>
-        <w:ind w:left="-992.1259842519685" w:right="-997.7952755905511" w:firstLine="0"/>
-        <w:rPr>
-          <w:sz w:val="22"/>
-          <w:szCs w:val="22"/>
-        </w:rPr>
-      </w:pPr>
-      <w:r>
-        <w:rPr>
-          <w:sz w:val="22"/>
-          <w:szCs w:val="22"/>
-          <w:rtl w:val="0"/>
-        </w:rPr>
-        <w:t xml:space="preserve">П - Были бы у меня были спички, я бы зажег с вами на полную.</w:t>
-      </w:r>
-    </w:p>
-    <w:p>
-      <w:pPr>
-        <w:spacing w:after="200" w:line="276" w:lineRule="auto"/>
-        <w:ind w:left="-992.1259842519685" w:right="-997.7952755905511" w:firstLine="0"/>
-        <w:rPr>
-          <w:sz w:val="22"/>
-          <w:szCs w:val="22"/>
-        </w:rPr>
-      </w:pPr>
-      <w:r>
-        <w:rPr>
-          <w:sz w:val="22"/>
-          <w:szCs w:val="22"/>
-          <w:rtl w:val="0"/>
-        </w:rPr>
-        <w:t xml:space="preserve">П - Такая толпа собралась! Тут где-то концерт поблизости?</w:t>
-      </w:r>
-    </w:p>
-    <w:p>
-      <w:pPr>
-        <w:spacing w:after="200" w:line="276" w:lineRule="auto"/>
-        <w:ind w:left="-992.1259842519685" w:right="-997.7952755905511" w:firstLine="0"/>
-        <w:rPr>
-          <w:sz w:val="22"/>
-          <w:szCs w:val="22"/>
-        </w:rPr>
-      </w:pPr>
-      <w:r>
-        <w:rPr>
-          <w:sz w:val="22"/>
-          <w:szCs w:val="22"/>
-          <w:rtl w:val="0"/>
-        </w:rPr>
-        <w:t xml:space="preserve">П - Я слышал, что тараканы могут жить без головы... Но не без тела!</w:t>
-      </w:r>
-    </w:p>
-    <w:p>
-      <w:pPr>
-        <w:spacing w:after="200" w:line="276" w:lineRule="auto"/>
-        <w:ind w:left="-992.1259842519685" w:right="-997.7952755905511" w:firstLine="0"/>
-        <w:rPr>
-          <w:sz w:val="22"/>
-          <w:szCs w:val="22"/>
-        </w:rPr>
-      </w:pPr>
-      <w:r>
-        <w:rPr>
-          <w:sz w:val="22"/>
-          <w:szCs w:val="22"/>
-          <w:rtl w:val="0"/>
-        </w:rPr>
-        <w:t xml:space="preserve">П - Только не трогайте мои уши!!!</w:t>
-      </w:r>
-    </w:p>
-    <w:p>
-      <w:pPr>
-        <w:spacing w:after="200" w:line="276" w:lineRule="auto"/>
-        <w:ind w:left="-992.1259842519685" w:right="-997.7952755905511" w:firstLine="0"/>
-        <w:rPr>
-          <w:sz w:val="22"/>
-          <w:szCs w:val="22"/>
-        </w:rPr>
-      </w:pPr>
-      <w:r>
-        <w:rPr>
-          <w:sz w:val="22"/>
-          <w:szCs w:val="22"/>
-          <w:rtl w:val="0"/>
-        </w:rPr>
-        <w:t xml:space="preserve">П - Время с вами, ребята, просто топовое.</w:t>
-      </w:r>
-    </w:p>
-    <w:p>
-      <w:pPr>
-        <w:spacing w:after="200" w:line="276" w:lineRule="auto"/>
-        <w:ind w:left="-992.1259842519685" w:right="-997.7952755905511" w:firstLine="0"/>
-        <w:rPr>
-          <w:sz w:val="22"/>
-          <w:szCs w:val="22"/>
-        </w:rPr>
-      </w:pPr>
-      <w:r>
-        <w:rPr>
-          <w:sz w:val="22"/>
-          <w:szCs w:val="22"/>
-          <w:rtl w:val="0"/>
-        </w:rPr>
-        <w:t xml:space="preserve">П - Почему все тут так усиленно пытаются вторгнуться в мое личное пространство?</w:t>
-      </w:r>
-    </w:p>
-    <w:p>
-      <w:pPr>
-        <w:spacing w:after="200" w:line="276" w:lineRule="auto"/>
-        <w:ind w:left="-992.1259842519685" w:right="-997.7952755905511" w:firstLine="0"/>
-        <w:rPr>
-          <w:sz w:val="22"/>
-          <w:szCs w:val="22"/>
-        </w:rPr>
-      </w:pPr>
-      <w:r>
-        <w:rPr>
-          <w:sz w:val="22"/>
-          <w:szCs w:val="22"/>
-          <w:rtl w:val="0"/>
-        </w:rPr>
-        <w:t xml:space="preserve">П - В чем дело чувак? Выглядишь подавленным.</w:t>
-      </w:r>
-    </w:p>
-    <w:p>
-      <w:pPr>
-        <w:spacing w:after="200" w:line="276" w:lineRule="auto"/>
-        <w:ind w:left="-992.1259842519685" w:right="-997.7952755905511" w:firstLine="0"/>
-        <w:rPr>
-          <w:sz w:val="22"/>
-          <w:szCs w:val="22"/>
-        </w:rPr>
-      </w:pPr>
-      <w:r>
-        <w:rPr>
-          <w:sz w:val="22"/>
-          <w:szCs w:val="22"/>
-          <w:rtl w:val="0"/>
-        </w:rPr>
-        <w:t xml:space="preserve">П - О, очередная порция. Официант, в моем блюде снова пауки!</w:t>
-      </w:r>
-    </w:p>
-    <w:p>
-      <w:pPr>
-        <w:spacing w:after="200" w:line="276" w:lineRule="auto"/>
-        <w:ind w:left="-992.1259842519685" w:right="-997.7952755905511" w:firstLine="0"/>
-        <w:rPr>
-          <w:sz w:val="22"/>
-          <w:szCs w:val="22"/>
-        </w:rPr>
-      </w:pPr>
-      <w:r>
-        <w:rPr>
-          <w:sz w:val="22"/>
-          <w:szCs w:val="22"/>
-          <w:rtl w:val="0"/>
-        </w:rPr>
-        <w:t xml:space="preserve">П - Почему сюда до сих пор не вызвали Ревизорро?</w:t>
-      </w:r>
-    </w:p>
-    <w:p>
-      <w:pPr>
-        <w:spacing w:after="200" w:line="276" w:lineRule="auto"/>
-        <w:ind w:left="-992.1259842519685" w:right="-997.7952755905511" w:firstLine="0"/>
-        <w:rPr>
-          <w:sz w:val="22"/>
-          <w:szCs w:val="22"/>
-        </w:rPr>
-      </w:pPr>
-      <w:r>
-        <w:rPr>
-          <w:sz w:val="22"/>
-          <w:szCs w:val="22"/>
-          <w:rtl w:val="0"/>
-        </w:rPr>
-        <w:t xml:space="preserve">П - Хей, если не отступите, мне придется подавить это восстание!</w:t>
-      </w:r>
-    </w:p>
-    <w:p>
-      <w:pPr>
-        <w:spacing w:after="200" w:line="276" w:lineRule="auto"/>
-        <w:ind w:left="-992.1259842519685" w:right="-997.7952755905511" w:firstLine="0"/>
-        <w:rPr>
-          <w:sz w:val="22"/>
-          <w:szCs w:val="22"/>
-        </w:rPr>
-      </w:pPr>
-      <w:r>
-        <w:rPr>
-          <w:sz w:val="22"/>
-          <w:szCs w:val="22"/>
-          <w:rtl w:val="0"/>
-        </w:rPr>
-        <w:t xml:space="preserve">П - Я обещал себе что никогда не пойду по головам, но вы явно напрашиваетесь...</w:t>
-      </w:r>
-    </w:p>
-    <w:p>
-      <w:pPr>
-        <w:spacing w:after="200" w:line="276" w:lineRule="auto"/>
-        <w:ind w:left="-992.1259842519685" w:right="-997.7952755905511" w:firstLine="0"/>
-        <w:rPr>
-          <w:sz w:val="22"/>
-          <w:szCs w:val="22"/>
-        </w:rPr>
-      </w:pPr>
-      <w:r>
-        <w:rPr>
-          <w:sz w:val="22"/>
-          <w:szCs w:val="22"/>
-          <w:rtl w:val="0"/>
-        </w:rPr>
-        <w:t xml:space="preserve">П - Эй, не все сразу! Я успею попрыгать на каждом!</w:t>
-      </w:r>
-    </w:p>
-    <w:p>
-      <w:pPr>
-        <w:spacing w:after="200" w:line="276" w:lineRule="auto"/>
-        <w:ind w:left="-992.1259842519685" w:right="-997.7952755905511" w:firstLine="0"/>
-        <w:rPr>
-          <w:sz w:val="22"/>
-          <w:szCs w:val="22"/>
-        </w:rPr>
-      </w:pPr>
-      <w:r>
-        <w:rPr>
-          <w:sz w:val="22"/>
-          <w:szCs w:val="22"/>
-          <w:rtl w:val="0"/>
-        </w:rPr>
-        <w:t xml:space="preserve">П - Кто заказывал порцию боли? Получите-распишитесь!</w:t>
+        <w:t xml:space="preserve">П</w:t>
+      </w:r>
+      <w:r>
+        <w:rPr>
+          <w:sz w:val="22"/>
+          <w:szCs w:val="22"/>
+          <w:rtl w:val="0"/>
+        </w:rPr>
+        <w:t xml:space="preserve">,1</w:t>
+      </w:r>
+      <w:r>
+        <w:rPr>
+          <w:sz w:val="22"/>
+          <w:szCs w:val="22"/>
+          <w:rtl w:val="0"/>
+        </w:rPr>
+        <w:t xml:space="preserve"> - А вот это уже удар ниже пояса!</w:t>
+      </w:r>
+    </w:p>
+    <w:p>
+      <w:pPr>
+        <w:spacing w:after="200" w:line="276" w:lineRule="auto"/>
+        <w:ind w:left="-992.1259842519685" w:right="-997.7952755905511" w:firstLine="0"/>
+        <w:rPr>
+          <w:sz w:val="22"/>
+          <w:szCs w:val="22"/>
+        </w:rPr>
+      </w:pPr>
+      <w:r>
+        <w:rPr>
+          <w:sz w:val="22"/>
+          <w:szCs w:val="22"/>
+          <w:rtl w:val="0"/>
+        </w:rPr>
+        <w:t xml:space="preserve">П</w:t>
+      </w:r>
+      <w:r>
+        <w:rPr>
+          <w:sz w:val="22"/>
+          <w:szCs w:val="22"/>
+          <w:rtl w:val="0"/>
+        </w:rPr>
+        <w:t xml:space="preserve">,1</w:t>
+      </w:r>
+      <w:r>
+        <w:rPr>
+          <w:sz w:val="22"/>
+          <w:szCs w:val="22"/>
+          <w:rtl w:val="0"/>
+        </w:rPr>
+        <w:t xml:space="preserve"> - Издеваться над маленькими плохо. Я должен быть выше этого.</w:t>
+      </w:r>
+    </w:p>
+    <w:p>
+      <w:pPr>
+        <w:spacing w:after="200" w:line="276" w:lineRule="auto"/>
+        <w:ind w:left="-992.1259842519685" w:right="-997.7952755905511" w:firstLine="0"/>
+        <w:rPr>
+          <w:sz w:val="22"/>
+          <w:szCs w:val="22"/>
+        </w:rPr>
+      </w:pPr>
+      <w:r>
+        <w:rPr>
+          <w:sz w:val="22"/>
+          <w:szCs w:val="22"/>
+          <w:rtl w:val="0"/>
+        </w:rPr>
+        <w:t xml:space="preserve">П</w:t>
+      </w:r>
+      <w:r>
+        <w:rPr>
+          <w:sz w:val="22"/>
+          <w:szCs w:val="22"/>
+          <w:rtl w:val="0"/>
+        </w:rPr>
+        <w:t xml:space="preserve">,1</w:t>
+      </w:r>
+      <w:r>
+        <w:rPr>
+          <w:sz w:val="22"/>
+          <w:szCs w:val="22"/>
+          <w:rtl w:val="0"/>
+        </w:rPr>
+        <w:t xml:space="preserve"> - Были бы у меня были спички, я бы зажег с вами на полную.</w:t>
+      </w:r>
+    </w:p>
+    <w:p>
+      <w:pPr>
+        <w:spacing w:after="200" w:line="276" w:lineRule="auto"/>
+        <w:ind w:left="-992.1259842519685" w:right="-997.7952755905511" w:firstLine="0"/>
+        <w:rPr>
+          <w:sz w:val="22"/>
+          <w:szCs w:val="22"/>
+        </w:rPr>
+      </w:pPr>
+      <w:r>
+        <w:rPr>
+          <w:sz w:val="22"/>
+          <w:szCs w:val="22"/>
+          <w:rtl w:val="0"/>
+        </w:rPr>
+        <w:t xml:space="preserve">П</w:t>
+      </w:r>
+      <w:r>
+        <w:rPr>
+          <w:sz w:val="22"/>
+          <w:szCs w:val="22"/>
+          <w:rtl w:val="0"/>
+        </w:rPr>
+        <w:t xml:space="preserve">,1</w:t>
+      </w:r>
+      <w:r>
+        <w:rPr>
+          <w:sz w:val="22"/>
+          <w:szCs w:val="22"/>
+          <w:rtl w:val="0"/>
+        </w:rPr>
+        <w:t xml:space="preserve"> - Такая толпа собралась! Тут где-то концерт поблизости?</w:t>
+      </w:r>
+    </w:p>
+    <w:p>
+      <w:pPr>
+        <w:spacing w:after="200" w:line="276" w:lineRule="auto"/>
+        <w:ind w:left="-992.1259842519685" w:right="-997.7952755905511" w:firstLine="0"/>
+        <w:rPr>
+          <w:sz w:val="22"/>
+          <w:szCs w:val="22"/>
+        </w:rPr>
+      </w:pPr>
+      <w:r>
+        <w:rPr>
+          <w:sz w:val="22"/>
+          <w:szCs w:val="22"/>
+          <w:rtl w:val="0"/>
+        </w:rPr>
+        <w:t xml:space="preserve">П</w:t>
+      </w:r>
+      <w:r>
+        <w:rPr>
+          <w:sz w:val="22"/>
+          <w:szCs w:val="22"/>
+          <w:rtl w:val="0"/>
+        </w:rPr>
+        <w:t xml:space="preserve">,1</w:t>
+      </w:r>
+      <w:r>
+        <w:rPr>
+          <w:sz w:val="22"/>
+          <w:szCs w:val="22"/>
+          <w:rtl w:val="0"/>
+        </w:rPr>
+        <w:t xml:space="preserve"> - Я слышал, что тараканы могут жить без головы... Но не без тела!</w:t>
+      </w:r>
+    </w:p>
+    <w:p>
+      <w:pPr>
+        <w:spacing w:after="200" w:line="276" w:lineRule="auto"/>
+        <w:ind w:left="-992.1259842519685" w:right="-997.7952755905511" w:firstLine="0"/>
+        <w:rPr>
+          <w:sz w:val="22"/>
+          <w:szCs w:val="22"/>
+        </w:rPr>
+      </w:pPr>
+      <w:r>
+        <w:rPr>
+          <w:sz w:val="22"/>
+          <w:szCs w:val="22"/>
+          <w:rtl w:val="0"/>
+        </w:rPr>
+        <w:t xml:space="preserve">П</w:t>
+      </w:r>
+      <w:r>
+        <w:rPr>
+          <w:sz w:val="22"/>
+          <w:szCs w:val="22"/>
+          <w:rtl w:val="0"/>
+        </w:rPr>
+        <w:t xml:space="preserve">,</w:t>
+      </w:r>
+      <w:r>
+        <w:rPr>
+          <w:sz w:val="22"/>
+          <w:szCs w:val="22"/>
+          <w:rtl w:val="0"/>
+        </w:rPr>
+        <w:t xml:space="preserve">3 - Только не трогайте мои уши!!!</w:t>
+      </w:r>
+    </w:p>
+    <w:p>
+      <w:pPr>
+        <w:spacing w:after="200" w:line="276" w:lineRule="auto"/>
+        <w:ind w:left="-992.1259842519685" w:right="-997.7952755905511" w:firstLine="0"/>
+        <w:rPr>
+          <w:sz w:val="22"/>
+          <w:szCs w:val="22"/>
+        </w:rPr>
+      </w:pPr>
+      <w:r>
+        <w:rPr>
+          <w:sz w:val="22"/>
+          <w:szCs w:val="22"/>
+          <w:rtl w:val="0"/>
+        </w:rPr>
+        <w:t xml:space="preserve">П</w:t>
+      </w:r>
+      <w:r>
+        <w:rPr>
+          <w:sz w:val="22"/>
+          <w:szCs w:val="22"/>
+          <w:rtl w:val="0"/>
+        </w:rPr>
+        <w:t xml:space="preserve">,1</w:t>
+      </w:r>
+      <w:r>
+        <w:rPr>
+          <w:sz w:val="22"/>
+          <w:szCs w:val="22"/>
+          <w:rtl w:val="0"/>
+        </w:rPr>
+        <w:t xml:space="preserve"> - Время с вами, ребята, просто топовое.</w:t>
+      </w:r>
+    </w:p>
+    <w:p>
+      <w:pPr>
+        <w:spacing w:after="200" w:line="276" w:lineRule="auto"/>
+        <w:ind w:left="-992.1259842519685" w:right="-997.7952755905511" w:firstLine="0"/>
+        <w:rPr>
+          <w:sz w:val="22"/>
+          <w:szCs w:val="22"/>
+        </w:rPr>
+      </w:pPr>
+      <w:r>
+        <w:rPr>
+          <w:sz w:val="22"/>
+          <w:szCs w:val="22"/>
+          <w:rtl w:val="0"/>
+        </w:rPr>
+        <w:t xml:space="preserve">П</w:t>
+      </w:r>
+      <w:r>
+        <w:rPr>
+          <w:sz w:val="22"/>
+          <w:szCs w:val="22"/>
+          <w:rtl w:val="0"/>
+        </w:rPr>
+        <w:t xml:space="preserve">,</w:t>
+      </w:r>
+      <w:r>
+        <w:rPr>
+          <w:sz w:val="22"/>
+          <w:szCs w:val="22"/>
+          <w:rtl w:val="0"/>
+        </w:rPr>
+        <w:t xml:space="preserve">9 - Почему все тут так усиленно пытаются вторгнуться в мое личное пространство?</w:t>
+      </w:r>
+    </w:p>
+    <w:p>
+      <w:pPr>
+        <w:spacing w:after="200" w:line="276" w:lineRule="auto"/>
+        <w:ind w:left="-992.1259842519685" w:right="-997.7952755905511" w:firstLine="0"/>
+        <w:rPr>
+          <w:sz w:val="22"/>
+          <w:szCs w:val="22"/>
+        </w:rPr>
+      </w:pPr>
+      <w:r>
+        <w:rPr>
+          <w:sz w:val="22"/>
+          <w:szCs w:val="22"/>
+          <w:rtl w:val="0"/>
+        </w:rPr>
+        <w:t xml:space="preserve">П,1 - В чем дело чувак? Выглядишь подавленным.</w:t>
+      </w:r>
+    </w:p>
+    <w:p>
+      <w:pPr>
+        <w:spacing w:after="200" w:line="276" w:lineRule="auto"/>
+        <w:ind w:left="-992.1259842519685" w:right="-997.7952755905511" w:firstLine="0"/>
+        <w:rPr>
+          <w:sz w:val="22"/>
+          <w:szCs w:val="22"/>
+        </w:rPr>
+      </w:pPr>
+      <w:r>
+        <w:rPr>
+          <w:sz w:val="22"/>
+          <w:szCs w:val="22"/>
+          <w:rtl w:val="0"/>
+        </w:rPr>
+        <w:t xml:space="preserve">П,1 - О, очередная порция. Официант, в моем блюде снова жуки!</w:t>
+      </w:r>
+    </w:p>
+    <w:p>
+      <w:pPr>
+        <w:spacing w:after="200" w:line="276" w:lineRule="auto"/>
+        <w:ind w:left="-992.1259842519685" w:right="-997.7952755905511" w:firstLine="0"/>
+        <w:rPr>
+          <w:sz w:val="22"/>
+          <w:szCs w:val="22"/>
+        </w:rPr>
+      </w:pPr>
+      <w:r>
+        <w:rPr>
+          <w:sz w:val="22"/>
+          <w:szCs w:val="22"/>
+          <w:rtl w:val="0"/>
+        </w:rPr>
+        <w:t xml:space="preserve">П,1 - Почему сюда до сих пор не вызвали Ревизорро?</w:t>
+      </w:r>
+    </w:p>
+    <w:p>
+      <w:pPr>
+        <w:spacing w:after="200" w:line="276" w:lineRule="auto"/>
+        <w:ind w:left="-992.1259842519685" w:right="-997.7952755905511" w:firstLine="0"/>
+        <w:rPr>
+          <w:sz w:val="22"/>
+          <w:szCs w:val="22"/>
+        </w:rPr>
+      </w:pPr>
+      <w:r>
+        <w:rPr>
+          <w:sz w:val="22"/>
+          <w:szCs w:val="22"/>
+          <w:rtl w:val="0"/>
+        </w:rPr>
+        <w:t xml:space="preserve">П,1 - Хей, если не отступите, мне придется подавить это восстание!</w:t>
+      </w:r>
+    </w:p>
+    <w:p>
+      <w:pPr>
+        <w:spacing w:after="200" w:line="276" w:lineRule="auto"/>
+        <w:ind w:left="-992.1259842519685" w:right="-997.7952755905511" w:firstLine="0"/>
+        <w:rPr>
+          <w:sz w:val="22"/>
+          <w:szCs w:val="22"/>
+        </w:rPr>
+      </w:pPr>
+      <w:r>
+        <w:rPr>
+          <w:sz w:val="22"/>
+          <w:szCs w:val="22"/>
+          <w:rtl w:val="0"/>
+        </w:rPr>
+        <w:t xml:space="preserve">П</w:t>
+      </w:r>
+      <w:r>
+        <w:rPr>
+          <w:sz w:val="22"/>
+          <w:szCs w:val="22"/>
+          <w:rtl w:val="0"/>
+        </w:rPr>
+        <w:t xml:space="preserve">,1</w:t>
+      </w:r>
+      <w:r>
+        <w:rPr>
+          <w:sz w:val="22"/>
+          <w:szCs w:val="22"/>
+          <w:rtl w:val="0"/>
+        </w:rPr>
+        <w:t xml:space="preserve"> - Я обещал себе что никогда не пойду по головам, но вы явно напрашиваетесь...</w:t>
+      </w:r>
+    </w:p>
+    <w:p>
+      <w:pPr>
+        <w:spacing w:after="200" w:line="276" w:lineRule="auto"/>
+        <w:ind w:left="-992.1259842519685" w:right="-997.7952755905511" w:firstLine="0"/>
+        <w:rPr>
+          <w:sz w:val="22"/>
+          <w:szCs w:val="22"/>
+        </w:rPr>
+      </w:pPr>
+      <w:r>
+        <w:rPr>
+          <w:sz w:val="22"/>
+          <w:szCs w:val="22"/>
+          <w:rtl w:val="0"/>
+        </w:rPr>
+        <w:t xml:space="preserve">П</w:t>
+      </w:r>
+      <w:r>
+        <w:rPr>
+          <w:sz w:val="22"/>
+          <w:szCs w:val="22"/>
+          <w:rtl w:val="0"/>
+        </w:rPr>
+        <w:t xml:space="preserve">,1</w:t>
+      </w:r>
+      <w:r>
+        <w:rPr>
+          <w:sz w:val="22"/>
+          <w:szCs w:val="22"/>
+          <w:rtl w:val="0"/>
+        </w:rPr>
+        <w:t xml:space="preserve"> - Эй, не все сразу! Я успею попрыгать на каждом!</w:t>
+      </w:r>
+    </w:p>
+    <w:p>
+      <w:pPr>
+        <w:spacing w:after="200" w:line="276" w:lineRule="auto"/>
+        <w:ind w:left="-992.1259842519685" w:right="-997.7952755905511" w:firstLine="0"/>
+        <w:rPr>
+          <w:sz w:val="22"/>
+          <w:szCs w:val="22"/>
+        </w:rPr>
+      </w:pPr>
+      <w:r>
+        <w:rPr>
+          <w:sz w:val="22"/>
+          <w:szCs w:val="22"/>
+          <w:rtl w:val="0"/>
+        </w:rPr>
+        <w:t xml:space="preserve">П</w:t>
+      </w:r>
+      <w:r>
+        <w:rPr>
+          <w:sz w:val="22"/>
+          <w:szCs w:val="22"/>
+          <w:rtl w:val="0"/>
+        </w:rPr>
+        <w:t xml:space="preserve">,1</w:t>
+      </w:r>
+      <w:r>
+        <w:rPr>
+          <w:sz w:val="22"/>
+          <w:szCs w:val="22"/>
+          <w:rtl w:val="0"/>
+        </w:rPr>
+        <w:t xml:space="preserve"> - Кто заказывал порцию боли? Получите-распишитесь!</w:t>
       </w:r>
     </w:p>
     <w:p>
@@ -2590,7 +2822,7 @@
           <w:szCs w:val="22"/>
           <w:rtl w:val="0"/>
         </w:rPr>
-        <w:t xml:space="preserve">П </w:t>
+        <w:t xml:space="preserve">П,1 </w:t>
       </w:r>
       <w:r>
         <w:rPr>
@@ -2661,7 +2893,23 @@
           <w:szCs w:val="22"/>
           <w:rtl w:val="0"/>
         </w:rPr>
-        <w:t xml:space="preserve">Г </w:t>
+        <w:t xml:space="preserve">Г</w:t>
+      </w:r>
+      <w:r>
+        <w:rPr>
+          <w:sz w:val="22"/>
+          <w:szCs w:val="22"/>
+          <w:rtl w:val="0"/>
+        </w:rPr>
+        <w:t xml:space="preserve">,1</w:t>
+      </w:r>
+      <w:r>
+        <w:rPr>
+          <w:sz w:val="22"/>
+          <w:szCs w:val="22"/>
+          <w:rtl w:val="0"/>
+        </w:rPr>
+        <w:t xml:space="preserve">4 </w:t>
       </w:r>
       <w:r>
         <w:rPr>
@@ -2697,7 +2945,23 @@
           <w:szCs w:val="22"/>
           <w:rtl w:val="0"/>
         </w:rPr>
-        <w:t xml:space="preserve">П </w:t>
+        <w:t xml:space="preserve">П</w:t>
+      </w:r>
+      <w:r>
+        <w:rPr>
+          <w:sz w:val="22"/>
+          <w:szCs w:val="22"/>
+          <w:rtl w:val="0"/>
+        </w:rPr>
+        <w:t xml:space="preserve">,1</w:t>
+      </w:r>
+      <w:r>
+        <w:rPr>
+          <w:sz w:val="22"/>
+          <w:szCs w:val="22"/>
+          <w:rtl w:val="0"/>
+        </w:rPr>
+        <w:t xml:space="preserve"> </w:t>
       </w:r>
       <w:r>
         <w:rPr>
@@ -2757,7 +3021,23 @@
           <w:szCs w:val="22"/>
           <w:rtl w:val="0"/>
         </w:rPr>
-        <w:t xml:space="preserve">П </w:t>
+        <w:t xml:space="preserve">П</w:t>
+      </w:r>
+      <w:r>
+        <w:rPr>
+          <w:sz w:val="22"/>
+          <w:szCs w:val="22"/>
+          <w:rtl w:val="0"/>
+        </w:rPr>
+        <w:t xml:space="preserve">,</w:t>
+      </w:r>
+      <w:r>
+        <w:rPr>
+          <w:sz w:val="22"/>
+          <w:szCs w:val="22"/>
+          <w:rtl w:val="0"/>
+        </w:rPr>
+        <w:t xml:space="preserve">2 </w:t>
       </w:r>
       <w:r>
         <w:rPr>
@@ -2792,7 +3072,23 @@
           <w:szCs w:val="22"/>
           <w:rtl w:val="0"/>
         </w:rPr>
-        <w:t xml:space="preserve">П </w:t>
+        <w:t xml:space="preserve">П</w:t>
+      </w:r>
+      <w:r>
+        <w:rPr>
+          <w:sz w:val="22"/>
+          <w:szCs w:val="22"/>
+          <w:rtl w:val="0"/>
+        </w:rPr>
+        <w:t xml:space="preserve">,1</w:t>
+      </w:r>
+      <w:r>
+        <w:rPr>
+          <w:sz w:val="22"/>
+          <w:szCs w:val="22"/>
+          <w:rtl w:val="0"/>
+        </w:rPr>
+        <w:t xml:space="preserve"> </w:t>
       </w:r>
       <w:r>
         <w:rPr>
@@ -2855,7 +3151,23 @@
           <w:szCs w:val="22"/>
           <w:rtl w:val="0"/>
         </w:rPr>
-        <w:t xml:space="preserve">П </w:t>
+        <w:t xml:space="preserve">П</w:t>
+      </w:r>
+      <w:r>
+        <w:rPr>
+          <w:sz w:val="22"/>
+          <w:szCs w:val="22"/>
+          <w:rtl w:val="0"/>
+        </w:rPr>
+        <w:t xml:space="preserve">,1</w:t>
+      </w:r>
+      <w:r>
+        <w:rPr>
+          <w:sz w:val="22"/>
+          <w:szCs w:val="22"/>
+          <w:rtl w:val="0"/>
+        </w:rPr>
+        <w:t xml:space="preserve"> </w:t>
       </w:r>
       <w:r>
         <w:rPr>
@@ -2914,7 +3226,23 @@
           <w:szCs w:val="22"/>
           <w:rtl w:val="0"/>
         </w:rPr>
-        <w:t xml:space="preserve">П </w:t>
+        <w:t xml:space="preserve">П</w:t>
+      </w:r>
+      <w:r>
+        <w:rPr>
+          <w:sz w:val="22"/>
+          <w:szCs w:val="22"/>
+          <w:rtl w:val="0"/>
+        </w:rPr>
+        <w:t xml:space="preserve">,1</w:t>
+      </w:r>
+      <w:r>
+        <w:rPr>
+          <w:sz w:val="22"/>
+          <w:szCs w:val="22"/>
+          <w:rtl w:val="0"/>
+        </w:rPr>
+        <w:t xml:space="preserve"> </w:t>
       </w:r>
       <w:r>
         <w:rPr>
@@ -2950,7 +3278,23 @@
           <w:szCs w:val="22"/>
           <w:rtl w:val="0"/>
         </w:rPr>
-        <w:t xml:space="preserve">Г - </w:t>
+        <w:t xml:space="preserve">Г</w:t>
+      </w:r>
+      <w:r>
+        <w:rPr>
+          <w:sz w:val="22"/>
+          <w:szCs w:val="22"/>
+          <w:rtl w:val="0"/>
+        </w:rPr>
+        <w:t xml:space="preserve">,1</w:t>
+      </w:r>
+      <w:r>
+        <w:rPr>
+          <w:sz w:val="22"/>
+          <w:szCs w:val="22"/>
+          <w:rtl w:val="0"/>
+        </w:rPr>
+        <w:t xml:space="preserve">4 - </w:t>
       </w:r>
       <w:r>
         <w:rPr>
@@ -2986,7 +3330,23 @@
           <w:szCs w:val="22"/>
           <w:rtl w:val="0"/>
         </w:rPr>
-        <w:t xml:space="preserve">П </w:t>
+        <w:t xml:space="preserve">П</w:t>
+      </w:r>
+      <w:r>
+        <w:rPr>
+          <w:sz w:val="22"/>
+          <w:szCs w:val="22"/>
+          <w:rtl w:val="0"/>
+        </w:rPr>
+        <w:t xml:space="preserve">,1</w:t>
+      </w:r>
+      <w:r>
+        <w:rPr>
+          <w:sz w:val="22"/>
+          <w:szCs w:val="22"/>
+          <w:rtl w:val="0"/>
+        </w:rPr>
+        <w:t xml:space="preserve"> </w:t>
       </w:r>
       <w:r>
         <w:rPr>
@@ -3046,7 +3406,23 @@
           <w:szCs w:val="22"/>
           <w:rtl w:val="0"/>
         </w:rPr>
-        <w:t xml:space="preserve">П </w:t>
+        <w:t xml:space="preserve">П</w:t>
+      </w:r>
+      <w:r>
+        <w:rPr>
+          <w:sz w:val="22"/>
+          <w:szCs w:val="22"/>
+          <w:rtl w:val="0"/>
+        </w:rPr>
+        <w:t xml:space="preserve">,</w:t>
+      </w:r>
+      <w:r>
+        <w:rPr>
+          <w:sz w:val="22"/>
+          <w:szCs w:val="22"/>
+          <w:rtl w:val="0"/>
+        </w:rPr>
+        <w:t xml:space="preserve">9 </w:t>
       </w:r>
       <w:r>
         <w:rPr>
@@ -3106,63 +3482,95 @@
           <w:szCs w:val="22"/>
           <w:rtl w:val="0"/>
         </w:rPr>
-        <w:t xml:space="preserve">П - Мне вот интересно. Ты гриб, которого укусил паук, или паук, которого укусил гриб?</w:t>
-      </w:r>
-      <w:r>
-        <w:rPr>
-          <w:rtl w:val="0"/>
-        </w:rPr>
-      </w:r>
-    </w:p>
-    <w:p>
-      <w:pPr>
-        <w:pBdr>
-          <w:top w:space="0" w:sz="0" w:val="nil"/>
-          <w:left w:space="0" w:sz="0" w:val="nil"/>
-          <w:bottom w:space="0" w:sz="0" w:val="nil"/>
-          <w:right w:space="0" w:sz="0" w:val="nil"/>
-          <w:between w:space="0" w:sz="0" w:val="nil"/>
-        </w:pBdr>
-        <w:shd w:fill="auto" w:val="clear"/>
-        <w:spacing w:after="200" w:line="276" w:lineRule="auto"/>
-        <w:ind w:left="-992.1259842519685" w:right="-997.7952755905511" w:firstLine="0"/>
-        <w:rPr>
-          <w:smallCaps w:val="0"/>
-          <w:sz w:val="22"/>
-          <w:szCs w:val="22"/>
-        </w:rPr>
-      </w:pPr>
-      <w:r>
-        <w:rPr>
-          <w:rtl w:val="0"/>
-        </w:rPr>
-      </w:r>
-    </w:p>
-    <w:p>
-      <w:pPr>
-        <w:pBdr>
-          <w:top w:space="0" w:sz="0" w:val="nil"/>
-          <w:left w:space="0" w:sz="0" w:val="nil"/>
-          <w:bottom w:space="0" w:sz="0" w:val="nil"/>
-          <w:right w:space="0" w:sz="0" w:val="nil"/>
-          <w:between w:space="0" w:sz="0" w:val="nil"/>
-        </w:pBdr>
-        <w:shd w:fill="auto" w:val="clear"/>
-        <w:spacing w:after="200" w:line="276" w:lineRule="auto"/>
-        <w:ind w:left="-992.1259842519685" w:right="-997.7952755905511" w:firstLine="0"/>
-        <w:rPr>
-          <w:smallCaps w:val="0"/>
-          <w:sz w:val="22"/>
-          <w:szCs w:val="22"/>
-        </w:rPr>
-      </w:pPr>
-      <w:r>
-        <w:rPr>
-          <w:sz w:val="22"/>
-          <w:szCs w:val="22"/>
-          <w:rtl w:val="0"/>
-        </w:rPr>
-        <w:t xml:space="preserve">П </w:t>
+        <w:t xml:space="preserve">П</w:t>
+      </w:r>
+      <w:r>
+        <w:rPr>
+          <w:sz w:val="22"/>
+          <w:szCs w:val="22"/>
+          <w:rtl w:val="0"/>
+        </w:rPr>
+        <w:t xml:space="preserve">,1</w:t>
+      </w:r>
+      <w:r>
+        <w:rPr>
+          <w:sz w:val="22"/>
+          <w:szCs w:val="22"/>
+          <w:rtl w:val="0"/>
+        </w:rPr>
+        <w:t xml:space="preserve"> - Мне вот интересно. Ты гриб, которого укусил паук, или паук, которого укусил гриб?</w:t>
+      </w:r>
+      <w:r>
+        <w:rPr>
+          <w:rtl w:val="0"/>
+        </w:rPr>
+      </w:r>
+    </w:p>
+    <w:p>
+      <w:pPr>
+        <w:pBdr>
+          <w:top w:space="0" w:sz="0" w:val="nil"/>
+          <w:left w:space="0" w:sz="0" w:val="nil"/>
+          <w:bottom w:space="0" w:sz="0" w:val="nil"/>
+          <w:right w:space="0" w:sz="0" w:val="nil"/>
+          <w:between w:space="0" w:sz="0" w:val="nil"/>
+        </w:pBdr>
+        <w:shd w:fill="auto" w:val="clear"/>
+        <w:spacing w:after="200" w:line="276" w:lineRule="auto"/>
+        <w:ind w:left="-992.1259842519685" w:right="-997.7952755905511" w:firstLine="0"/>
+        <w:rPr>
+          <w:smallCaps w:val="0"/>
+          <w:sz w:val="22"/>
+          <w:szCs w:val="22"/>
+        </w:rPr>
+      </w:pPr>
+      <w:r>
+        <w:rPr>
+          <w:rtl w:val="0"/>
+        </w:rPr>
+      </w:r>
+    </w:p>
+    <w:p>
+      <w:pPr>
+        <w:pBdr>
+          <w:top w:space="0" w:sz="0" w:val="nil"/>
+          <w:left w:space="0" w:sz="0" w:val="nil"/>
+          <w:bottom w:space="0" w:sz="0" w:val="nil"/>
+          <w:right w:space="0" w:sz="0" w:val="nil"/>
+          <w:between w:space="0" w:sz="0" w:val="nil"/>
+        </w:pBdr>
+        <w:shd w:fill="auto" w:val="clear"/>
+        <w:spacing w:after="200" w:line="276" w:lineRule="auto"/>
+        <w:ind w:left="-992.1259842519685" w:right="-997.7952755905511" w:firstLine="0"/>
+        <w:rPr>
+          <w:smallCaps w:val="0"/>
+          <w:sz w:val="22"/>
+          <w:szCs w:val="22"/>
+        </w:rPr>
+      </w:pPr>
+      <w:r>
+        <w:rPr>
+          <w:sz w:val="22"/>
+          <w:szCs w:val="22"/>
+          <w:rtl w:val="0"/>
+        </w:rPr>
+        <w:t xml:space="preserve">П</w:t>
+      </w:r>
+      <w:r>
+        <w:rPr>
+          <w:sz w:val="22"/>
+          <w:szCs w:val="22"/>
+          <w:rtl w:val="0"/>
+        </w:rPr>
+        <w:t xml:space="preserve">,1</w:t>
+      </w:r>
+      <w:r>
+        <w:rPr>
+          <w:sz w:val="22"/>
+          <w:szCs w:val="22"/>
+          <w:rtl w:val="0"/>
+        </w:rPr>
+        <w:t xml:space="preserve"> </w:t>
       </w:r>
       <w:r>
         <w:rPr>
@@ -3198,7 +3606,23 @@
           <w:szCs w:val="22"/>
           <w:rtl w:val="0"/>
         </w:rPr>
-        <w:t xml:space="preserve">Г - </w:t>
+        <w:t xml:space="preserve">Г</w:t>
+      </w:r>
+      <w:r>
+        <w:rPr>
+          <w:sz w:val="22"/>
+          <w:szCs w:val="22"/>
+          <w:rtl w:val="0"/>
+        </w:rPr>
+        <w:t xml:space="preserve">,1</w:t>
+      </w:r>
+      <w:r>
+        <w:rPr>
+          <w:sz w:val="22"/>
+          <w:szCs w:val="22"/>
+          <w:rtl w:val="0"/>
+        </w:rPr>
+        <w:t xml:space="preserve">4 - </w:t>
       </w:r>
       <w:r>
         <w:rPr>
@@ -3233,58 +3657,90 @@
           <w:szCs w:val="22"/>
           <w:rtl w:val="0"/>
         </w:rPr>
-        <w:t xml:space="preserve">П - Что ж, я пытался завязать наш разговор.</w:t>
-      </w:r>
-    </w:p>
-    <w:p>
-      <w:pPr>
-        <w:pBdr>
-          <w:top w:space="0" w:sz="0" w:val="nil"/>
-          <w:left w:space="0" w:sz="0" w:val="nil"/>
-          <w:bottom w:space="0" w:sz="0" w:val="nil"/>
-          <w:right w:space="0" w:sz="0" w:val="nil"/>
-          <w:between w:space="0" w:sz="0" w:val="nil"/>
-        </w:pBdr>
-        <w:shd w:fill="auto" w:val="clear"/>
-        <w:spacing w:after="200" w:line="276" w:lineRule="auto"/>
-        <w:ind w:left="-992.1259842519685" w:right="-997.7952755905511" w:firstLine="0"/>
-        <w:rPr>
-          <w:smallCaps w:val="0"/>
-          <w:sz w:val="22"/>
-          <w:szCs w:val="22"/>
-        </w:rPr>
-      </w:pPr>
-      <w:r>
-        <w:rPr>
-          <w:rtl w:val="0"/>
-        </w:rPr>
-      </w:r>
-    </w:p>
-    <w:p>
-      <w:pPr>
-        <w:pBdr>
-          <w:top w:space="0" w:sz="0" w:val="nil"/>
-          <w:left w:space="0" w:sz="0" w:val="nil"/>
-          <w:bottom w:space="0" w:sz="0" w:val="nil"/>
-          <w:right w:space="0" w:sz="0" w:val="nil"/>
-          <w:between w:space="0" w:sz="0" w:val="nil"/>
-        </w:pBdr>
-        <w:shd w:fill="auto" w:val="clear"/>
-        <w:spacing w:after="200" w:line="276" w:lineRule="auto"/>
-        <w:ind w:left="-992.1259842519685" w:right="-997.7952755905511" w:firstLine="0"/>
-        <w:rPr>
-          <w:smallCaps w:val="0"/>
-          <w:sz w:val="22"/>
-          <w:szCs w:val="22"/>
-        </w:rPr>
-      </w:pPr>
-      <w:r>
-        <w:rPr>
-          <w:sz w:val="22"/>
-          <w:szCs w:val="22"/>
-          <w:rtl w:val="0"/>
-        </w:rPr>
-        <w:t xml:space="preserve">П </w:t>
+        <w:t xml:space="preserve">П</w:t>
+      </w:r>
+      <w:r>
+        <w:rPr>
+          <w:sz w:val="22"/>
+          <w:szCs w:val="22"/>
+          <w:rtl w:val="0"/>
+        </w:rPr>
+        <w:t xml:space="preserve">,1</w:t>
+      </w:r>
+      <w:r>
+        <w:rPr>
+          <w:sz w:val="22"/>
+          <w:szCs w:val="22"/>
+          <w:rtl w:val="0"/>
+        </w:rPr>
+        <w:t xml:space="preserve"> - Что ж, я пытался завязать наш разговор.</w:t>
+      </w:r>
+    </w:p>
+    <w:p>
+      <w:pPr>
+        <w:pBdr>
+          <w:top w:space="0" w:sz="0" w:val="nil"/>
+          <w:left w:space="0" w:sz="0" w:val="nil"/>
+          <w:bottom w:space="0" w:sz="0" w:val="nil"/>
+          <w:right w:space="0" w:sz="0" w:val="nil"/>
+          <w:between w:space="0" w:sz="0" w:val="nil"/>
+        </w:pBdr>
+        <w:shd w:fill="auto" w:val="clear"/>
+        <w:spacing w:after="200" w:line="276" w:lineRule="auto"/>
+        <w:ind w:left="-992.1259842519685" w:right="-997.7952755905511" w:firstLine="0"/>
+        <w:rPr>
+          <w:smallCaps w:val="0"/>
+          <w:sz w:val="22"/>
+          <w:szCs w:val="22"/>
+        </w:rPr>
+      </w:pPr>
+      <w:r>
+        <w:rPr>
+          <w:rtl w:val="0"/>
+        </w:rPr>
+      </w:r>
+    </w:p>
+    <w:p>
+      <w:pPr>
+        <w:pBdr>
+          <w:top w:space="0" w:sz="0" w:val="nil"/>
+          <w:left w:space="0" w:sz="0" w:val="nil"/>
+          <w:bottom w:space="0" w:sz="0" w:val="nil"/>
+          <w:right w:space="0" w:sz="0" w:val="nil"/>
+          <w:between w:space="0" w:sz="0" w:val="nil"/>
+        </w:pBdr>
+        <w:shd w:fill="auto" w:val="clear"/>
+        <w:spacing w:after="200" w:line="276" w:lineRule="auto"/>
+        <w:ind w:left="-992.1259842519685" w:right="-997.7952755905511" w:firstLine="0"/>
+        <w:rPr>
+          <w:smallCaps w:val="0"/>
+          <w:sz w:val="22"/>
+          <w:szCs w:val="22"/>
+        </w:rPr>
+      </w:pPr>
+      <w:r>
+        <w:rPr>
+          <w:sz w:val="22"/>
+          <w:szCs w:val="22"/>
+          <w:rtl w:val="0"/>
+        </w:rPr>
+        <w:t xml:space="preserve">П</w:t>
+      </w:r>
+      <w:r>
+        <w:rPr>
+          <w:sz w:val="22"/>
+          <w:szCs w:val="22"/>
+          <w:rtl w:val="0"/>
+        </w:rPr>
+        <w:t xml:space="preserve">,1</w:t>
+      </w:r>
+      <w:r>
+        <w:rPr>
+          <w:sz w:val="22"/>
+          <w:szCs w:val="22"/>
+          <w:rtl w:val="0"/>
+        </w:rPr>
+        <w:t xml:space="preserve"> </w:t>
       </w:r>
       <w:r>
         <w:rPr>
@@ -3344,7 +3800,23 @@
           <w:szCs w:val="22"/>
           <w:rtl w:val="0"/>
         </w:rPr>
-        <w:t xml:space="preserve">П </w:t>
+        <w:t xml:space="preserve">П</w:t>
+      </w:r>
+      <w:r>
+        <w:rPr>
+          <w:sz w:val="22"/>
+          <w:szCs w:val="22"/>
+          <w:rtl w:val="0"/>
+        </w:rPr>
+        <w:t xml:space="preserve">,1</w:t>
+      </w:r>
+      <w:r>
+        <w:rPr>
+          <w:sz w:val="22"/>
+          <w:szCs w:val="22"/>
+          <w:rtl w:val="0"/>
+        </w:rPr>
+        <w:t xml:space="preserve"> </w:t>
       </w:r>
       <w:r>
         <w:rPr>
@@ -3402,7 +3874,23 @@
           <w:szCs w:val="22"/>
           <w:rtl w:val="0"/>
         </w:rPr>
-        <w:t xml:space="preserve">П </w:t>
+        <w:t xml:space="preserve">П</w:t>
+      </w:r>
+      <w:r>
+        <w:rPr>
+          <w:sz w:val="22"/>
+          <w:szCs w:val="22"/>
+          <w:rtl w:val="0"/>
+        </w:rPr>
+        <w:t xml:space="preserve">,1</w:t>
+      </w:r>
+      <w:r>
+        <w:rPr>
+          <w:sz w:val="22"/>
+          <w:szCs w:val="22"/>
+          <w:rtl w:val="0"/>
+        </w:rPr>
+        <w:t xml:space="preserve"> </w:t>
       </w:r>
       <w:r>
         <w:rPr>
@@ -3462,7 +3950,23 @@
           <w:szCs w:val="22"/>
           <w:rtl w:val="0"/>
         </w:rPr>
-        <w:t xml:space="preserve">П </w:t>
+        <w:t xml:space="preserve">П</w:t>
+      </w:r>
+      <w:r>
+        <w:rPr>
+          <w:sz w:val="22"/>
+          <w:szCs w:val="22"/>
+          <w:rtl w:val="0"/>
+        </w:rPr>
+        <w:t xml:space="preserve">,1</w:t>
+      </w:r>
+      <w:r>
+        <w:rPr>
+          <w:sz w:val="22"/>
+          <w:szCs w:val="22"/>
+          <w:rtl w:val="0"/>
+        </w:rPr>
+        <w:t xml:space="preserve"> </w:t>
       </w:r>
       <w:r>
         <w:rPr>
@@ -3522,7 +4026,23 @@
           <w:szCs w:val="22"/>
           <w:rtl w:val="0"/>
         </w:rPr>
-        <w:t xml:space="preserve">П </w:t>
+        <w:t xml:space="preserve">П</w:t>
+      </w:r>
+      <w:r>
+        <w:rPr>
+          <w:sz w:val="22"/>
+          <w:szCs w:val="22"/>
+          <w:rtl w:val="0"/>
+        </w:rPr>
+        <w:t xml:space="preserve">,1</w:t>
+      </w:r>
+      <w:r>
+        <w:rPr>
+          <w:sz w:val="22"/>
+          <w:szCs w:val="22"/>
+          <w:rtl w:val="0"/>
+        </w:rPr>
+        <w:t xml:space="preserve"> </w:t>
       </w:r>
       <w:r>
         <w:rPr>
@@ -3600,7 +4120,23 @@
           <w:szCs w:val="22"/>
           <w:rtl w:val="0"/>
         </w:rPr>
-        <w:t xml:space="preserve">Г - </w:t>
+        <w:t xml:space="preserve">Г</w:t>
+      </w:r>
+      <w:r>
+        <w:rPr>
+          <w:sz w:val="22"/>
+          <w:szCs w:val="22"/>
+          <w:rtl w:val="0"/>
+        </w:rPr>
+        <w:t xml:space="preserve">,1</w:t>
+      </w:r>
+      <w:r>
+        <w:rPr>
+          <w:sz w:val="22"/>
+          <w:szCs w:val="22"/>
+          <w:rtl w:val="0"/>
+        </w:rPr>
+        <w:t xml:space="preserve">4 - </w:t>
       </w:r>
       <w:r>
         <w:rPr>
@@ -3636,7 +4172,23 @@
           <w:szCs w:val="22"/>
           <w:rtl w:val="0"/>
         </w:rPr>
-        <w:t xml:space="preserve">П </w:t>
+        <w:t xml:space="preserve">П</w:t>
+      </w:r>
+      <w:r>
+        <w:rPr>
+          <w:sz w:val="22"/>
+          <w:szCs w:val="22"/>
+          <w:rtl w:val="0"/>
+        </w:rPr>
+        <w:t xml:space="preserve">,</w:t>
+      </w:r>
+      <w:r>
+        <w:rPr>
+          <w:sz w:val="22"/>
+          <w:szCs w:val="22"/>
+          <w:rtl w:val="0"/>
+        </w:rPr>
+        <w:t xml:space="preserve">6 </w:t>
       </w:r>
       <w:r>
         <w:rPr>
@@ -3672,7 +4224,23 @@
           <w:szCs w:val="22"/>
           <w:rtl w:val="0"/>
         </w:rPr>
-        <w:t xml:space="preserve">Г - </w:t>
+        <w:t xml:space="preserve">Г</w:t>
+      </w:r>
+      <w:r>
+        <w:rPr>
+          <w:sz w:val="22"/>
+          <w:szCs w:val="22"/>
+          <w:rtl w:val="0"/>
+        </w:rPr>
+        <w:t xml:space="preserve">,1</w:t>
+      </w:r>
+      <w:r>
+        <w:rPr>
+          <w:sz w:val="22"/>
+          <w:szCs w:val="22"/>
+          <w:rtl w:val="0"/>
+        </w:rPr>
+        <w:t xml:space="preserve">4 - </w:t>
       </w:r>
       <w:r>
         <w:rPr>
@@ -3708,7 +4276,7 @@
           <w:szCs w:val="22"/>
           <w:rtl w:val="0"/>
         </w:rPr>
-        <w:t xml:space="preserve">П </w:t>
+        <w:t xml:space="preserve">П,9 </w:t>
       </w:r>
       <w:r>
         <w:rPr>
@@ -3766,75 +4334,123 @@
           <w:szCs w:val="22"/>
           <w:rtl w:val="0"/>
         </w:rPr>
-        <w:t xml:space="preserve">П - Эти ваши пауки и двух слов связать не могут!</w:t>
-      </w:r>
-    </w:p>
-    <w:p>
-      <w:pPr>
-        <w:spacing w:after="200" w:line="276" w:lineRule="auto"/>
-        <w:ind w:left="-992.1259842519685" w:right="-997.7952755905511" w:firstLine="0"/>
-        <w:rPr>
-          <w:sz w:val="22"/>
-          <w:szCs w:val="22"/>
-        </w:rPr>
-      </w:pPr>
-      <w:r>
-        <w:rPr>
-          <w:sz w:val="22"/>
-          <w:szCs w:val="22"/>
-          <w:rtl w:val="0"/>
-        </w:rPr>
-        <w:t xml:space="preserve">П - Ничего себе, как тебя скрутило! (после)</w:t>
-      </w:r>
-    </w:p>
-    <w:p>
-      <w:pPr>
-        <w:pBdr>
-          <w:top w:space="0" w:sz="0" w:val="nil"/>
-          <w:left w:space="0" w:sz="0" w:val="nil"/>
-          <w:bottom w:space="0" w:sz="0" w:val="nil"/>
-          <w:right w:space="0" w:sz="0" w:val="nil"/>
-          <w:between w:space="0" w:sz="0" w:val="nil"/>
-        </w:pBdr>
-        <w:shd w:fill="auto" w:val="clear"/>
-        <w:spacing w:after="200" w:line="276" w:lineRule="auto"/>
-        <w:ind w:left="-992.1259842519685" w:right="-997.7952755905511" w:firstLine="0"/>
-        <w:rPr>
-          <w:sz w:val="22"/>
-          <w:szCs w:val="22"/>
-        </w:rPr>
-      </w:pPr>
-      <w:r>
-        <w:rPr>
-          <w:rtl w:val="0"/>
-        </w:rPr>
-      </w:r>
-    </w:p>
-    <w:p>
-      <w:pPr>
-        <w:pBdr>
-          <w:top w:space="0" w:sz="0" w:val="nil"/>
-          <w:left w:space="0" w:sz="0" w:val="nil"/>
-          <w:bottom w:space="0" w:sz="0" w:val="nil"/>
-          <w:right w:space="0" w:sz="0" w:val="nil"/>
-          <w:between w:space="0" w:sz="0" w:val="nil"/>
-        </w:pBdr>
-        <w:shd w:fill="auto" w:val="clear"/>
-        <w:spacing w:after="200" w:line="276" w:lineRule="auto"/>
-        <w:ind w:left="-992.1259842519685" w:right="-997.7952755905511" w:firstLine="0"/>
-        <w:rPr>
-          <w:smallCaps w:val="0"/>
-          <w:sz w:val="22"/>
-          <w:szCs w:val="22"/>
-        </w:rPr>
-      </w:pPr>
-      <w:r>
-        <w:rPr>
-          <w:sz w:val="22"/>
-          <w:szCs w:val="22"/>
-          <w:rtl w:val="0"/>
-        </w:rPr>
-        <w:t xml:space="preserve">П </w:t>
+        <w:t xml:space="preserve">П</w:t>
+      </w:r>
+      <w:r>
+        <w:rPr>
+          <w:sz w:val="22"/>
+          <w:szCs w:val="22"/>
+          <w:rtl w:val="0"/>
+        </w:rPr>
+        <w:t xml:space="preserve">,1</w:t>
+      </w:r>
+      <w:r>
+        <w:rPr>
+          <w:sz w:val="22"/>
+          <w:szCs w:val="22"/>
+          <w:rtl w:val="0"/>
+        </w:rPr>
+        <w:t xml:space="preserve"> - Эти ваши пауки и двух слов связать не могут!</w:t>
+      </w:r>
+    </w:p>
+    <w:p>
+      <w:pPr>
+        <w:spacing w:after="200" w:line="276" w:lineRule="auto"/>
+        <w:ind w:left="-992.1259842519685" w:right="-997.7952755905511" w:firstLine="0"/>
+        <w:rPr>
+          <w:sz w:val="22"/>
+          <w:szCs w:val="22"/>
+        </w:rPr>
+      </w:pPr>
+      <w:r>
+        <w:rPr>
+          <w:sz w:val="22"/>
+          <w:szCs w:val="22"/>
+          <w:rtl w:val="0"/>
+        </w:rPr>
+        <w:t xml:space="preserve">П</w:t>
+      </w:r>
+      <w:r>
+        <w:rPr>
+          <w:sz w:val="22"/>
+          <w:szCs w:val="22"/>
+          <w:rtl w:val="0"/>
+        </w:rPr>
+        <w:t xml:space="preserve">,1</w:t>
+      </w:r>
+      <w:r>
+        <w:rPr>
+          <w:sz w:val="22"/>
+          <w:szCs w:val="22"/>
+          <w:rtl w:val="0"/>
+        </w:rPr>
+        <w:t xml:space="preserve"> - Ничего себе, как тебя скрутило! (после)</w:t>
+      </w:r>
+    </w:p>
+    <w:p>
+      <w:pPr>
+        <w:pBdr>
+          <w:top w:space="0" w:sz="0" w:val="nil"/>
+          <w:left w:space="0" w:sz="0" w:val="nil"/>
+          <w:bottom w:space="0" w:sz="0" w:val="nil"/>
+          <w:right w:space="0" w:sz="0" w:val="nil"/>
+          <w:between w:space="0" w:sz="0" w:val="nil"/>
+        </w:pBdr>
+        <w:shd w:fill="auto" w:val="clear"/>
+        <w:spacing w:after="200" w:line="276" w:lineRule="auto"/>
+        <w:ind w:left="-992.1259842519685" w:right="-997.7952755905511" w:firstLine="0"/>
+        <w:rPr>
+          <w:sz w:val="22"/>
+          <w:szCs w:val="22"/>
+        </w:rPr>
+      </w:pPr>
+      <w:r>
+        <w:rPr>
+          <w:rtl w:val="0"/>
+        </w:rPr>
+      </w:r>
+    </w:p>
+    <w:p>
+      <w:pPr>
+        <w:pBdr>
+          <w:top w:space="0" w:sz="0" w:val="nil"/>
+          <w:left w:space="0" w:sz="0" w:val="nil"/>
+          <w:bottom w:space="0" w:sz="0" w:val="nil"/>
+          <w:right w:space="0" w:sz="0" w:val="nil"/>
+          <w:between w:space="0" w:sz="0" w:val="nil"/>
+        </w:pBdr>
+        <w:shd w:fill="auto" w:val="clear"/>
+        <w:spacing w:after="200" w:line="276" w:lineRule="auto"/>
+        <w:ind w:left="-992.1259842519685" w:right="-997.7952755905511" w:firstLine="0"/>
+        <w:rPr>
+          <w:smallCaps w:val="0"/>
+          <w:sz w:val="22"/>
+          <w:szCs w:val="22"/>
+        </w:rPr>
+      </w:pPr>
+      <w:r>
+        <w:rPr>
+          <w:sz w:val="22"/>
+          <w:szCs w:val="22"/>
+          <w:rtl w:val="0"/>
+        </w:rPr>
+        <w:t xml:space="preserve">П</w:t>
+      </w:r>
+      <w:r>
+        <w:rPr>
+          <w:sz w:val="22"/>
+          <w:szCs w:val="22"/>
+          <w:rtl w:val="0"/>
+        </w:rPr>
+        <w:t xml:space="preserve">,1</w:t>
+      </w:r>
+      <w:r>
+        <w:rPr>
+          <w:sz w:val="22"/>
+          <w:szCs w:val="22"/>
+          <w:rtl w:val="0"/>
+        </w:rPr>
+        <w:t xml:space="preserve"> </w:t>
       </w:r>
       <w:r>
         <w:rPr>
@@ -3870,7 +4486,23 @@
           <w:szCs w:val="22"/>
           <w:rtl w:val="0"/>
         </w:rPr>
-        <w:t xml:space="preserve">Г - </w:t>
+        <w:t xml:space="preserve">Г</w:t>
+      </w:r>
+      <w:r>
+        <w:rPr>
+          <w:sz w:val="22"/>
+          <w:szCs w:val="22"/>
+          <w:rtl w:val="0"/>
+        </w:rPr>
+        <w:t xml:space="preserve">,1</w:t>
+      </w:r>
+      <w:r>
+        <w:rPr>
+          <w:sz w:val="22"/>
+          <w:szCs w:val="22"/>
+          <w:rtl w:val="0"/>
+        </w:rPr>
+        <w:t xml:space="preserve">4 - </w:t>
       </w:r>
       <w:r>
         <w:rPr>
@@ -3906,7 +4538,7 @@
           <w:szCs w:val="22"/>
           <w:rtl w:val="0"/>
         </w:rPr>
-        <w:t xml:space="preserve">П </w:t>
+        <w:t xml:space="preserve">П,4 </w:t>
       </w:r>
       <w:r>
         <w:rPr>
@@ -3984,7 +4616,23 @@
           <w:szCs w:val="22"/>
           <w:rtl w:val="0"/>
         </w:rPr>
-        <w:t xml:space="preserve">П </w:t>
+        <w:t xml:space="preserve">П</w:t>
+      </w:r>
+      <w:r>
+        <w:rPr>
+          <w:sz w:val="22"/>
+          <w:szCs w:val="22"/>
+          <w:rtl w:val="0"/>
+        </w:rPr>
+        <w:t xml:space="preserve">,1</w:t>
+      </w:r>
+      <w:r>
+        <w:rPr>
+          <w:sz w:val="22"/>
+          <w:szCs w:val="22"/>
+          <w:rtl w:val="0"/>
+        </w:rPr>
+        <w:t xml:space="preserve"> </w:t>
       </w:r>
       <w:r>
         <w:rPr>
@@ -4038,7 +4686,23 @@
           <w:szCs w:val="22"/>
           <w:rtl w:val="0"/>
         </w:rPr>
-        <w:t xml:space="preserve">П </w:t>
+        <w:t xml:space="preserve">П</w:t>
+      </w:r>
+      <w:r>
+        <w:rPr>
+          <w:sz w:val="22"/>
+          <w:szCs w:val="22"/>
+          <w:rtl w:val="0"/>
+        </w:rPr>
+        <w:t xml:space="preserve">,</w:t>
+      </w:r>
+      <w:r>
+        <w:rPr>
+          <w:sz w:val="22"/>
+          <w:szCs w:val="22"/>
+          <w:rtl w:val="0"/>
+        </w:rPr>
+        <w:t xml:space="preserve">3 </w:t>
       </w:r>
       <w:r>
         <w:rPr>
@@ -4098,7 +4762,23 @@
           <w:szCs w:val="22"/>
           <w:rtl w:val="0"/>
         </w:rPr>
-        <w:t xml:space="preserve">П </w:t>
+        <w:t xml:space="preserve">П</w:t>
+      </w:r>
+      <w:r>
+        <w:rPr>
+          <w:sz w:val="22"/>
+          <w:szCs w:val="22"/>
+          <w:rtl w:val="0"/>
+        </w:rPr>
+        <w:t xml:space="preserve">,1</w:t>
+      </w:r>
+      <w:r>
+        <w:rPr>
+          <w:sz w:val="22"/>
+          <w:szCs w:val="22"/>
+          <w:rtl w:val="0"/>
+        </w:rPr>
+        <w:t xml:space="preserve"> </w:t>
       </w:r>
       <w:r>
         <w:rPr>
@@ -4134,7 +4814,23 @@
           <w:szCs w:val="22"/>
           <w:rtl w:val="0"/>
         </w:rPr>
-        <w:t xml:space="preserve">Г - </w:t>
+        <w:t xml:space="preserve">Г</w:t>
+      </w:r>
+      <w:r>
+        <w:rPr>
+          <w:sz w:val="22"/>
+          <w:szCs w:val="22"/>
+          <w:rtl w:val="0"/>
+        </w:rPr>
+        <w:t xml:space="preserve">,1</w:t>
+      </w:r>
+      <w:r>
+        <w:rPr>
+          <w:sz w:val="22"/>
+          <w:szCs w:val="22"/>
+          <w:rtl w:val="0"/>
+        </w:rPr>
+        <w:t xml:space="preserve">4 - </w:t>
       </w:r>
       <w:r>
         <w:rPr>
@@ -4186,7 +4882,23 @@
           <w:szCs w:val="22"/>
           <w:rtl w:val="0"/>
         </w:rPr>
-        <w:t xml:space="preserve">П </w:t>
+        <w:t xml:space="preserve">П</w:t>
+      </w:r>
+      <w:r>
+        <w:rPr>
+          <w:sz w:val="22"/>
+          <w:szCs w:val="22"/>
+          <w:rtl w:val="0"/>
+        </w:rPr>
+        <w:t xml:space="preserve">,1</w:t>
+      </w:r>
+      <w:r>
+        <w:rPr>
+          <w:sz w:val="22"/>
+          <w:szCs w:val="22"/>
+          <w:rtl w:val="0"/>
+        </w:rPr>
+        <w:t xml:space="preserve"> </w:t>
       </w:r>
       <w:r>
         <w:rPr>
@@ -4252,2276 +4964,1429 @@
           <w:szCs w:val="22"/>
           <w:rtl w:val="0"/>
         </w:rPr>
-        <w:t xml:space="preserve">П - Ни у кого тут нет спрея от жуков?</w:t>
-      </w:r>
-    </w:p>
-    <w:p>
-      <w:pPr>
-        <w:pBdr>
-          <w:top w:space="0" w:sz="0" w:val="nil"/>
-          <w:left w:space="0" w:sz="0" w:val="nil"/>
-          <w:bottom w:space="0" w:sz="0" w:val="nil"/>
-          <w:right w:space="0" w:sz="0" w:val="nil"/>
-          <w:between w:space="0" w:sz="0" w:val="nil"/>
-        </w:pBdr>
-        <w:shd w:fill="auto" w:val="clear"/>
-        <w:spacing w:after="200" w:line="276" w:lineRule="auto"/>
-        <w:ind w:left="-992.1259842519685" w:right="-997.7952755905511" w:firstLine="0"/>
-        <w:rPr>
-          <w:sz w:val="22"/>
-          <w:szCs w:val="22"/>
-        </w:rPr>
-      </w:pPr>
-      <w:r>
-        <w:rPr>
-          <w:sz w:val="22"/>
-          <w:szCs w:val="22"/>
-          <w:rtl w:val="0"/>
-        </w:rPr>
-        <w:t xml:space="preserve">Г - /шипение/</w:t>
-      </w:r>
-    </w:p>
-    <w:p>
-      <w:pPr>
-        <w:pBdr>
-          <w:top w:space="0" w:sz="0" w:val="nil"/>
-          <w:left w:space="0" w:sz="0" w:val="nil"/>
-          <w:bottom w:space="0" w:sz="0" w:val="nil"/>
-          <w:right w:space="0" w:sz="0" w:val="nil"/>
-          <w:between w:space="0" w:sz="0" w:val="nil"/>
-        </w:pBdr>
-        <w:shd w:fill="auto" w:val="clear"/>
-        <w:spacing w:after="200" w:line="276" w:lineRule="auto"/>
-        <w:ind w:left="-992.1259842519685" w:right="-997.7952755905511" w:firstLine="0"/>
-        <w:rPr>
-          <w:sz w:val="22"/>
-          <w:szCs w:val="22"/>
-        </w:rPr>
-      </w:pPr>
-      <w:r>
-        <w:rPr>
-          <w:sz w:val="22"/>
-          <w:szCs w:val="22"/>
-          <w:rtl w:val="0"/>
-        </w:rPr>
-        <w:t xml:space="preserve">П - Прости, от арахнидов. </w:t>
-      </w:r>
-    </w:p>
-    <w:p>
-      <w:pPr>
-        <w:pBdr>
-          <w:top w:space="0" w:sz="0" w:val="nil"/>
-          <w:left w:space="0" w:sz="0" w:val="nil"/>
-          <w:bottom w:space="0" w:sz="0" w:val="nil"/>
-          <w:right w:space="0" w:sz="0" w:val="nil"/>
-          <w:between w:space="0" w:sz="0" w:val="nil"/>
-        </w:pBdr>
-        <w:shd w:fill="auto" w:val="clear"/>
-        <w:spacing w:after="200" w:line="276" w:lineRule="auto"/>
-        <w:ind w:left="-992.1259842519685" w:right="-997.7952755905511" w:firstLine="0"/>
-        <w:rPr>
-          <w:sz w:val="22"/>
-          <w:szCs w:val="22"/>
-        </w:rPr>
-      </w:pPr>
-      <w:r>
-        <w:rPr>
-          <w:rtl w:val="0"/>
-        </w:rPr>
-      </w:r>
-    </w:p>
-    <w:p>
-      <w:pPr>
-        <w:pBdr>
-          <w:top w:space="0" w:sz="0" w:val="nil"/>
-          <w:left w:space="0" w:sz="0" w:val="nil"/>
-          <w:bottom w:space="0" w:sz="0" w:val="nil"/>
-          <w:right w:space="0" w:sz="0" w:val="nil"/>
-          <w:between w:space="0" w:sz="0" w:val="nil"/>
-        </w:pBdr>
-        <w:shd w:fill="auto" w:val="clear"/>
-        <w:spacing w:after="200" w:line="276" w:lineRule="auto"/>
-        <w:ind w:left="-992.1259842519685" w:right="-997.7952755905511" w:firstLine="0"/>
-        <w:rPr>
-          <w:sz w:val="22"/>
-          <w:szCs w:val="22"/>
-        </w:rPr>
-      </w:pPr>
-      <w:r>
-        <w:rPr>
-          <w:sz w:val="22"/>
-          <w:szCs w:val="22"/>
-          <w:rtl w:val="0"/>
-        </w:rPr>
-        <w:t xml:space="preserve">П - Вселенная подарила мне шанс отомстить паукам за тот укус! Подставляй лапки, буду делать кусь.</w:t>
-      </w:r>
-    </w:p>
-    <w:p>
-      <w:pPr>
-        <w:pBdr>
-          <w:top w:space="0" w:sz="0" w:val="nil"/>
-          <w:left w:space="0" w:sz="0" w:val="nil"/>
-          <w:bottom w:space="0" w:sz="0" w:val="nil"/>
-          <w:right w:space="0" w:sz="0" w:val="nil"/>
-          <w:between w:space="0" w:sz="0" w:val="nil"/>
-        </w:pBdr>
-        <w:shd w:fill="auto" w:val="clear"/>
-        <w:spacing w:after="200" w:line="276" w:lineRule="auto"/>
-        <w:ind w:left="-992.1259842519685" w:right="-997.7952755905511" w:firstLine="0"/>
-        <w:rPr>
-          <w:sz w:val="22"/>
-          <w:szCs w:val="22"/>
-        </w:rPr>
-      </w:pPr>
-      <w:r>
-        <w:rPr>
-          <w:rtl w:val="0"/>
-        </w:rPr>
-      </w:r>
-    </w:p>
-    <w:p>
-      <w:pPr>
-        <w:pBdr>
-          <w:top w:space="0" w:sz="0" w:val="nil"/>
-          <w:left w:space="0" w:sz="0" w:val="nil"/>
-          <w:bottom w:space="0" w:sz="0" w:val="nil"/>
-          <w:right w:space="0" w:sz="0" w:val="nil"/>
-          <w:between w:space="0" w:sz="0" w:val="nil"/>
-        </w:pBdr>
-        <w:shd w:fill="auto" w:val="clear"/>
-        <w:spacing w:after="200" w:line="276" w:lineRule="auto"/>
-        <w:ind w:left="-992.1259842519685" w:right="-997.7952755905511" w:firstLine="0"/>
-        <w:rPr>
-          <w:sz w:val="22"/>
-          <w:szCs w:val="22"/>
-        </w:rPr>
-      </w:pPr>
-      <w:r>
-        <w:rPr>
-          <w:sz w:val="22"/>
-          <w:szCs w:val="22"/>
-          <w:rtl w:val="0"/>
-        </w:rPr>
-        <w:t xml:space="preserve">П - Пещерка у вас, чуваки, просто космос! У кого заказывали этот внеземной дизайн?</w:t>
-      </w:r>
-    </w:p>
-    <w:p>
-      <w:pPr>
-        <w:pBdr>
-          <w:top w:space="0" w:sz="0" w:val="nil"/>
-          <w:left w:space="0" w:sz="0" w:val="nil"/>
-          <w:bottom w:space="0" w:sz="0" w:val="nil"/>
-          <w:right w:space="0" w:sz="0" w:val="nil"/>
-          <w:between w:space="0" w:sz="0" w:val="nil"/>
-        </w:pBdr>
-        <w:shd w:fill="auto" w:val="clear"/>
-        <w:spacing w:after="200" w:line="276" w:lineRule="auto"/>
-        <w:ind w:left="-992.1259842519685" w:right="-997.7952755905511" w:firstLine="0"/>
-        <w:rPr>
-          <w:sz w:val="22"/>
-          <w:szCs w:val="22"/>
-        </w:rPr>
-      </w:pPr>
-      <w:r>
-        <w:rPr>
-          <w:rtl w:val="0"/>
-        </w:rPr>
-      </w:r>
-    </w:p>
-    <w:p>
-      <w:pPr>
-        <w:spacing w:after="200" w:line="276" w:lineRule="auto"/>
-        <w:ind w:left="-992.1259842519685" w:right="-997.7952755905511" w:firstLine="0"/>
-        <w:rPr>
-          <w:sz w:val="22"/>
-          <w:szCs w:val="22"/>
-        </w:rPr>
-      </w:pPr>
-      <w:r>
-        <w:rPr>
-          <w:sz w:val="22"/>
-          <w:szCs w:val="22"/>
-          <w:rtl w:val="0"/>
-        </w:rPr>
-        <w:t xml:space="preserve">П - Не так страшно увидеть паука, как потерять его из виду. Верно, приятель? (нужно чтобы паук на этом моменте исчез) ... Приятель?...</w:t>
-      </w:r>
-    </w:p>
-    <w:p>
-      <w:pPr>
-        <w:pBdr>
-          <w:top w:space="0" w:sz="0" w:val="nil"/>
-          <w:left w:space="0" w:sz="0" w:val="nil"/>
-          <w:bottom w:space="0" w:sz="0" w:val="nil"/>
-          <w:right w:space="0" w:sz="0" w:val="nil"/>
-          <w:between w:space="0" w:sz="0" w:val="nil"/>
-        </w:pBdr>
-        <w:shd w:fill="auto" w:val="clear"/>
-        <w:spacing w:after="200" w:line="276" w:lineRule="auto"/>
-        <w:ind w:left="-992.1259842519685" w:right="-997.7952755905511" w:firstLine="0"/>
-        <w:rPr>
-          <w:sz w:val="22"/>
-          <w:szCs w:val="22"/>
-        </w:rPr>
-      </w:pPr>
-      <w:r>
-        <w:rPr>
-          <w:rtl w:val="0"/>
-        </w:rPr>
-      </w:r>
-    </w:p>
-    <w:p>
-      <w:pPr>
-        <w:pBdr>
-          <w:top w:space="0" w:sz="0" w:val="nil"/>
-          <w:left w:space="0" w:sz="0" w:val="nil"/>
-          <w:bottom w:space="0" w:sz="0" w:val="nil"/>
-          <w:right w:space="0" w:sz="0" w:val="nil"/>
-          <w:between w:space="0" w:sz="0" w:val="nil"/>
-        </w:pBdr>
-        <w:shd w:fill="auto" w:val="clear"/>
-        <w:spacing w:after="200" w:line="276" w:lineRule="auto"/>
-        <w:ind w:left="-992.1259842519685" w:right="-997.7952755905511" w:firstLine="0"/>
-        <w:rPr>
-          <w:sz w:val="22"/>
-          <w:szCs w:val="22"/>
-        </w:rPr>
-      </w:pPr>
-      <w:r>
-        <w:rPr>
-          <w:sz w:val="22"/>
-          <w:szCs w:val="22"/>
-          <w:rtl w:val="0"/>
-        </w:rPr>
-        <w:t xml:space="preserve">П - Быть дружелюбным соседом Человеком-пауком означает помогать всем, кто нуждается в помощи, именно поэто-</w:t>
-      </w:r>
-    </w:p>
-    <w:p>
-      <w:pPr>
-        <w:pBdr>
-          <w:top w:space="0" w:sz="0" w:val="nil"/>
-          <w:left w:space="0" w:sz="0" w:val="nil"/>
-          <w:bottom w:space="0" w:sz="0" w:val="nil"/>
-          <w:right w:space="0" w:sz="0" w:val="nil"/>
-          <w:between w:space="0" w:sz="0" w:val="nil"/>
-        </w:pBdr>
-        <w:shd w:fill="auto" w:val="clear"/>
-        <w:spacing w:after="200" w:line="276" w:lineRule="auto"/>
-        <w:ind w:left="-992.1259842519685" w:right="-997.7952755905511" w:firstLine="0"/>
-        <w:rPr>
-          <w:sz w:val="22"/>
-          <w:szCs w:val="22"/>
-        </w:rPr>
-      </w:pPr>
-      <w:r>
-        <w:rPr>
-          <w:sz w:val="22"/>
-          <w:szCs w:val="22"/>
-          <w:rtl w:val="0"/>
-        </w:rPr>
-        <w:t xml:space="preserve">Г - /злое шипение/</w:t>
-      </w:r>
-    </w:p>
-    <w:p>
-      <w:pPr>
-        <w:pBdr>
-          <w:top w:space="0" w:sz="0" w:val="nil"/>
-          <w:left w:space="0" w:sz="0" w:val="nil"/>
-          <w:bottom w:space="0" w:sz="0" w:val="nil"/>
-          <w:right w:space="0" w:sz="0" w:val="nil"/>
-          <w:between w:space="0" w:sz="0" w:val="nil"/>
-        </w:pBdr>
-        <w:shd w:fill="auto" w:val="clear"/>
-        <w:spacing w:after="200" w:line="276" w:lineRule="auto"/>
-        <w:ind w:left="-992.1259842519685" w:right="-997.7952755905511" w:firstLine="0"/>
-        <w:rPr>
-          <w:sz w:val="22"/>
-          <w:szCs w:val="22"/>
-        </w:rPr>
-      </w:pPr>
-      <w:r>
-        <w:rPr>
-          <w:sz w:val="22"/>
-          <w:szCs w:val="22"/>
-          <w:rtl w:val="0"/>
-        </w:rPr>
-        <w:t xml:space="preserve">П - Эй, не перебивай! Так вот… Я помогаю каждому, кто нуж-</w:t>
-      </w:r>
-    </w:p>
-    <w:p>
-      <w:pPr>
-        <w:pBdr>
-          <w:top w:space="0" w:sz="0" w:val="nil"/>
-          <w:left w:space="0" w:sz="0" w:val="nil"/>
-          <w:bottom w:space="0" w:sz="0" w:val="nil"/>
-          <w:right w:space="0" w:sz="0" w:val="nil"/>
-          <w:between w:space="0" w:sz="0" w:val="nil"/>
-        </w:pBdr>
-        <w:shd w:fill="auto" w:val="clear"/>
-        <w:spacing w:after="200" w:line="276" w:lineRule="auto"/>
-        <w:ind w:left="-992.1259842519685" w:right="-997.7952755905511" w:firstLine="0"/>
-        <w:rPr>
-          <w:sz w:val="22"/>
-          <w:szCs w:val="22"/>
-        </w:rPr>
-      </w:pPr>
-      <w:r>
-        <w:rPr>
-          <w:sz w:val="22"/>
-          <w:szCs w:val="22"/>
-          <w:rtl w:val="0"/>
-        </w:rPr>
-        <w:t xml:space="preserve">Г - /очень злое шипение/</w:t>
-      </w:r>
-    </w:p>
-    <w:p>
-      <w:pPr>
-        <w:pBdr>
-          <w:top w:space="0" w:sz="0" w:val="nil"/>
-          <w:left w:space="0" w:sz="0" w:val="nil"/>
-          <w:bottom w:space="0" w:sz="0" w:val="nil"/>
-          <w:right w:space="0" w:sz="0" w:val="nil"/>
-          <w:between w:space="0" w:sz="0" w:val="nil"/>
-        </w:pBdr>
-        <w:shd w:fill="auto" w:val="clear"/>
-        <w:spacing w:after="200" w:line="276" w:lineRule="auto"/>
-        <w:ind w:left="-992.1259842519685" w:right="-997.7952755905511" w:firstLine="0"/>
-        <w:rPr>
-          <w:sz w:val="22"/>
-          <w:szCs w:val="22"/>
-        </w:rPr>
-      </w:pPr>
-      <w:r>
-        <w:rPr>
-          <w:sz w:val="22"/>
-          <w:szCs w:val="22"/>
-          <w:rtl w:val="0"/>
-        </w:rPr>
-        <w:t xml:space="preserve">П - Я пытаюсь, окей? Знаешь как сложно быть примером для подражания?</w:t>
-      </w:r>
-    </w:p>
-    <w:p>
-      <w:pPr>
-        <w:pBdr>
-          <w:top w:space="0" w:sz="0" w:val="nil"/>
-          <w:left w:space="0" w:sz="0" w:val="nil"/>
-          <w:bottom w:space="0" w:sz="0" w:val="nil"/>
-          <w:right w:space="0" w:sz="0" w:val="nil"/>
-          <w:between w:space="0" w:sz="0" w:val="nil"/>
-        </w:pBdr>
-        <w:shd w:fill="auto" w:val="clear"/>
-        <w:spacing w:after="200" w:line="276" w:lineRule="auto"/>
-        <w:ind w:left="-992.1259842519685" w:right="-997.7952755905511" w:firstLine="0"/>
-        <w:rPr>
-          <w:sz w:val="22"/>
-          <w:szCs w:val="22"/>
-        </w:rPr>
-      </w:pPr>
-      <w:r>
-        <w:rPr>
-          <w:sz w:val="22"/>
-          <w:szCs w:val="22"/>
-          <w:rtl w:val="0"/>
-        </w:rPr>
-        <w:t xml:space="preserve">Г - /шипение/</w:t>
-      </w:r>
-    </w:p>
-    <w:p>
-      <w:pPr>
-        <w:pBdr>
-          <w:top w:space="0" w:sz="0" w:val="nil"/>
-          <w:left w:space="0" w:sz="0" w:val="nil"/>
-          <w:bottom w:space="0" w:sz="0" w:val="nil"/>
-          <w:right w:space="0" w:sz="0" w:val="nil"/>
-          <w:between w:space="0" w:sz="0" w:val="nil"/>
-        </w:pBdr>
-        <w:shd w:fill="auto" w:val="clear"/>
-        <w:spacing w:after="200" w:line="276" w:lineRule="auto"/>
-        <w:ind w:left="-992.1259842519685" w:right="-997.7952755905511" w:firstLine="0"/>
-        <w:rPr>
-          <w:sz w:val="22"/>
-          <w:szCs w:val="22"/>
-        </w:rPr>
-      </w:pPr>
-      <w:r>
-        <w:rPr>
-          <w:sz w:val="22"/>
-          <w:szCs w:val="22"/>
-          <w:rtl w:val="0"/>
-        </w:rPr>
-        <w:t xml:space="preserve">П - Что? Ты назвал меня нытиком? Я изливаю тебе душу, а ты так поступаешь со мной? Кевин, ты слишком грубый, поучился бы у своих братьев. Они хотябы не пытаются меня унизить. Они просто хотят меня съесть.</w:t>
-      </w:r>
-    </w:p>
-    <w:p>
-      <w:pPr>
-        <w:pBdr>
-          <w:top w:space="0" w:sz="0" w:val="nil"/>
-          <w:left w:space="0" w:sz="0" w:val="nil"/>
-          <w:bottom w:space="0" w:sz="0" w:val="nil"/>
-          <w:right w:space="0" w:sz="0" w:val="nil"/>
-          <w:between w:space="0" w:sz="0" w:val="nil"/>
-        </w:pBdr>
-        <w:shd w:fill="auto" w:val="clear"/>
-        <w:spacing w:after="200" w:line="276" w:lineRule="auto"/>
-        <w:ind w:left="-992.1259842519685" w:right="-997.7952755905511" w:firstLine="0"/>
-        <w:rPr>
-          <w:sz w:val="22"/>
-          <w:szCs w:val="22"/>
-        </w:rPr>
-      </w:pPr>
-      <w:r>
-        <w:rPr>
-          <w:rtl w:val="0"/>
-        </w:rPr>
-      </w:r>
-    </w:p>
-    <w:p>
-      <w:pPr>
-        <w:pBdr>
-          <w:top w:space="0" w:sz="0" w:val="nil"/>
-          <w:left w:space="0" w:sz="0" w:val="nil"/>
-          <w:bottom w:space="0" w:sz="0" w:val="nil"/>
-          <w:right w:space="0" w:sz="0" w:val="nil"/>
-          <w:between w:space="0" w:sz="0" w:val="nil"/>
-        </w:pBdr>
-        <w:shd w:fill="auto" w:val="clear"/>
-        <w:spacing w:after="200" w:line="276" w:lineRule="auto"/>
-        <w:ind w:left="-992.1259842519685" w:right="-997.7952755905511" w:firstLine="0"/>
-        <w:rPr>
-          <w:sz w:val="22"/>
-          <w:szCs w:val="22"/>
-        </w:rPr>
-      </w:pPr>
-      <w:r>
-        <w:rPr>
-          <w:sz w:val="22"/>
-          <w:szCs w:val="22"/>
-          <w:rtl w:val="0"/>
-        </w:rPr>
-        <w:t xml:space="preserve">П - Стой, паук, я твой отец!</w:t>
-      </w:r>
-    </w:p>
-    <w:p>
-      <w:pPr>
-        <w:pBdr>
-          <w:top w:space="0" w:sz="0" w:val="nil"/>
-          <w:left w:space="0" w:sz="0" w:val="nil"/>
-          <w:bottom w:space="0" w:sz="0" w:val="nil"/>
-          <w:right w:space="0" w:sz="0" w:val="nil"/>
-          <w:between w:space="0" w:sz="0" w:val="nil"/>
-        </w:pBdr>
-        <w:shd w:fill="auto" w:val="clear"/>
-        <w:spacing w:after="200" w:line="276" w:lineRule="auto"/>
-        <w:ind w:left="-992.1259842519685" w:right="-997.7952755905511" w:firstLine="0"/>
-        <w:rPr>
-          <w:sz w:val="22"/>
-          <w:szCs w:val="22"/>
-        </w:rPr>
-      </w:pPr>
-      <w:r>
-        <w:rPr>
-          <w:sz w:val="22"/>
-          <w:szCs w:val="22"/>
-          <w:rtl w:val="0"/>
-        </w:rPr>
-        <w:t xml:space="preserve">Г - /злобное шипение/</w:t>
-      </w:r>
-    </w:p>
-    <w:p>
-      <w:pPr>
-        <w:pBdr>
-          <w:top w:space="0" w:sz="0" w:val="nil"/>
-          <w:left w:space="0" w:sz="0" w:val="nil"/>
-          <w:bottom w:space="0" w:sz="0" w:val="nil"/>
-          <w:right w:space="0" w:sz="0" w:val="nil"/>
-          <w:between w:space="0" w:sz="0" w:val="nil"/>
-        </w:pBdr>
-        <w:shd w:fill="auto" w:val="clear"/>
-        <w:spacing w:after="200" w:line="276" w:lineRule="auto"/>
-        <w:ind w:left="-992.1259842519685" w:right="-997.7952755905511" w:firstLine="0"/>
-        <w:rPr>
-          <w:sz w:val="22"/>
-          <w:szCs w:val="22"/>
-        </w:rPr>
-      </w:pPr>
-      <w:r>
-        <w:rPr>
-          <w:sz w:val="22"/>
-          <w:szCs w:val="22"/>
-          <w:rtl w:val="0"/>
-        </w:rPr>
-        <w:t xml:space="preserve">П - Ну хоть классику ты знаешь.</w:t>
-      </w:r>
-    </w:p>
-    <w:p>
-      <w:pPr>
-        <w:pBdr>
-          <w:top w:space="0" w:sz="0" w:val="nil"/>
-          <w:left w:space="0" w:sz="0" w:val="nil"/>
-          <w:bottom w:space="0" w:sz="0" w:val="nil"/>
-          <w:right w:space="0" w:sz="0" w:val="nil"/>
-          <w:between w:space="0" w:sz="0" w:val="nil"/>
-        </w:pBdr>
-        <w:shd w:fill="auto" w:val="clear"/>
-        <w:spacing w:after="200" w:line="276" w:lineRule="auto"/>
-        <w:ind w:left="-992.1259842519685" w:right="-997.7952755905511" w:firstLine="0"/>
-        <w:rPr>
-          <w:sz w:val="22"/>
-          <w:szCs w:val="22"/>
-        </w:rPr>
-      </w:pPr>
-      <w:r>
-        <w:rPr>
-          <w:rtl w:val="0"/>
-        </w:rPr>
-      </w:r>
-    </w:p>
-    <w:p>
-      <w:pPr>
-        <w:pBdr>
-          <w:top w:space="0" w:sz="0" w:val="nil"/>
-          <w:left w:space="0" w:sz="0" w:val="nil"/>
-          <w:bottom w:space="0" w:sz="0" w:val="nil"/>
-          <w:right w:space="0" w:sz="0" w:val="nil"/>
-          <w:between w:space="0" w:sz="0" w:val="nil"/>
-        </w:pBdr>
-        <w:shd w:fill="auto" w:val="clear"/>
-        <w:spacing w:after="200" w:line="276" w:lineRule="auto"/>
-        <w:ind w:left="-992.1259842519685" w:right="-997.7952755905511" w:firstLine="0"/>
-        <w:rPr>
-          <w:sz w:val="22"/>
-          <w:szCs w:val="22"/>
-        </w:rPr>
-      </w:pPr>
-      <w:r>
-        <w:rPr>
-          <w:sz w:val="22"/>
-          <w:szCs w:val="22"/>
-          <w:rtl w:val="0"/>
-        </w:rPr>
-        <w:t xml:space="preserve">П - Тётя Мэй явно будет не в восторге, если я приведу вас в качестве своих родственников на ее свадьбу с Хэппи.</w:t>
-      </w:r>
-    </w:p>
-    <w:p>
-      <w:pPr>
-        <w:pBdr>
-          <w:top w:space="0" w:sz="0" w:val="nil"/>
-          <w:left w:space="0" w:sz="0" w:val="nil"/>
-          <w:bottom w:space="0" w:sz="0" w:val="nil"/>
-          <w:right w:space="0" w:sz="0" w:val="nil"/>
-          <w:between w:space="0" w:sz="0" w:val="nil"/>
-        </w:pBdr>
-        <w:shd w:fill="auto" w:val="clear"/>
-        <w:spacing w:after="200" w:line="276" w:lineRule="auto"/>
-        <w:ind w:left="-992.1259842519685" w:right="-997.7952755905511" w:firstLine="0"/>
-        <w:rPr>
-          <w:sz w:val="22"/>
-          <w:szCs w:val="22"/>
-        </w:rPr>
-      </w:pPr>
-      <w:r>
-        <w:rPr>
-          <w:rtl w:val="0"/>
-        </w:rPr>
-      </w:r>
-    </w:p>
-    <w:p>
-      <w:pPr>
-        <w:pBdr>
-          <w:top w:space="0" w:sz="0" w:val="nil"/>
-          <w:left w:space="0" w:sz="0" w:val="nil"/>
-          <w:bottom w:space="0" w:sz="0" w:val="nil"/>
-          <w:right w:space="0" w:sz="0" w:val="nil"/>
-          <w:between w:space="0" w:sz="0" w:val="nil"/>
-        </w:pBdr>
-        <w:shd w:fill="auto" w:val="clear"/>
-        <w:spacing w:after="200" w:line="276" w:lineRule="auto"/>
-        <w:ind w:left="-992.1259842519685" w:right="-997.7952755905511" w:firstLine="0"/>
-        <w:rPr>
-          <w:sz w:val="22"/>
-          <w:szCs w:val="22"/>
-        </w:rPr>
-      </w:pPr>
-      <w:r>
-        <w:rPr>
-          <w:sz w:val="22"/>
-          <w:szCs w:val="22"/>
-          <w:rtl w:val="0"/>
-        </w:rPr>
-        <w:t xml:space="preserve">П - А ты как вижу любишь грубости.</w:t>
-      </w:r>
-    </w:p>
-    <w:p>
-      <w:pPr>
-        <w:pBdr>
-          <w:top w:space="0" w:sz="0" w:val="nil"/>
-          <w:left w:space="0" w:sz="0" w:val="nil"/>
-          <w:bottom w:space="0" w:sz="0" w:val="nil"/>
-          <w:right w:space="0" w:sz="0" w:val="nil"/>
-          <w:between w:space="0" w:sz="0" w:val="nil"/>
-        </w:pBdr>
-        <w:shd w:fill="auto" w:val="clear"/>
-        <w:spacing w:after="200" w:line="276" w:lineRule="auto"/>
-        <w:ind w:left="-992.1259842519685" w:right="-997.7952755905511" w:firstLine="0"/>
-        <w:rPr>
-          <w:sz w:val="22"/>
-          <w:szCs w:val="22"/>
-        </w:rPr>
-      </w:pPr>
-      <w:r>
-        <w:rPr>
-          <w:sz w:val="22"/>
-          <w:szCs w:val="22"/>
-          <w:rtl w:val="0"/>
-        </w:rPr>
-        <w:t xml:space="preserve">П - Не поймал, не поймал, свой обед ты проебал. (после)</w:t>
-      </w:r>
-    </w:p>
-    <w:p>
-      <w:pPr>
-        <w:pBdr>
-          <w:top w:space="0" w:sz="0" w:val="nil"/>
-          <w:left w:space="0" w:sz="0" w:val="nil"/>
-          <w:bottom w:space="0" w:sz="0" w:val="nil"/>
-          <w:right w:space="0" w:sz="0" w:val="nil"/>
-          <w:between w:space="0" w:sz="0" w:val="nil"/>
-        </w:pBdr>
-        <w:shd w:fill="auto" w:val="clear"/>
-        <w:spacing w:after="200" w:line="276" w:lineRule="auto"/>
-        <w:ind w:left="-992.1259842519685" w:right="-997.7952755905511" w:firstLine="0"/>
-        <w:rPr>
-          <w:sz w:val="22"/>
-          <w:szCs w:val="22"/>
-        </w:rPr>
-      </w:pPr>
-      <w:r>
-        <w:rPr>
-          <w:rtl w:val="0"/>
-        </w:rPr>
-      </w:r>
-    </w:p>
-    <w:p>
-      <w:pPr>
-        <w:pBdr>
-          <w:top w:space="0" w:sz="0" w:val="nil"/>
-          <w:left w:space="0" w:sz="0" w:val="nil"/>
-          <w:bottom w:space="0" w:sz="0" w:val="nil"/>
-          <w:right w:space="0" w:sz="0" w:val="nil"/>
-          <w:between w:space="0" w:sz="0" w:val="nil"/>
-        </w:pBdr>
-        <w:shd w:fill="auto" w:val="clear"/>
-        <w:spacing w:after="200" w:line="276" w:lineRule="auto"/>
-        <w:ind w:left="-992.1259842519685" w:right="-997.7952755905511" w:firstLine="0"/>
-        <w:rPr>
-          <w:sz w:val="22"/>
-          <w:szCs w:val="22"/>
-        </w:rPr>
-      </w:pPr>
-      <w:r>
-        <w:rPr>
-          <w:sz w:val="22"/>
-          <w:szCs w:val="22"/>
-          <w:rtl w:val="0"/>
-        </w:rPr>
-        <w:t xml:space="preserve">П - Как насчет небольшой практики в шибари?</w:t>
-      </w:r>
-    </w:p>
-    <w:p>
-      <w:pPr>
-        <w:pBdr>
-          <w:top w:space="0" w:sz="0" w:val="nil"/>
-          <w:left w:space="0" w:sz="0" w:val="nil"/>
-          <w:bottom w:space="0" w:sz="0" w:val="nil"/>
-          <w:right w:space="0" w:sz="0" w:val="nil"/>
-          <w:between w:space="0" w:sz="0" w:val="nil"/>
-        </w:pBdr>
-        <w:shd w:fill="auto" w:val="clear"/>
-        <w:spacing w:after="200" w:line="276" w:lineRule="auto"/>
-        <w:ind w:left="-992.1259842519685" w:right="-997.7952755905511" w:firstLine="0"/>
-        <w:rPr>
-          <w:sz w:val="22"/>
-          <w:szCs w:val="22"/>
-        </w:rPr>
-      </w:pPr>
-      <w:r>
-        <w:rPr>
-          <w:sz w:val="22"/>
-          <w:szCs w:val="22"/>
-          <w:rtl w:val="0"/>
-        </w:rPr>
-        <w:t xml:space="preserve">П - Хей, приятель, ты правда любишь грибной дождь?</w:t>
-      </w:r>
-    </w:p>
-    <w:p>
-      <w:pPr>
-        <w:pBdr>
-          <w:top w:space="0" w:sz="0" w:val="nil"/>
-          <w:left w:space="0" w:sz="0" w:val="nil"/>
-          <w:bottom w:space="0" w:sz="0" w:val="nil"/>
-          <w:right w:space="0" w:sz="0" w:val="nil"/>
-          <w:between w:space="0" w:sz="0" w:val="nil"/>
-        </w:pBdr>
-        <w:shd w:fill="auto" w:val="clear"/>
-        <w:spacing w:after="200" w:line="276" w:lineRule="auto"/>
-        <w:ind w:left="-992.1259842519685" w:right="-997.7952755905511" w:firstLine="0"/>
-        <w:rPr>
-          <w:sz w:val="22"/>
-          <w:szCs w:val="22"/>
-        </w:rPr>
-      </w:pPr>
-      <w:r>
-        <w:rPr>
-          <w:sz w:val="22"/>
-          <w:szCs w:val="22"/>
-          <w:rtl w:val="0"/>
-        </w:rPr>
-        <w:t xml:space="preserve">Г - /злое бурчание/</w:t>
-      </w:r>
-    </w:p>
-    <w:p>
-      <w:pPr>
-        <w:pBdr>
-          <w:top w:space="0" w:sz="0" w:val="nil"/>
-          <w:left w:space="0" w:sz="0" w:val="nil"/>
-          <w:bottom w:space="0" w:sz="0" w:val="nil"/>
-          <w:right w:space="0" w:sz="0" w:val="nil"/>
-          <w:between w:space="0" w:sz="0" w:val="nil"/>
-        </w:pBdr>
-        <w:shd w:fill="auto" w:val="clear"/>
-        <w:spacing w:after="200" w:line="276" w:lineRule="auto"/>
-        <w:ind w:left="-992.1259842519685" w:right="-997.7952755905511" w:firstLine="0"/>
-        <w:rPr>
-          <w:sz w:val="22"/>
-          <w:szCs w:val="22"/>
-        </w:rPr>
-      </w:pPr>
-      <w:r>
-        <w:rPr>
-          <w:sz w:val="22"/>
-          <w:szCs w:val="22"/>
-          <w:rtl w:val="0"/>
-        </w:rPr>
-        <w:t xml:space="preserve">П - Что ж, споры никогда не были моим коньком.</w:t>
-      </w:r>
-    </w:p>
-    <w:p>
-      <w:pPr>
-        <w:pBdr>
-          <w:top w:space="0" w:sz="0" w:val="nil"/>
-          <w:left w:space="0" w:sz="0" w:val="nil"/>
-          <w:bottom w:space="0" w:sz="0" w:val="nil"/>
-          <w:right w:space="0" w:sz="0" w:val="nil"/>
-          <w:between w:space="0" w:sz="0" w:val="nil"/>
-        </w:pBdr>
-        <w:shd w:fill="auto" w:val="clear"/>
-        <w:spacing w:after="200" w:line="276" w:lineRule="auto"/>
-        <w:ind w:left="-992.1259842519685" w:right="-997.7952755905511" w:firstLine="0"/>
-        <w:rPr>
-          <w:sz w:val="22"/>
-          <w:szCs w:val="22"/>
-        </w:rPr>
-      </w:pPr>
-      <w:r>
-        <w:rPr>
-          <w:rtl w:val="0"/>
-        </w:rPr>
-      </w:r>
-    </w:p>
-    <w:p>
-      <w:pPr>
-        <w:pBdr>
-          <w:top w:space="0" w:sz="0" w:val="nil"/>
-          <w:left w:space="0" w:sz="0" w:val="nil"/>
-          <w:bottom w:space="0" w:sz="0" w:val="nil"/>
-          <w:right w:space="0" w:sz="0" w:val="nil"/>
-          <w:between w:space="0" w:sz="0" w:val="nil"/>
-        </w:pBdr>
-        <w:shd w:fill="auto" w:val="clear"/>
-        <w:spacing w:after="200" w:line="276" w:lineRule="auto"/>
-        <w:ind w:left="-992.1259842519685" w:right="-997.7952755905511" w:firstLine="0"/>
-        <w:rPr>
-          <w:sz w:val="22"/>
-          <w:szCs w:val="22"/>
-        </w:rPr>
-      </w:pPr>
-      <w:r>
-        <w:rPr>
-          <w:sz w:val="22"/>
-          <w:szCs w:val="22"/>
-          <w:rtl w:val="0"/>
-        </w:rPr>
-        <w:t xml:space="preserve">Г - /злое бурчание/</w:t>
-      </w:r>
-    </w:p>
-    <w:p>
-      <w:pPr>
-        <w:pBdr>
-          <w:top w:space="0" w:sz="0" w:val="nil"/>
-          <w:left w:space="0" w:sz="0" w:val="nil"/>
-          <w:bottom w:space="0" w:sz="0" w:val="nil"/>
-          <w:right w:space="0" w:sz="0" w:val="nil"/>
-          <w:between w:space="0" w:sz="0" w:val="nil"/>
-        </w:pBdr>
-        <w:shd w:fill="auto" w:val="clear"/>
-        <w:spacing w:after="200" w:line="276" w:lineRule="auto"/>
-        <w:ind w:left="-992.1259842519685" w:right="-997.7952755905511" w:firstLine="0"/>
-        <w:rPr>
-          <w:sz w:val="22"/>
-          <w:szCs w:val="22"/>
-        </w:rPr>
-      </w:pPr>
-      <w:r>
-        <w:rPr>
-          <w:sz w:val="22"/>
-          <w:szCs w:val="22"/>
-          <w:rtl w:val="0"/>
-        </w:rPr>
-        <w:t xml:space="preserve">П - На твоём месте я бы сходил к логопеду.</w:t>
-      </w:r>
-    </w:p>
-    <w:p>
-      <w:pPr>
-        <w:pBdr>
-          <w:top w:space="0" w:sz="0" w:val="nil"/>
-          <w:left w:space="0" w:sz="0" w:val="nil"/>
-          <w:bottom w:space="0" w:sz="0" w:val="nil"/>
-          <w:right w:space="0" w:sz="0" w:val="nil"/>
-          <w:between w:space="0" w:sz="0" w:val="nil"/>
-        </w:pBdr>
-        <w:shd w:fill="auto" w:val="clear"/>
-        <w:spacing w:after="200" w:line="276" w:lineRule="auto"/>
-        <w:ind w:left="-992.1259842519685" w:right="-997.7952755905511" w:firstLine="0"/>
-        <w:rPr>
-          <w:sz w:val="22"/>
-          <w:szCs w:val="22"/>
-        </w:rPr>
-      </w:pPr>
-      <w:r>
-        <w:rPr>
-          <w:rtl w:val="0"/>
-        </w:rPr>
-      </w:r>
-    </w:p>
-    <w:p>
-      <w:pPr>
-        <w:pBdr>
-          <w:top w:space="0" w:sz="0" w:val="nil"/>
-          <w:left w:space="0" w:sz="0" w:val="nil"/>
-          <w:bottom w:space="0" w:sz="0" w:val="nil"/>
-          <w:right w:space="0" w:sz="0" w:val="nil"/>
-          <w:between w:space="0" w:sz="0" w:val="nil"/>
-        </w:pBdr>
-        <w:shd w:fill="auto" w:val="clear"/>
-        <w:spacing w:after="200" w:line="276" w:lineRule="auto"/>
-        <w:ind w:left="-992.1259842519685" w:right="-997.7952755905511" w:firstLine="0"/>
-        <w:rPr>
-          <w:sz w:val="22"/>
-          <w:szCs w:val="22"/>
-        </w:rPr>
-      </w:pPr>
-      <w:r>
-        <w:rPr>
-          <w:sz w:val="22"/>
-          <w:szCs w:val="22"/>
-          <w:rtl w:val="0"/>
-        </w:rPr>
-        <w:t xml:space="preserve">П - Если я скажу, что боюсь пауков , ты мне поверишь?</w:t>
-      </w:r>
-    </w:p>
-    <w:p>
-      <w:pPr>
-        <w:pBdr>
-          <w:top w:space="0" w:sz="0" w:val="nil"/>
-          <w:left w:space="0" w:sz="0" w:val="nil"/>
-          <w:bottom w:space="0" w:sz="0" w:val="nil"/>
-          <w:right w:space="0" w:sz="0" w:val="nil"/>
-          <w:between w:space="0" w:sz="0" w:val="nil"/>
-        </w:pBdr>
-        <w:shd w:fill="auto" w:val="clear"/>
-        <w:spacing w:after="200" w:line="276" w:lineRule="auto"/>
-        <w:ind w:left="-992.1259842519685" w:right="-997.7952755905511" w:firstLine="0"/>
-        <w:rPr>
-          <w:sz w:val="22"/>
-          <w:szCs w:val="22"/>
-        </w:rPr>
-      </w:pPr>
-      <w:r>
-        <w:rPr>
-          <w:rtl w:val="0"/>
-        </w:rPr>
-      </w:r>
-    </w:p>
-    <w:p>
-      <w:pPr>
-        <w:spacing w:after="200" w:line="276" w:lineRule="auto"/>
-        <w:ind w:left="-992.1259842519685" w:right="-997.7952755905511" w:firstLine="0"/>
-        <w:rPr>
-          <w:sz w:val="22"/>
-          <w:szCs w:val="22"/>
-        </w:rPr>
-      </w:pPr>
-      <w:r>
-        <w:rPr>
-          <w:sz w:val="22"/>
-          <w:szCs w:val="22"/>
-          <w:rtl w:val="0"/>
-        </w:rPr>
-        <w:t xml:space="preserve">П - Я считаю до трех, и ты просто исчезаешь с моего пути, окей? Раз, два, три... (паук исчез) </w:t>
-      </w:r>
-    </w:p>
-    <w:p>
-      <w:pPr>
-        <w:spacing w:after="200" w:line="276" w:lineRule="auto"/>
-        <w:ind w:left="-992.1259842519685" w:right="-997.7952755905511" w:firstLine="0"/>
-        <w:rPr>
-          <w:sz w:val="22"/>
-          <w:szCs w:val="22"/>
-        </w:rPr>
-      </w:pPr>
-      <w:r>
-        <w:rPr>
-          <w:rFonts w:ascii="Roboto" w:cs="Roboto" w:eastAsia="Roboto" w:hAnsi="Roboto"/>
-          <w:color w:val="3c4043"/>
-          <w:sz w:val="21"/>
-          <w:szCs w:val="21"/>
-          <w:highlight w:val="white"/>
-          <w:rtl w:val="0"/>
-        </w:rPr>
-        <w:t xml:space="preserve">Чувак, я передумал, вернись пожалуйста!</w:t>
-      </w:r>
-      <w:r>
-        <w:rPr>
-          <w:rtl w:val="0"/>
-        </w:rPr>
-      </w:r>
-    </w:p>
-    <w:p>
-      <w:pPr>
-        <w:pBdr>
-          <w:top w:space="0" w:sz="0" w:val="nil"/>
-          <w:left w:space="0" w:sz="0" w:val="nil"/>
-          <w:bottom w:space="0" w:sz="0" w:val="nil"/>
-          <w:right w:space="0" w:sz="0" w:val="nil"/>
-          <w:between w:space="0" w:sz="0" w:val="nil"/>
-        </w:pBdr>
-        <w:shd w:fill="auto" w:val="clear"/>
-        <w:spacing w:after="200" w:line="276" w:lineRule="auto"/>
-        <w:ind w:left="-992.1259842519685" w:right="-997.7952755905511" w:firstLine="0"/>
-        <w:rPr>
-          <w:sz w:val="22"/>
-          <w:szCs w:val="22"/>
-        </w:rPr>
-      </w:pPr>
-      <w:r>
-        <w:rPr>
-          <w:rtl w:val="0"/>
-        </w:rPr>
-      </w:r>
-    </w:p>
-    <w:p>
-      <w:pPr>
-        <w:pBdr>
-          <w:top w:space="0" w:sz="0" w:val="nil"/>
-          <w:left w:space="0" w:sz="0" w:val="nil"/>
-          <w:bottom w:space="0" w:sz="0" w:val="nil"/>
-          <w:right w:space="0" w:sz="0" w:val="nil"/>
-          <w:between w:space="0" w:sz="0" w:val="nil"/>
-        </w:pBdr>
-        <w:shd w:fill="auto" w:val="clear"/>
-        <w:spacing w:after="200" w:line="276" w:lineRule="auto"/>
-        <w:ind w:left="-992.1259842519685" w:right="-997.7952755905511" w:firstLine="0"/>
-        <w:rPr>
-          <w:sz w:val="22"/>
-          <w:szCs w:val="22"/>
-        </w:rPr>
-      </w:pPr>
-      <w:r>
-        <w:rPr>
-          <w:sz w:val="22"/>
-          <w:szCs w:val="22"/>
-          <w:rtl w:val="0"/>
-        </w:rPr>
-        <w:t xml:space="preserve">П - /Попытки напеть песню про Человека Паука/</w:t>
-      </w:r>
-    </w:p>
-    <w:p>
-      <w:pPr>
-        <w:pBdr>
-          <w:top w:space="0" w:sz="0" w:val="nil"/>
-          <w:left w:space="0" w:sz="0" w:val="nil"/>
-          <w:bottom w:space="0" w:sz="0" w:val="nil"/>
-          <w:right w:space="0" w:sz="0" w:val="nil"/>
-          <w:between w:space="0" w:sz="0" w:val="nil"/>
-        </w:pBdr>
-        <w:shd w:fill="auto" w:val="clear"/>
-        <w:spacing w:after="200" w:line="276" w:lineRule="auto"/>
-        <w:ind w:left="-992.1259842519685" w:right="-997.7952755905511" w:firstLine="0"/>
-        <w:rPr>
-          <w:sz w:val="22"/>
-          <w:szCs w:val="22"/>
-        </w:rPr>
-      </w:pPr>
-      <w:r>
-        <w:rPr>
-          <w:sz w:val="22"/>
-          <w:szCs w:val="22"/>
-          <w:rtl w:val="0"/>
-        </w:rPr>
-        <w:t xml:space="preserve">Г - /шипение/</w:t>
-      </w:r>
-    </w:p>
-    <w:p>
-      <w:pPr>
-        <w:pBdr>
-          <w:top w:space="0" w:sz="0" w:val="nil"/>
-          <w:left w:space="0" w:sz="0" w:val="nil"/>
-          <w:bottom w:space="0" w:sz="0" w:val="nil"/>
-          <w:right w:space="0" w:sz="0" w:val="nil"/>
-          <w:between w:space="0" w:sz="0" w:val="nil"/>
-        </w:pBdr>
-        <w:shd w:fill="auto" w:val="clear"/>
-        <w:spacing w:after="200" w:line="276" w:lineRule="auto"/>
-        <w:ind w:left="-992.1259842519685" w:right="-997.7952755905511" w:firstLine="0"/>
-        <w:rPr>
-          <w:sz w:val="22"/>
-          <w:szCs w:val="22"/>
-        </w:rPr>
-      </w:pPr>
-      <w:r>
-        <w:rPr>
-          <w:sz w:val="22"/>
-          <w:szCs w:val="22"/>
-          <w:rtl w:val="0"/>
-        </w:rPr>
-        <w:t xml:space="preserve">П - Дружок, ты не попадаешь в ноты.</w:t>
-      </w:r>
-    </w:p>
-    <w:p>
-      <w:pPr>
-        <w:pBdr>
-          <w:top w:space="0" w:sz="0" w:val="nil"/>
-          <w:left w:space="0" w:sz="0" w:val="nil"/>
-          <w:bottom w:space="0" w:sz="0" w:val="nil"/>
-          <w:right w:space="0" w:sz="0" w:val="nil"/>
-          <w:between w:space="0" w:sz="0" w:val="nil"/>
-        </w:pBdr>
-        <w:shd w:fill="auto" w:val="clear"/>
-        <w:spacing w:after="200" w:line="276" w:lineRule="auto"/>
-        <w:ind w:left="-992.1259842519685" w:right="-997.7952755905511" w:firstLine="0"/>
-        <w:rPr>
-          <w:sz w:val="22"/>
-          <w:szCs w:val="22"/>
-        </w:rPr>
-      </w:pPr>
-      <w:r>
-        <w:rPr>
-          <w:rtl w:val="0"/>
-        </w:rPr>
-      </w:r>
-    </w:p>
-    <w:p>
-      <w:pPr>
-        <w:pBdr>
-          <w:top w:space="0" w:sz="0" w:val="nil"/>
-          <w:left w:space="0" w:sz="0" w:val="nil"/>
-          <w:bottom w:space="0" w:sz="0" w:val="nil"/>
-          <w:right w:space="0" w:sz="0" w:val="nil"/>
-          <w:between w:space="0" w:sz="0" w:val="nil"/>
-        </w:pBdr>
-        <w:shd w:fill="auto" w:val="clear"/>
-        <w:spacing w:after="200" w:line="276" w:lineRule="auto"/>
-        <w:ind w:left="-992.1259842519685" w:right="-997.7952755905511" w:firstLine="0"/>
-        <w:rPr>
-          <w:sz w:val="22"/>
-          <w:szCs w:val="22"/>
-        </w:rPr>
-      </w:pPr>
-      <w:r>
-        <w:rPr>
-          <w:rtl w:val="0"/>
-        </w:rPr>
-      </w:r>
-    </w:p>
-    <w:p>
-      <w:pPr>
-        <w:pBdr>
-          <w:top w:space="0" w:sz="0" w:val="nil"/>
-          <w:left w:space="0" w:sz="0" w:val="nil"/>
-          <w:bottom w:space="0" w:sz="0" w:val="nil"/>
-          <w:right w:space="0" w:sz="0" w:val="nil"/>
-          <w:between w:space="0" w:sz="0" w:val="nil"/>
-        </w:pBdr>
-        <w:shd w:fill="auto" w:val="clear"/>
-        <w:spacing w:after="200" w:line="276" w:lineRule="auto"/>
-        <w:ind w:left="-992.1259842519685" w:right="-997.7952755905511" w:firstLine="0"/>
-        <w:rPr>
-          <w:sz w:val="22"/>
-          <w:szCs w:val="22"/>
-        </w:rPr>
-      </w:pPr>
-      <w:r>
-        <w:rPr>
-          <w:rtl w:val="0"/>
-        </w:rPr>
-      </w:r>
-    </w:p>
-    <w:p>
-      <w:pPr>
-        <w:pBdr>
-          <w:top w:space="0" w:sz="0" w:val="nil"/>
-          <w:left w:space="0" w:sz="0" w:val="nil"/>
-          <w:bottom w:space="0" w:sz="0" w:val="nil"/>
-          <w:right w:space="0" w:sz="0" w:val="nil"/>
-          <w:between w:space="0" w:sz="0" w:val="nil"/>
-        </w:pBdr>
-        <w:shd w:fill="auto" w:val="clear"/>
-        <w:spacing w:after="200" w:line="276" w:lineRule="auto"/>
-        <w:ind w:left="-992.1259842519685" w:right="-997.7952755905511" w:firstLine="0"/>
-        <w:rPr>
-          <w:sz w:val="22"/>
-          <w:szCs w:val="22"/>
-        </w:rPr>
-      </w:pPr>
-      <w:r>
-        <w:rPr>
-          <w:rtl w:val="0"/>
-        </w:rPr>
-      </w:r>
-    </w:p>
-    <w:p>
-      <w:pPr>
-        <w:pBdr>
-          <w:top w:space="0" w:sz="0" w:val="nil"/>
-          <w:left w:space="0" w:sz="0" w:val="nil"/>
-          <w:bottom w:space="0" w:sz="0" w:val="nil"/>
-          <w:right w:space="0" w:sz="0" w:val="nil"/>
-          <w:between w:space="0" w:sz="0" w:val="nil"/>
-        </w:pBdr>
-        <w:shd w:fill="auto" w:val="clear"/>
-        <w:spacing w:after="200" w:line="276" w:lineRule="auto"/>
-        <w:ind w:left="-992.1259842519685" w:right="-997.7952755905511" w:firstLine="0"/>
-        <w:rPr>
-          <w:sz w:val="22"/>
-          <w:szCs w:val="22"/>
-        </w:rPr>
-      </w:pPr>
-      <w:r>
-        <w:rPr>
-          <w:sz w:val="22"/>
-          <w:szCs w:val="22"/>
-          <w:rtl w:val="0"/>
-        </w:rPr>
-        <w:t xml:space="preserve">П - Хочешь шутку?</w:t>
-      </w:r>
-    </w:p>
-    <w:p>
-      <w:pPr>
-        <w:pBdr>
-          <w:top w:space="0" w:sz="0" w:val="nil"/>
-          <w:left w:space="0" w:sz="0" w:val="nil"/>
-          <w:bottom w:space="0" w:sz="0" w:val="nil"/>
-          <w:right w:space="0" w:sz="0" w:val="nil"/>
-          <w:between w:space="0" w:sz="0" w:val="nil"/>
-        </w:pBdr>
-        <w:shd w:fill="auto" w:val="clear"/>
-        <w:spacing w:after="200" w:line="276" w:lineRule="auto"/>
-        <w:ind w:left="-992.1259842519685" w:right="-997.7952755905511" w:firstLine="0"/>
-        <w:rPr>
-          <w:sz w:val="22"/>
-          <w:szCs w:val="22"/>
-        </w:rPr>
-      </w:pPr>
-      <w:r>
-        <w:rPr>
-          <w:sz w:val="22"/>
-          <w:szCs w:val="22"/>
-          <w:rtl w:val="0"/>
-        </w:rPr>
-        <w:t xml:space="preserve">/шипение/</w:t>
-      </w:r>
-    </w:p>
-    <w:p>
-      <w:pPr>
-        <w:pBdr>
-          <w:top w:space="0" w:sz="0" w:val="nil"/>
-          <w:left w:space="0" w:sz="0" w:val="nil"/>
-          <w:bottom w:space="0" w:sz="0" w:val="nil"/>
-          <w:right w:space="0" w:sz="0" w:val="nil"/>
-          <w:between w:space="0" w:sz="0" w:val="nil"/>
-        </w:pBdr>
-        <w:shd w:fill="auto" w:val="clear"/>
-        <w:spacing w:after="200" w:line="276" w:lineRule="auto"/>
-        <w:ind w:left="-992.1259842519685" w:right="-997.7952755905511" w:firstLine="0"/>
-        <w:rPr>
-          <w:sz w:val="22"/>
-          <w:szCs w:val="22"/>
-        </w:rPr>
-      </w:pPr>
-      <w:r>
-        <w:rPr>
-          <w:sz w:val="22"/>
-          <w:szCs w:val="22"/>
-          <w:rtl w:val="0"/>
-        </w:rPr>
-        <w:t xml:space="preserve">П - Короче, заходят как-то в бар...</w:t>
-      </w:r>
-    </w:p>
-    <w:p>
-      <w:pPr>
-        <w:pBdr>
-          <w:top w:space="0" w:sz="0" w:val="nil"/>
-          <w:left w:space="0" w:sz="0" w:val="nil"/>
-          <w:bottom w:space="0" w:sz="0" w:val="nil"/>
-          <w:right w:space="0" w:sz="0" w:val="nil"/>
-          <w:between w:space="0" w:sz="0" w:val="nil"/>
-        </w:pBdr>
-        <w:shd w:fill="auto" w:val="clear"/>
-        <w:spacing w:after="200" w:line="276" w:lineRule="auto"/>
-        <w:ind w:left="-992.1259842519685" w:right="-997.7952755905511" w:firstLine="0"/>
-        <w:rPr>
-          <w:sz w:val="22"/>
-          <w:szCs w:val="22"/>
-        </w:rPr>
-      </w:pPr>
-      <w:r>
-        <w:rPr>
-          <w:sz w:val="22"/>
-          <w:szCs w:val="22"/>
-          <w:rtl w:val="0"/>
-        </w:rPr>
-        <w:t xml:space="preserve">/злобное шипение/</w:t>
-      </w:r>
-    </w:p>
-    <w:p>
-      <w:pPr>
-        <w:pBdr>
-          <w:top w:space="0" w:sz="0" w:val="nil"/>
-          <w:left w:space="0" w:sz="0" w:val="nil"/>
-          <w:bottom w:space="0" w:sz="0" w:val="nil"/>
-          <w:right w:space="0" w:sz="0" w:val="nil"/>
-          <w:between w:space="0" w:sz="0" w:val="nil"/>
-        </w:pBdr>
-        <w:shd w:fill="auto" w:val="clear"/>
-        <w:spacing w:after="200" w:line="276" w:lineRule="auto"/>
-        <w:ind w:left="-992.1259842519685" w:right="-997.7952755905511" w:firstLine="0"/>
-        <w:rPr>
-          <w:sz w:val="22"/>
-          <w:szCs w:val="22"/>
-        </w:rPr>
-      </w:pPr>
-      <w:r>
-        <w:rPr>
-          <w:sz w:val="22"/>
-          <w:szCs w:val="22"/>
-          <w:rtl w:val="0"/>
-        </w:rPr>
-        <w:t xml:space="preserve">П - Да ладно тебе, это же классика!</w:t>
-      </w:r>
-    </w:p>
-    <w:p>
-      <w:pPr>
-        <w:pBdr>
-          <w:top w:space="0" w:sz="0" w:val="nil"/>
-          <w:left w:space="0" w:sz="0" w:val="nil"/>
-          <w:bottom w:space="0" w:sz="0" w:val="nil"/>
-          <w:right w:space="0" w:sz="0" w:val="nil"/>
-          <w:between w:space="0" w:sz="0" w:val="nil"/>
-        </w:pBdr>
-        <w:shd w:fill="auto" w:val="clear"/>
-        <w:spacing w:after="200" w:line="276" w:lineRule="auto"/>
-        <w:ind w:left="-992.1259842519685" w:right="-997.7952755905511" w:firstLine="0"/>
-        <w:rPr>
-          <w:sz w:val="22"/>
-          <w:szCs w:val="22"/>
-        </w:rPr>
-      </w:pPr>
-      <w:r>
-        <w:rPr>
-          <w:rtl w:val="0"/>
-        </w:rPr>
-      </w:r>
-    </w:p>
-    <w:p>
-      <w:pPr>
-        <w:pBdr>
-          <w:top w:space="0" w:sz="0" w:val="nil"/>
-          <w:left w:space="0" w:sz="0" w:val="nil"/>
-          <w:bottom w:space="0" w:sz="0" w:val="nil"/>
-          <w:right w:space="0" w:sz="0" w:val="nil"/>
-          <w:between w:space="0" w:sz="0" w:val="nil"/>
-        </w:pBdr>
-        <w:shd w:fill="auto" w:val="clear"/>
-        <w:spacing w:after="200" w:line="276" w:lineRule="auto"/>
-        <w:ind w:left="-992.1259842519685" w:right="-997.7952755905511" w:firstLine="0"/>
-        <w:rPr>
-          <w:sz w:val="22"/>
-          <w:szCs w:val="22"/>
-        </w:rPr>
-      </w:pPr>
-      <w:r>
-        <w:rPr>
-          <w:rtl w:val="0"/>
-        </w:rPr>
-      </w:r>
-    </w:p>
-    <w:p>
-      <w:pPr>
-        <w:pBdr>
-          <w:top w:space="0" w:sz="0" w:val="nil"/>
-          <w:left w:space="0" w:sz="0" w:val="nil"/>
-          <w:bottom w:space="0" w:sz="0" w:val="nil"/>
-          <w:right w:space="0" w:sz="0" w:val="nil"/>
-          <w:between w:space="0" w:sz="0" w:val="nil"/>
-        </w:pBdr>
-        <w:shd w:fill="auto" w:val="clear"/>
-        <w:spacing w:after="200" w:line="276" w:lineRule="auto"/>
-        <w:ind w:left="-992.1259842519685" w:right="-997.7952755905511" w:firstLine="0"/>
-        <w:rPr>
-          <w:sz w:val="22"/>
-          <w:szCs w:val="22"/>
-        </w:rPr>
-      </w:pPr>
-      <w:r>
-        <w:rPr>
-          <w:sz w:val="22"/>
-          <w:szCs w:val="22"/>
-          <w:rtl w:val="0"/>
-        </w:rPr>
-        <w:t xml:space="preserve">П - Эй приятель!</w:t>
-      </w:r>
-    </w:p>
-    <w:p>
-      <w:pPr>
-        <w:pBdr>
-          <w:top w:space="0" w:sz="0" w:val="nil"/>
-          <w:left w:space="0" w:sz="0" w:val="nil"/>
-          <w:bottom w:space="0" w:sz="0" w:val="nil"/>
-          <w:right w:space="0" w:sz="0" w:val="nil"/>
-          <w:between w:space="0" w:sz="0" w:val="nil"/>
-        </w:pBdr>
-        <w:shd w:fill="auto" w:val="clear"/>
-        <w:spacing w:after="200" w:line="276" w:lineRule="auto"/>
-        <w:ind w:left="-992.1259842519685" w:right="-997.7952755905511" w:firstLine="0"/>
-        <w:rPr>
-          <w:sz w:val="22"/>
-          <w:szCs w:val="22"/>
-        </w:rPr>
-      </w:pPr>
-      <w:r>
-        <w:rPr>
-          <w:sz w:val="22"/>
-          <w:szCs w:val="22"/>
-          <w:rtl w:val="0"/>
-        </w:rPr>
-        <w:t xml:space="preserve">Г - /паучьи звуки/</w:t>
-      </w:r>
-    </w:p>
-    <w:p>
-      <w:pPr>
-        <w:pBdr>
-          <w:top w:space="0" w:sz="0" w:val="nil"/>
-          <w:left w:space="0" w:sz="0" w:val="nil"/>
-          <w:bottom w:space="0" w:sz="0" w:val="nil"/>
-          <w:right w:space="0" w:sz="0" w:val="nil"/>
-          <w:between w:space="0" w:sz="0" w:val="nil"/>
-        </w:pBdr>
-        <w:shd w:fill="auto" w:val="clear"/>
-        <w:spacing w:after="200" w:line="276" w:lineRule="auto"/>
-        <w:ind w:left="-992.1259842519685" w:right="-997.7952755905511" w:firstLine="0"/>
-        <w:rPr>
-          <w:sz w:val="22"/>
-          <w:szCs w:val="22"/>
-        </w:rPr>
-      </w:pPr>
-      <w:r>
-        <w:rPr>
-          <w:sz w:val="22"/>
-          <w:szCs w:val="22"/>
-          <w:rtl w:val="0"/>
-        </w:rPr>
-        <w:t xml:space="preserve">П - /подражание на паучьи звуки/</w:t>
-      </w:r>
-    </w:p>
-    <w:p>
-      <w:pPr>
-        <w:pBdr>
-          <w:top w:space="0" w:sz="0" w:val="nil"/>
-          <w:left w:space="0" w:sz="0" w:val="nil"/>
-          <w:bottom w:space="0" w:sz="0" w:val="nil"/>
-          <w:right w:space="0" w:sz="0" w:val="nil"/>
-          <w:between w:space="0" w:sz="0" w:val="nil"/>
-        </w:pBdr>
-        <w:shd w:fill="auto" w:val="clear"/>
-        <w:spacing w:after="200" w:line="276" w:lineRule="auto"/>
-        <w:ind w:left="-992.1259842519685" w:right="-997.7952755905511" w:firstLine="0"/>
-        <w:rPr>
-          <w:sz w:val="22"/>
-          <w:szCs w:val="22"/>
-        </w:rPr>
-      </w:pPr>
-      <w:r>
-        <w:rPr>
-          <w:sz w:val="22"/>
-          <w:szCs w:val="22"/>
-          <w:rtl w:val="0"/>
-        </w:rPr>
-        <w:t xml:space="preserve">Г - ?????</w:t>
-      </w:r>
-    </w:p>
-    <w:p>
-      <w:pPr>
-        <w:pBdr>
-          <w:top w:space="0" w:sz="0" w:val="nil"/>
-          <w:left w:space="0" w:sz="0" w:val="nil"/>
-          <w:bottom w:space="0" w:sz="0" w:val="nil"/>
-          <w:right w:space="0" w:sz="0" w:val="nil"/>
-          <w:between w:space="0" w:sz="0" w:val="nil"/>
-        </w:pBdr>
-        <w:shd w:fill="auto" w:val="clear"/>
-        <w:spacing w:after="200" w:line="276" w:lineRule="auto"/>
-        <w:ind w:left="-992.1259842519685" w:right="-997.7952755905511" w:firstLine="0"/>
-        <w:rPr>
-          <w:sz w:val="22"/>
-          <w:szCs w:val="22"/>
-        </w:rPr>
-      </w:pPr>
-      <w:r>
-        <w:rPr>
-          <w:rtl w:val="0"/>
-        </w:rPr>
-      </w:r>
-    </w:p>
-    <w:p>
-      <w:pPr>
-        <w:pBdr>
-          <w:top w:space="0" w:sz="0" w:val="nil"/>
-          <w:left w:space="0" w:sz="0" w:val="nil"/>
-          <w:bottom w:space="0" w:sz="0" w:val="nil"/>
-          <w:right w:space="0" w:sz="0" w:val="nil"/>
-          <w:between w:space="0" w:sz="0" w:val="nil"/>
-        </w:pBdr>
-        <w:shd w:fill="auto" w:val="clear"/>
-        <w:spacing w:after="200" w:line="276" w:lineRule="auto"/>
-        <w:ind w:left="-992.1259842519685" w:right="-997.7952755905511" w:firstLine="0"/>
-        <w:rPr>
-          <w:sz w:val="22"/>
-          <w:szCs w:val="22"/>
-        </w:rPr>
-      </w:pPr>
-      <w:r>
-        <w:rPr>
-          <w:sz w:val="22"/>
-          <w:szCs w:val="22"/>
-          <w:rtl w:val="0"/>
-        </w:rPr>
-        <w:t xml:space="preserve">П - Тут так холодно из-за того что это подземная пещера? Или из-за твоего сердца?</w:t>
-      </w:r>
-    </w:p>
-    <w:p>
-      <w:pPr>
-        <w:pBdr>
-          <w:top w:space="0" w:sz="0" w:val="nil"/>
-          <w:left w:space="0" w:sz="0" w:val="nil"/>
-          <w:bottom w:space="0" w:sz="0" w:val="nil"/>
-          <w:right w:space="0" w:sz="0" w:val="nil"/>
-          <w:between w:space="0" w:sz="0" w:val="nil"/>
-        </w:pBdr>
-        <w:shd w:fill="auto" w:val="clear"/>
-        <w:spacing w:after="200" w:line="276" w:lineRule="auto"/>
-        <w:ind w:left="-992.1259842519685" w:right="-997.7952755905511" w:firstLine="0"/>
-        <w:rPr>
-          <w:sz w:val="22"/>
-          <w:szCs w:val="22"/>
-        </w:rPr>
-      </w:pPr>
-      <w:r>
-        <w:rPr>
-          <w:rtl w:val="0"/>
-        </w:rPr>
-      </w:r>
-    </w:p>
-    <w:p>
-      <w:pPr>
-        <w:pBdr>
-          <w:top w:space="0" w:sz="0" w:val="nil"/>
-          <w:left w:space="0" w:sz="0" w:val="nil"/>
-          <w:bottom w:space="0" w:sz="0" w:val="nil"/>
-          <w:right w:space="0" w:sz="0" w:val="nil"/>
-          <w:between w:space="0" w:sz="0" w:val="nil"/>
-        </w:pBdr>
-        <w:shd w:fill="auto" w:val="clear"/>
-        <w:spacing w:after="200" w:line="276" w:lineRule="auto"/>
-        <w:ind w:left="-992.1259842519685" w:right="-997.7952755905511" w:firstLine="0"/>
-        <w:rPr>
-          <w:sz w:val="22"/>
-          <w:szCs w:val="22"/>
-        </w:rPr>
-      </w:pPr>
-      <w:r>
-        <w:rPr>
-          <w:sz w:val="22"/>
-          <w:szCs w:val="22"/>
-          <w:rtl w:val="0"/>
-        </w:rPr>
-        <w:t xml:space="preserve">П - Эй, такси! До мистера Старка не подвезешь?</w:t>
-      </w:r>
-    </w:p>
-    <w:p>
-      <w:pPr>
-        <w:pBdr>
-          <w:top w:space="0" w:sz="0" w:val="nil"/>
-          <w:left w:space="0" w:sz="0" w:val="nil"/>
-          <w:bottom w:space="0" w:sz="0" w:val="nil"/>
-          <w:right w:space="0" w:sz="0" w:val="nil"/>
-          <w:between w:space="0" w:sz="0" w:val="nil"/>
-        </w:pBdr>
-        <w:shd w:fill="auto" w:val="clear"/>
-        <w:spacing w:after="200" w:line="276" w:lineRule="auto"/>
-        <w:ind w:left="-992.1259842519685" w:right="-997.7952755905511" w:firstLine="0"/>
-        <w:rPr>
-          <w:sz w:val="22"/>
-          <w:szCs w:val="22"/>
-        </w:rPr>
-      </w:pPr>
-      <w:r>
-        <w:rPr>
-          <w:sz w:val="22"/>
-          <w:szCs w:val="22"/>
-          <w:rtl w:val="0"/>
-        </w:rPr>
-        <w:t xml:space="preserve">Г - /шипение/</w:t>
-      </w:r>
-    </w:p>
-    <w:p>
-      <w:pPr>
-        <w:pBdr>
-          <w:top w:space="0" w:sz="0" w:val="nil"/>
-          <w:left w:space="0" w:sz="0" w:val="nil"/>
-          <w:bottom w:space="0" w:sz="0" w:val="nil"/>
-          <w:right w:space="0" w:sz="0" w:val="nil"/>
-          <w:between w:space="0" w:sz="0" w:val="nil"/>
-        </w:pBdr>
-        <w:shd w:fill="auto" w:val="clear"/>
-        <w:spacing w:after="200" w:line="276" w:lineRule="auto"/>
-        <w:ind w:left="-992.1259842519685" w:right="-997.7952755905511" w:firstLine="0"/>
-        <w:rPr>
-          <w:sz w:val="22"/>
-          <w:szCs w:val="22"/>
-        </w:rPr>
-      </w:pPr>
-      <w:r>
-        <w:rPr>
-          <w:sz w:val="22"/>
-          <w:szCs w:val="22"/>
-          <w:rtl w:val="0"/>
-        </w:rPr>
-        <w:t xml:space="preserve">П - Отвратный у вас тут сервис.</w:t>
-      </w:r>
-    </w:p>
-    <w:p>
-      <w:pPr>
-        <w:pBdr>
-          <w:top w:space="0" w:sz="0" w:val="nil"/>
-          <w:left w:space="0" w:sz="0" w:val="nil"/>
-          <w:bottom w:space="0" w:sz="0" w:val="nil"/>
-          <w:right w:space="0" w:sz="0" w:val="nil"/>
-          <w:between w:space="0" w:sz="0" w:val="nil"/>
-        </w:pBdr>
-        <w:shd w:fill="auto" w:val="clear"/>
-        <w:spacing w:after="200" w:line="276" w:lineRule="auto"/>
-        <w:ind w:left="-992.1259842519685" w:right="-997.7952755905511" w:firstLine="0"/>
-        <w:rPr>
-          <w:sz w:val="22"/>
-          <w:szCs w:val="22"/>
-        </w:rPr>
-      </w:pPr>
-      <w:r>
-        <w:rPr>
-          <w:rtl w:val="0"/>
-        </w:rPr>
-      </w:r>
-    </w:p>
-    <w:p>
-      <w:pPr>
-        <w:pBdr>
-          <w:top w:space="0" w:sz="0" w:val="nil"/>
-          <w:left w:space="0" w:sz="0" w:val="nil"/>
-          <w:bottom w:space="0" w:sz="0" w:val="nil"/>
-          <w:right w:space="0" w:sz="0" w:val="nil"/>
-          <w:between w:space="0" w:sz="0" w:val="nil"/>
-        </w:pBdr>
-        <w:shd w:fill="auto" w:val="clear"/>
-        <w:spacing w:after="200" w:line="276" w:lineRule="auto"/>
-        <w:ind w:left="-992.1259842519685" w:right="-997.7952755905511" w:firstLine="0"/>
-        <w:rPr>
-          <w:sz w:val="22"/>
-          <w:szCs w:val="22"/>
-        </w:rPr>
-      </w:pPr>
-      <w:r>
-        <w:rPr>
-          <w:sz w:val="22"/>
-          <w:szCs w:val="22"/>
-          <w:rtl w:val="0"/>
-        </w:rPr>
-        <w:t xml:space="preserve">П - Знаешь что? А давай на этот раз ты пошутишь! А то все, я, да я...</w:t>
-      </w:r>
-    </w:p>
-    <w:p>
-      <w:pPr>
-        <w:pBdr>
-          <w:top w:space="0" w:sz="0" w:val="nil"/>
-          <w:left w:space="0" w:sz="0" w:val="nil"/>
-          <w:bottom w:space="0" w:sz="0" w:val="nil"/>
-          <w:right w:space="0" w:sz="0" w:val="nil"/>
-          <w:between w:space="0" w:sz="0" w:val="nil"/>
-        </w:pBdr>
-        <w:shd w:fill="auto" w:val="clear"/>
-        <w:spacing w:after="200" w:line="276" w:lineRule="auto"/>
-        <w:ind w:left="-992.1259842519685" w:right="-997.7952755905511" w:firstLine="0"/>
-        <w:rPr>
-          <w:sz w:val="22"/>
-          <w:szCs w:val="22"/>
-        </w:rPr>
-      </w:pPr>
-      <w:r>
-        <w:rPr>
-          <w:sz w:val="22"/>
-          <w:szCs w:val="22"/>
-          <w:rtl w:val="0"/>
-        </w:rPr>
-        <w:t xml:space="preserve">Г - /шипение/</w:t>
-      </w:r>
-    </w:p>
-    <w:p>
-      <w:pPr>
-        <w:pBdr>
-          <w:top w:space="0" w:sz="0" w:val="nil"/>
-          <w:left w:space="0" w:sz="0" w:val="nil"/>
-          <w:bottom w:space="0" w:sz="0" w:val="nil"/>
-          <w:right w:space="0" w:sz="0" w:val="nil"/>
-          <w:between w:space="0" w:sz="0" w:val="nil"/>
-        </w:pBdr>
-        <w:shd w:fill="auto" w:val="clear"/>
-        <w:spacing w:after="200" w:line="276" w:lineRule="auto"/>
-        <w:ind w:left="-992.1259842519685" w:right="-997.7952755905511" w:firstLine="0"/>
-        <w:rPr>
-          <w:sz w:val="22"/>
-          <w:szCs w:val="22"/>
-        </w:rPr>
-      </w:pPr>
-      <w:r>
-        <w:rPr>
-          <w:sz w:val="22"/>
-          <w:szCs w:val="22"/>
-          <w:rtl w:val="0"/>
-        </w:rPr>
-        <w:t xml:space="preserve">П - Не стесняйся!</w:t>
-      </w:r>
-    </w:p>
-    <w:p>
-      <w:pPr>
-        <w:pBdr>
-          <w:top w:space="0" w:sz="0" w:val="nil"/>
-          <w:left w:space="0" w:sz="0" w:val="nil"/>
-          <w:bottom w:space="0" w:sz="0" w:val="nil"/>
-          <w:right w:space="0" w:sz="0" w:val="nil"/>
-          <w:between w:space="0" w:sz="0" w:val="nil"/>
-        </w:pBdr>
-        <w:shd w:fill="auto" w:val="clear"/>
-        <w:spacing w:after="200" w:line="276" w:lineRule="auto"/>
-        <w:ind w:left="-992.1259842519685" w:right="-997.7952755905511" w:firstLine="0"/>
-        <w:rPr>
-          <w:sz w:val="22"/>
-          <w:szCs w:val="22"/>
-        </w:rPr>
-      </w:pPr>
-      <w:r>
-        <w:rPr>
-          <w:sz w:val="22"/>
-          <w:szCs w:val="22"/>
-          <w:rtl w:val="0"/>
-        </w:rPr>
-        <w:t xml:space="preserve">Г - /шипение/</w:t>
-      </w:r>
-    </w:p>
-    <w:p>
-      <w:pPr>
-        <w:pBdr>
-          <w:top w:space="0" w:sz="0" w:val="nil"/>
-          <w:left w:space="0" w:sz="0" w:val="nil"/>
-          <w:bottom w:space="0" w:sz="0" w:val="nil"/>
-          <w:right w:space="0" w:sz="0" w:val="nil"/>
-          <w:between w:space="0" w:sz="0" w:val="nil"/>
-        </w:pBdr>
-        <w:shd w:fill="auto" w:val="clear"/>
-        <w:spacing w:after="200" w:line="276" w:lineRule="auto"/>
-        <w:ind w:left="-992.1259842519685" w:right="-997.7952755905511" w:firstLine="0"/>
-        <w:rPr>
-          <w:sz w:val="22"/>
-          <w:szCs w:val="22"/>
-        </w:rPr>
-      </w:pPr>
-      <w:r>
-        <w:rPr>
-          <w:sz w:val="22"/>
-          <w:szCs w:val="22"/>
-          <w:rtl w:val="0"/>
-        </w:rPr>
-        <w:t xml:space="preserve">П - Ммм, тебе стоит попрактиковаться. Но попытка засчитана.</w:t>
-      </w:r>
-    </w:p>
-    <w:p>
-      <w:pPr>
-        <w:pBdr>
-          <w:top w:space="0" w:sz="0" w:val="nil"/>
-          <w:left w:space="0" w:sz="0" w:val="nil"/>
-          <w:bottom w:space="0" w:sz="0" w:val="nil"/>
-          <w:right w:space="0" w:sz="0" w:val="nil"/>
-          <w:between w:space="0" w:sz="0" w:val="nil"/>
-        </w:pBdr>
-        <w:shd w:fill="auto" w:val="clear"/>
-        <w:spacing w:after="200" w:line="276" w:lineRule="auto"/>
-        <w:ind w:left="-992.1259842519685" w:right="-997.7952755905511" w:firstLine="0"/>
-        <w:rPr>
-          <w:sz w:val="22"/>
-          <w:szCs w:val="22"/>
-        </w:rPr>
-      </w:pPr>
-      <w:r>
-        <w:rPr>
-          <w:rtl w:val="0"/>
-        </w:rPr>
-      </w:r>
-    </w:p>
-    <w:p>
-      <w:pPr>
-        <w:pBdr>
-          <w:top w:space="0" w:sz="0" w:val="nil"/>
-          <w:left w:space="0" w:sz="0" w:val="nil"/>
-          <w:bottom w:space="0" w:sz="0" w:val="nil"/>
-          <w:right w:space="0" w:sz="0" w:val="nil"/>
-          <w:between w:space="0" w:sz="0" w:val="nil"/>
-        </w:pBdr>
-        <w:shd w:fill="auto" w:val="clear"/>
-        <w:spacing w:after="200" w:line="276" w:lineRule="auto"/>
-        <w:ind w:left="-992.1259842519685" w:right="-997.7952755905511" w:firstLine="0"/>
-        <w:rPr>
-          <w:sz w:val="22"/>
-          <w:szCs w:val="22"/>
-        </w:rPr>
-      </w:pPr>
-      <w:r>
-        <w:rPr>
-          <w:rtl w:val="0"/>
-        </w:rPr>
-      </w:r>
-    </w:p>
-    <w:p>
-      <w:pPr>
-        <w:pBdr>
-          <w:top w:space="0" w:sz="0" w:val="nil"/>
-          <w:left w:space="0" w:sz="0" w:val="nil"/>
-          <w:bottom w:space="0" w:sz="0" w:val="nil"/>
-          <w:right w:space="0" w:sz="0" w:val="nil"/>
-          <w:between w:space="0" w:sz="0" w:val="nil"/>
-        </w:pBdr>
-        <w:shd w:fill="auto" w:val="clear"/>
-        <w:spacing w:after="200" w:line="276" w:lineRule="auto"/>
-        <w:ind w:left="-992.1259842519685" w:right="-997.7952755905511" w:firstLine="0"/>
-        <w:rPr>
-          <w:b w:val="1"/>
-          <w:smallCaps w:val="0"/>
-          <w:sz w:val="28"/>
-          <w:szCs w:val="28"/>
-        </w:rPr>
-      </w:pPr>
-      <w:r>
-        <w:rPr>
-          <w:b w:val="1"/>
-          <w:smallCaps w:val="0"/>
-          <w:sz w:val="28"/>
-          <w:szCs w:val="28"/>
-          <w:rtl w:val="0"/>
-        </w:rPr>
-        <w:t xml:space="preserve">Грибная королева:</w:t>
-      </w:r>
-    </w:p>
-    <w:p>
-      <w:pPr>
-        <w:pBdr>
-          <w:top w:space="0" w:sz="0" w:val="nil"/>
-          <w:left w:space="0" w:sz="0" w:val="nil"/>
-          <w:bottom w:space="0" w:sz="0" w:val="nil"/>
-          <w:right w:space="0" w:sz="0" w:val="nil"/>
-          <w:between w:space="0" w:sz="0" w:val="nil"/>
-        </w:pBdr>
-        <w:shd w:fill="auto" w:val="clear"/>
-        <w:spacing w:after="200" w:line="276" w:lineRule="auto"/>
-        <w:ind w:left="-992.1259842519685" w:right="-997.7952755905511" w:firstLine="0"/>
-        <w:rPr>
-          <w:b w:val="1"/>
-          <w:smallCaps w:val="0"/>
-          <w:sz w:val="28"/>
-          <w:szCs w:val="28"/>
-        </w:rPr>
-      </w:pPr>
-      <w:r>
-        <w:rPr>
-          <w:rtl w:val="0"/>
-        </w:rPr>
-      </w:r>
-    </w:p>
-    <w:p>
-      <w:pPr>
-        <w:pBdr>
-          <w:top w:space="0" w:sz="0" w:val="nil"/>
-          <w:left w:space="0" w:sz="0" w:val="nil"/>
-          <w:bottom w:space="0" w:sz="0" w:val="nil"/>
-          <w:right w:space="0" w:sz="0" w:val="nil"/>
-          <w:between w:space="0" w:sz="0" w:val="nil"/>
-        </w:pBdr>
-        <w:shd w:fill="auto" w:val="clear"/>
-        <w:spacing w:after="200" w:line="276" w:lineRule="auto"/>
-        <w:ind w:left="-992.1259842519685" w:right="-997.7952755905511" w:firstLine="0"/>
-        <w:rPr>
-          <w:smallCaps w:val="0"/>
-          <w:sz w:val="22"/>
-          <w:szCs w:val="22"/>
-        </w:rPr>
-      </w:pPr>
-      <w:r>
-        <w:rPr>
-          <w:sz w:val="22"/>
-          <w:szCs w:val="22"/>
-          <w:rtl w:val="0"/>
-        </w:rPr>
-        <w:t xml:space="preserve">П </w:t>
-      </w:r>
-      <w:r>
-        <w:rPr>
-          <w:smallCaps w:val="0"/>
-          <w:sz w:val="22"/>
-          <w:szCs w:val="22"/>
-          <w:rtl w:val="0"/>
-        </w:rPr>
-        <w:t xml:space="preserve">- Тони!! Промычи что-нибудь если ты еще жив!</w:t>
-      </w:r>
-    </w:p>
-    <w:p>
-      <w:pPr>
-        <w:pBdr>
-          <w:top w:space="0" w:sz="0" w:val="nil"/>
-          <w:left w:space="0" w:sz="0" w:val="nil"/>
-          <w:bottom w:space="0" w:sz="0" w:val="nil"/>
-          <w:right w:space="0" w:sz="0" w:val="nil"/>
-          <w:between w:space="0" w:sz="0" w:val="nil"/>
-        </w:pBdr>
-        <w:shd w:fill="auto" w:val="clear"/>
-        <w:spacing w:after="200" w:line="276" w:lineRule="auto"/>
-        <w:ind w:left="-992.1259842519685" w:right="-997.7952755905511" w:firstLine="0"/>
-        <w:rPr>
-          <w:smallCaps w:val="0"/>
-          <w:sz w:val="22"/>
-          <w:szCs w:val="22"/>
-        </w:rPr>
-      </w:pPr>
-      <w:r>
-        <w:rPr>
-          <w:sz w:val="22"/>
-          <w:szCs w:val="22"/>
-          <w:rtl w:val="0"/>
-        </w:rPr>
-        <w:t xml:space="preserve">Ж </w:t>
-      </w:r>
-      <w:r>
-        <w:rPr>
-          <w:smallCaps w:val="0"/>
-          <w:sz w:val="22"/>
-          <w:szCs w:val="22"/>
-          <w:rtl w:val="0"/>
-        </w:rPr>
-        <w:t xml:space="preserve">- Жив как видишь. С местной королевой зависаю. Знаешь, она такая интересная собеседница, просто перевернула мой мир.</w:t>
-      </w:r>
-    </w:p>
-    <w:p>
-      <w:pPr>
-        <w:pBdr>
-          <w:top w:space="0" w:sz="0" w:val="nil"/>
-          <w:left w:space="0" w:sz="0" w:val="nil"/>
-          <w:bottom w:space="0" w:sz="0" w:val="nil"/>
-          <w:right w:space="0" w:sz="0" w:val="nil"/>
-          <w:between w:space="0" w:sz="0" w:val="nil"/>
-        </w:pBdr>
-        <w:shd w:fill="auto" w:val="clear"/>
-        <w:spacing w:after="200" w:line="276" w:lineRule="auto"/>
-        <w:ind w:left="-992.1259842519685" w:right="-997.7952755905511" w:firstLine="0"/>
-        <w:rPr>
-          <w:smallCaps w:val="0"/>
-          <w:sz w:val="22"/>
-          <w:szCs w:val="22"/>
-        </w:rPr>
-      </w:pPr>
-      <w:r>
-        <w:rPr>
-          <w:sz w:val="22"/>
-          <w:szCs w:val="22"/>
-          <w:rtl w:val="0"/>
-        </w:rPr>
-        <w:t xml:space="preserve">П </w:t>
-      </w:r>
-      <w:r>
-        <w:rPr>
-          <w:smallCaps w:val="0"/>
-          <w:sz w:val="22"/>
-          <w:szCs w:val="22"/>
-          <w:rtl w:val="0"/>
-        </w:rPr>
-        <w:t xml:space="preserve">- Но почему ты в </w:t>
-      </w:r>
-      <w:r>
-        <w:rPr>
-          <w:sz w:val="22"/>
-          <w:szCs w:val="22"/>
-          <w:rtl w:val="0"/>
-        </w:rPr>
-        <w:t xml:space="preserve">подвешенном состоянии</w:t>
-      </w:r>
-      <w:r>
-        <w:rPr>
-          <w:smallCaps w:val="0"/>
-          <w:sz w:val="22"/>
-          <w:szCs w:val="22"/>
-          <w:rtl w:val="0"/>
-        </w:rPr>
-        <w:t xml:space="preserve">?</w:t>
-      </w:r>
-    </w:p>
-    <w:p>
-      <w:pPr>
-        <w:pBdr>
-          <w:top w:space="0" w:sz="0" w:val="nil"/>
-          <w:left w:space="0" w:sz="0" w:val="nil"/>
-          <w:bottom w:space="0" w:sz="0" w:val="nil"/>
-          <w:right w:space="0" w:sz="0" w:val="nil"/>
-          <w:between w:space="0" w:sz="0" w:val="nil"/>
-        </w:pBdr>
-        <w:shd w:fill="auto" w:val="clear"/>
-        <w:spacing w:after="200" w:line="276" w:lineRule="auto"/>
-        <w:ind w:left="-992.1259842519685" w:right="-997.7952755905511" w:firstLine="0"/>
-        <w:rPr>
-          <w:sz w:val="22"/>
-          <w:szCs w:val="22"/>
-        </w:rPr>
-      </w:pPr>
-      <w:r>
-        <w:rPr>
-          <w:sz w:val="22"/>
-          <w:szCs w:val="22"/>
-          <w:rtl w:val="0"/>
-        </w:rPr>
-        <w:t xml:space="preserve">Ж - Я черешня.</w:t>
-      </w:r>
-    </w:p>
-    <w:p>
-      <w:pPr>
-        <w:pBdr>
-          <w:top w:space="0" w:sz="0" w:val="nil"/>
-          <w:left w:space="0" w:sz="0" w:val="nil"/>
-          <w:bottom w:space="0" w:sz="0" w:val="nil"/>
-          <w:right w:space="0" w:sz="0" w:val="nil"/>
-          <w:between w:space="0" w:sz="0" w:val="nil"/>
-        </w:pBdr>
-        <w:shd w:fill="auto" w:val="clear"/>
-        <w:spacing w:after="200" w:line="276" w:lineRule="auto"/>
-        <w:ind w:left="-992.1259842519685" w:right="-997.7952755905511" w:firstLine="0"/>
-        <w:rPr>
-          <w:sz w:val="22"/>
-          <w:szCs w:val="22"/>
-        </w:rPr>
-      </w:pPr>
-      <w:r>
-        <w:rPr>
-          <w:sz w:val="22"/>
-          <w:szCs w:val="22"/>
-          <w:rtl w:val="0"/>
-        </w:rPr>
-        <w:t xml:space="preserve">П - Тони!</w:t>
-      </w:r>
-    </w:p>
-    <w:p>
-      <w:pPr>
-        <w:pBdr>
-          <w:top w:space="0" w:sz="0" w:val="nil"/>
-          <w:left w:space="0" w:sz="0" w:val="nil"/>
-          <w:bottom w:space="0" w:sz="0" w:val="nil"/>
-          <w:right w:space="0" w:sz="0" w:val="nil"/>
-          <w:between w:space="0" w:sz="0" w:val="nil"/>
-        </w:pBdr>
-        <w:shd w:fill="auto" w:val="clear"/>
-        <w:spacing w:after="200" w:line="276" w:lineRule="auto"/>
-        <w:ind w:left="-992.1259842519685" w:right="-997.7952755905511" w:firstLine="0"/>
-        <w:rPr>
-          <w:smallCaps w:val="0"/>
-          <w:sz w:val="22"/>
-          <w:szCs w:val="22"/>
-        </w:rPr>
-      </w:pPr>
-      <w:r>
-        <w:rPr>
-          <w:sz w:val="22"/>
-          <w:szCs w:val="22"/>
-          <w:rtl w:val="0"/>
-        </w:rPr>
-        <w:t xml:space="preserve">Ж </w:t>
-      </w:r>
-      <w:r>
-        <w:rPr>
-          <w:smallCaps w:val="0"/>
-          <w:sz w:val="22"/>
-          <w:szCs w:val="22"/>
-          <w:rtl w:val="0"/>
-        </w:rPr>
-        <w:t xml:space="preserve">- В моем костюме что-то заклинило</w:t>
-      </w:r>
-      <w:r>
-        <w:rPr>
-          <w:sz w:val="22"/>
-          <w:szCs w:val="22"/>
-          <w:rtl w:val="0"/>
-        </w:rPr>
-        <w:t xml:space="preserve">.</w:t>
-      </w:r>
-      <w:r>
-        <w:rPr>
-          <w:smallCaps w:val="0"/>
-          <w:sz w:val="22"/>
-          <w:szCs w:val="22"/>
-          <w:rtl w:val="0"/>
-        </w:rPr>
-        <w:t xml:space="preserve"> </w:t>
-      </w:r>
-      <w:r>
-        <w:rPr>
-          <w:sz w:val="22"/>
-          <w:szCs w:val="22"/>
-          <w:rtl w:val="0"/>
-        </w:rPr>
         <w:t xml:space="preserve">П</w:t>
       </w:r>
       <w:r>
         <w:rPr>
-          <w:smallCaps w:val="0"/>
-          <w:sz w:val="22"/>
-          <w:szCs w:val="22"/>
-          <w:rtl w:val="0"/>
-        </w:rPr>
-        <w:t xml:space="preserve">охоже, эта паучья смола гасит электросигналы</w:t>
-      </w:r>
-      <w:r>
-        <w:rPr>
-          <w:sz w:val="22"/>
-          <w:szCs w:val="22"/>
-          <w:rtl w:val="0"/>
-        </w:rPr>
-        <w:t xml:space="preserve">.</w:t>
-      </w:r>
-      <w:r>
-        <w:rPr>
-          <w:smallCaps w:val="0"/>
-          <w:sz w:val="22"/>
-          <w:szCs w:val="22"/>
-          <w:rtl w:val="0"/>
-        </w:rPr>
-        <w:t xml:space="preserve"> </w:t>
-      </w:r>
-      <w:r>
-        <w:rPr>
-          <w:sz w:val="22"/>
-          <w:szCs w:val="22"/>
-          <w:rtl w:val="0"/>
-        </w:rPr>
-        <w:t xml:space="preserve">В</w:t>
-      </w:r>
-      <w:r>
-        <w:rPr>
-          <w:smallCaps w:val="0"/>
-          <w:sz w:val="22"/>
-          <w:szCs w:val="22"/>
-          <w:rtl w:val="0"/>
-        </w:rPr>
-        <w:t xml:space="preserve">ерни мне шлем, чтобы он мог перезагрузиться, и я вытащу нас отсюда! Только сначала вытащи меня из этого смоляного гамака...</w:t>
-      </w:r>
-    </w:p>
-    <w:p>
-      <w:pPr>
-        <w:pBdr>
-          <w:top w:space="0" w:sz="0" w:val="nil"/>
-          <w:left w:space="0" w:sz="0" w:val="nil"/>
-          <w:bottom w:space="0" w:sz="0" w:val="nil"/>
-          <w:right w:space="0" w:sz="0" w:val="nil"/>
-          <w:between w:space="0" w:sz="0" w:val="nil"/>
-        </w:pBdr>
-        <w:shd w:fill="auto" w:val="clear"/>
-        <w:spacing w:after="200" w:line="276" w:lineRule="auto"/>
-        <w:ind w:left="-992.1259842519685" w:right="-997.7952755905511" w:firstLine="0"/>
-        <w:rPr>
-          <w:smallCaps w:val="0"/>
-          <w:sz w:val="22"/>
-          <w:szCs w:val="22"/>
-        </w:rPr>
-      </w:pPr>
-      <w:r>
-        <w:rPr>
-          <w:sz w:val="22"/>
-          <w:szCs w:val="22"/>
-          <w:rtl w:val="0"/>
-        </w:rPr>
-        <w:t xml:space="preserve">П </w:t>
-      </w:r>
-      <w:r>
-        <w:rPr>
-          <w:smallCaps w:val="0"/>
-          <w:sz w:val="22"/>
-          <w:szCs w:val="22"/>
-          <w:rtl w:val="0"/>
-        </w:rPr>
-        <w:t xml:space="preserve">- Один момент! Никуда не уходи!</w:t>
-      </w:r>
-    </w:p>
-    <w:p>
-      <w:pPr>
-        <w:pBdr>
-          <w:top w:space="0" w:sz="0" w:val="nil"/>
-          <w:left w:space="0" w:sz="0" w:val="nil"/>
-          <w:bottom w:space="0" w:sz="0" w:val="nil"/>
-          <w:right w:space="0" w:sz="0" w:val="nil"/>
-          <w:between w:space="0" w:sz="0" w:val="nil"/>
-        </w:pBdr>
-        <w:shd w:fill="auto" w:val="clear"/>
-        <w:spacing w:after="200" w:line="276" w:lineRule="auto"/>
-        <w:ind w:left="-992.1259842519685" w:right="-997.7952755905511" w:firstLine="0"/>
-        <w:rPr>
-          <w:smallCaps w:val="0"/>
-          <w:sz w:val="22"/>
-          <w:szCs w:val="22"/>
-        </w:rPr>
-      </w:pPr>
-      <w:r>
-        <w:rPr>
-          <w:rtl w:val="0"/>
-        </w:rPr>
-      </w:r>
-    </w:p>
-    <w:p>
-      <w:pPr>
-        <w:pBdr>
-          <w:top w:space="0" w:sz="0" w:val="nil"/>
-          <w:left w:space="0" w:sz="0" w:val="nil"/>
-          <w:bottom w:space="0" w:sz="0" w:val="nil"/>
-          <w:right w:space="0" w:sz="0" w:val="nil"/>
-          <w:between w:space="0" w:sz="0" w:val="nil"/>
-        </w:pBdr>
-        <w:shd w:fill="auto" w:val="clear"/>
-        <w:spacing w:after="200" w:line="276" w:lineRule="auto"/>
-        <w:ind w:left="-992.1259842519685" w:right="-997.7952755905511" w:firstLine="0"/>
-        <w:rPr>
-          <w:smallCaps w:val="0"/>
-          <w:sz w:val="22"/>
-          <w:szCs w:val="22"/>
-        </w:rPr>
-      </w:pPr>
-      <w:r>
-        <w:rPr>
-          <w:sz w:val="22"/>
-          <w:szCs w:val="22"/>
-          <w:rtl w:val="0"/>
-        </w:rPr>
-        <w:t xml:space="preserve">П </w:t>
-      </w:r>
-      <w:r>
-        <w:rPr>
-          <w:smallCaps w:val="0"/>
-          <w:sz w:val="22"/>
-          <w:szCs w:val="22"/>
-          <w:rtl w:val="0"/>
-        </w:rPr>
-        <w:t xml:space="preserve">- Мадам-королева-мисс, убедительно прошу вернуть мне этого мужчину почтенных лет, и ни один членистоногий не пострадает!</w:t>
-      </w:r>
-    </w:p>
-    <w:p>
-      <w:pPr>
-        <w:pBdr>
-          <w:top w:space="0" w:sz="0" w:val="nil"/>
-          <w:left w:space="0" w:sz="0" w:val="nil"/>
-          <w:bottom w:space="0" w:sz="0" w:val="nil"/>
-          <w:right w:space="0" w:sz="0" w:val="nil"/>
-          <w:between w:space="0" w:sz="0" w:val="nil"/>
-        </w:pBdr>
-        <w:shd w:fill="auto" w:val="clear"/>
-        <w:spacing w:after="200" w:line="276" w:lineRule="auto"/>
-        <w:ind w:left="-992.1259842519685" w:right="-997.7952755905511" w:firstLine="0"/>
-        <w:rPr>
-          <w:smallCaps w:val="0"/>
-          <w:sz w:val="22"/>
-          <w:szCs w:val="22"/>
-        </w:rPr>
-      </w:pPr>
-      <w:r>
-        <w:rPr>
-          <w:sz w:val="22"/>
-          <w:szCs w:val="22"/>
-          <w:rtl w:val="0"/>
-        </w:rPr>
-        <w:t xml:space="preserve">Ж </w:t>
-      </w:r>
-      <w:r>
-        <w:rPr>
-          <w:smallCaps w:val="0"/>
-          <w:sz w:val="22"/>
-          <w:szCs w:val="22"/>
-          <w:rtl w:val="0"/>
-        </w:rPr>
-        <w:t xml:space="preserve">- За «мужчину почтенных лет» мне на корабле ответишь!</w:t>
-      </w:r>
-    </w:p>
-    <w:p>
-      <w:pPr>
-        <w:pBdr>
-          <w:top w:space="0" w:sz="0" w:val="nil"/>
-          <w:left w:space="0" w:sz="0" w:val="nil"/>
-          <w:bottom w:space="0" w:sz="0" w:val="nil"/>
-          <w:right w:space="0" w:sz="0" w:val="nil"/>
-          <w:between w:space="0" w:sz="0" w:val="nil"/>
-        </w:pBdr>
-        <w:shd w:fill="auto" w:val="clear"/>
-        <w:spacing w:after="200" w:line="276" w:lineRule="auto"/>
-        <w:ind w:left="-992.1259842519685" w:right="-997.7952755905511" w:firstLine="0"/>
-        <w:rPr>
-          <w:sz w:val="22"/>
-          <w:szCs w:val="22"/>
-        </w:rPr>
-      </w:pPr>
-      <w:r>
-        <w:rPr>
-          <w:sz w:val="22"/>
-          <w:szCs w:val="22"/>
-          <w:rtl w:val="0"/>
-        </w:rPr>
-        <w:t xml:space="preserve">К </w:t>
-      </w:r>
-      <w:r>
-        <w:rPr>
-          <w:smallCaps w:val="0"/>
-          <w:sz w:val="22"/>
-          <w:szCs w:val="22"/>
-          <w:rtl w:val="0"/>
-        </w:rPr>
-        <w:t xml:space="preserve">- /злое рычание королевы/</w:t>
-      </w:r>
-      <w:r>
-        <w:rPr>
-          <w:rtl w:val="0"/>
-        </w:rPr>
+          <w:sz w:val="22"/>
+          <w:szCs w:val="22"/>
+          <w:rtl w:val="0"/>
+        </w:rPr>
+        <w:t xml:space="preserve">,1</w:t>
+      </w:r>
+      <w:r>
+        <w:rPr>
+          <w:sz w:val="22"/>
+          <w:szCs w:val="22"/>
+          <w:rtl w:val="0"/>
+        </w:rPr>
+        <w:t xml:space="preserve"> - Ни у кого тут нет спрея от жуков?</w:t>
+      </w:r>
+    </w:p>
+    <w:p>
+      <w:pPr>
+        <w:pBdr>
+          <w:top w:space="0" w:sz="0" w:val="nil"/>
+          <w:left w:space="0" w:sz="0" w:val="nil"/>
+          <w:bottom w:space="0" w:sz="0" w:val="nil"/>
+          <w:right w:space="0" w:sz="0" w:val="nil"/>
+          <w:between w:space="0" w:sz="0" w:val="nil"/>
+        </w:pBdr>
+        <w:shd w:fill="auto" w:val="clear"/>
+        <w:spacing w:after="200" w:line="276" w:lineRule="auto"/>
+        <w:ind w:left="-992.1259842519685" w:right="-997.7952755905511" w:firstLine="0"/>
+        <w:rPr>
+          <w:sz w:val="22"/>
+          <w:szCs w:val="22"/>
+        </w:rPr>
+      </w:pPr>
+      <w:r>
+        <w:rPr>
+          <w:sz w:val="22"/>
+          <w:szCs w:val="22"/>
+          <w:rtl w:val="0"/>
+        </w:rPr>
+        <w:t xml:space="preserve">Г</w:t>
+      </w:r>
+      <w:r>
+        <w:rPr>
+          <w:sz w:val="22"/>
+          <w:szCs w:val="22"/>
+          <w:rtl w:val="0"/>
+        </w:rPr>
+        <w:t xml:space="preserve">,1</w:t>
+      </w:r>
+      <w:r>
+        <w:rPr>
+          <w:sz w:val="22"/>
+          <w:szCs w:val="22"/>
+          <w:rtl w:val="0"/>
+        </w:rPr>
+        <w:t xml:space="preserve">4 - /шипение/</w:t>
+      </w:r>
+    </w:p>
+    <w:p>
+      <w:pPr>
+        <w:pBdr>
+          <w:top w:space="0" w:sz="0" w:val="nil"/>
+          <w:left w:space="0" w:sz="0" w:val="nil"/>
+          <w:bottom w:space="0" w:sz="0" w:val="nil"/>
+          <w:right w:space="0" w:sz="0" w:val="nil"/>
+          <w:between w:space="0" w:sz="0" w:val="nil"/>
+        </w:pBdr>
+        <w:shd w:fill="auto" w:val="clear"/>
+        <w:spacing w:after="200" w:line="276" w:lineRule="auto"/>
+        <w:ind w:left="-992.1259842519685" w:right="-997.7952755905511" w:firstLine="0"/>
+        <w:rPr>
+          <w:sz w:val="22"/>
+          <w:szCs w:val="22"/>
+        </w:rPr>
+      </w:pPr>
+      <w:r>
+        <w:rPr>
+          <w:sz w:val="22"/>
+          <w:szCs w:val="22"/>
+          <w:rtl w:val="0"/>
+        </w:rPr>
+        <w:t xml:space="preserve">П</w:t>
+      </w:r>
+      <w:r>
+        <w:rPr>
+          <w:sz w:val="22"/>
+          <w:szCs w:val="22"/>
+          <w:rtl w:val="0"/>
+        </w:rPr>
+        <w:t xml:space="preserve">,1</w:t>
+      </w:r>
+      <w:r>
+        <w:rPr>
+          <w:sz w:val="22"/>
+          <w:szCs w:val="22"/>
+          <w:rtl w:val="0"/>
+        </w:rPr>
+        <w:t xml:space="preserve"> - Прости, от арахнидов. </w:t>
+      </w:r>
+    </w:p>
+    <w:p>
+      <w:pPr>
+        <w:pBdr>
+          <w:top w:space="0" w:sz="0" w:val="nil"/>
+          <w:left w:space="0" w:sz="0" w:val="nil"/>
+          <w:bottom w:space="0" w:sz="0" w:val="nil"/>
+          <w:right w:space="0" w:sz="0" w:val="nil"/>
+          <w:between w:space="0" w:sz="0" w:val="nil"/>
+        </w:pBdr>
+        <w:shd w:fill="auto" w:val="clear"/>
+        <w:spacing w:after="200" w:line="276" w:lineRule="auto"/>
+        <w:ind w:left="-992.1259842519685" w:right="-997.7952755905511" w:firstLine="0"/>
+        <w:rPr>
+          <w:sz w:val="22"/>
+          <w:szCs w:val="22"/>
+        </w:rPr>
+      </w:pPr>
+      <w:r>
+        <w:rPr>
+          <w:rtl w:val="0"/>
+        </w:rPr>
+      </w:r>
+    </w:p>
+    <w:p>
+      <w:pPr>
+        <w:pBdr>
+          <w:top w:space="0" w:sz="0" w:val="nil"/>
+          <w:left w:space="0" w:sz="0" w:val="nil"/>
+          <w:bottom w:space="0" w:sz="0" w:val="nil"/>
+          <w:right w:space="0" w:sz="0" w:val="nil"/>
+          <w:between w:space="0" w:sz="0" w:val="nil"/>
+        </w:pBdr>
+        <w:shd w:fill="auto" w:val="clear"/>
+        <w:spacing w:after="200" w:line="276" w:lineRule="auto"/>
+        <w:ind w:left="-992.1259842519685" w:right="-997.7952755905511" w:firstLine="0"/>
+        <w:rPr>
+          <w:sz w:val="22"/>
+          <w:szCs w:val="22"/>
+        </w:rPr>
+      </w:pPr>
+      <w:r>
+        <w:rPr>
+          <w:sz w:val="22"/>
+          <w:szCs w:val="22"/>
+          <w:rtl w:val="0"/>
+        </w:rPr>
+        <w:t xml:space="preserve">П</w:t>
+      </w:r>
+      <w:r>
+        <w:rPr>
+          <w:sz w:val="22"/>
+          <w:szCs w:val="22"/>
+          <w:rtl w:val="0"/>
+        </w:rPr>
+        <w:t xml:space="preserve">,1</w:t>
+      </w:r>
+      <w:r>
+        <w:rPr>
+          <w:sz w:val="22"/>
+          <w:szCs w:val="22"/>
+          <w:rtl w:val="0"/>
+        </w:rPr>
+        <w:t xml:space="preserve"> - Вселенная подарила мне шанс отомстить паукам за тот укус! Подставляй лапки, буду делать кусь.</w:t>
+      </w:r>
+    </w:p>
+    <w:p>
+      <w:pPr>
+        <w:pBdr>
+          <w:top w:space="0" w:sz="0" w:val="nil"/>
+          <w:left w:space="0" w:sz="0" w:val="nil"/>
+          <w:bottom w:space="0" w:sz="0" w:val="nil"/>
+          <w:right w:space="0" w:sz="0" w:val="nil"/>
+          <w:between w:space="0" w:sz="0" w:val="nil"/>
+        </w:pBdr>
+        <w:shd w:fill="auto" w:val="clear"/>
+        <w:spacing w:after="200" w:line="276" w:lineRule="auto"/>
+        <w:ind w:left="-992.1259842519685" w:right="-997.7952755905511" w:firstLine="0"/>
+        <w:rPr>
+          <w:sz w:val="22"/>
+          <w:szCs w:val="22"/>
+        </w:rPr>
+      </w:pPr>
+      <w:r>
+        <w:rPr>
+          <w:rtl w:val="0"/>
+        </w:rPr>
+      </w:r>
+    </w:p>
+    <w:p>
+      <w:pPr>
+        <w:pBdr>
+          <w:top w:space="0" w:sz="0" w:val="nil"/>
+          <w:left w:space="0" w:sz="0" w:val="nil"/>
+          <w:bottom w:space="0" w:sz="0" w:val="nil"/>
+          <w:right w:space="0" w:sz="0" w:val="nil"/>
+          <w:between w:space="0" w:sz="0" w:val="nil"/>
+        </w:pBdr>
+        <w:shd w:fill="auto" w:val="clear"/>
+        <w:spacing w:after="200" w:line="276" w:lineRule="auto"/>
+        <w:ind w:left="-992.1259842519685" w:right="-997.7952755905511" w:firstLine="0"/>
+        <w:rPr>
+          <w:sz w:val="22"/>
+          <w:szCs w:val="22"/>
+        </w:rPr>
+      </w:pPr>
+      <w:r>
+        <w:rPr>
+          <w:sz w:val="22"/>
+          <w:szCs w:val="22"/>
+          <w:rtl w:val="0"/>
+        </w:rPr>
+        <w:t xml:space="preserve">П</w:t>
+      </w:r>
+      <w:r>
+        <w:rPr>
+          <w:sz w:val="22"/>
+          <w:szCs w:val="22"/>
+          <w:rtl w:val="0"/>
+        </w:rPr>
+        <w:t xml:space="preserve">,1</w:t>
+      </w:r>
+      <w:r>
+        <w:rPr>
+          <w:sz w:val="22"/>
+          <w:szCs w:val="22"/>
+          <w:rtl w:val="0"/>
+        </w:rPr>
+        <w:t xml:space="preserve"> - Пещерка у вас, чуваки, просто космос! У кого заказывали этот внеземной дизайн?</w:t>
+      </w:r>
+    </w:p>
+    <w:p>
+      <w:pPr>
+        <w:pBdr>
+          <w:top w:space="0" w:sz="0" w:val="nil"/>
+          <w:left w:space="0" w:sz="0" w:val="nil"/>
+          <w:bottom w:space="0" w:sz="0" w:val="nil"/>
+          <w:right w:space="0" w:sz="0" w:val="nil"/>
+          <w:between w:space="0" w:sz="0" w:val="nil"/>
+        </w:pBdr>
+        <w:shd w:fill="auto" w:val="clear"/>
+        <w:spacing w:after="200" w:line="276" w:lineRule="auto"/>
+        <w:ind w:left="-992.1259842519685" w:right="-997.7952755905511" w:firstLine="0"/>
+        <w:rPr>
+          <w:sz w:val="22"/>
+          <w:szCs w:val="22"/>
+        </w:rPr>
+      </w:pPr>
+      <w:r>
+        <w:rPr>
+          <w:rtl w:val="0"/>
+        </w:rPr>
+      </w:r>
+    </w:p>
+    <w:p>
+      <w:pPr>
+        <w:spacing w:after="200" w:line="276" w:lineRule="auto"/>
+        <w:ind w:left="-992.1259842519685" w:right="-997.7952755905511" w:firstLine="0"/>
+        <w:rPr>
+          <w:sz w:val="22"/>
+          <w:szCs w:val="22"/>
+        </w:rPr>
+      </w:pPr>
+      <w:r>
+        <w:rPr>
+          <w:sz w:val="22"/>
+          <w:szCs w:val="22"/>
+          <w:rtl w:val="0"/>
+        </w:rPr>
+        <w:t xml:space="preserve">П</w:t>
+      </w:r>
+      <w:r>
+        <w:rPr>
+          <w:sz w:val="22"/>
+          <w:szCs w:val="22"/>
+          <w:rtl w:val="0"/>
+        </w:rPr>
+        <w:t xml:space="preserve">,1</w:t>
+      </w:r>
+      <w:r>
+        <w:rPr>
+          <w:sz w:val="22"/>
+          <w:szCs w:val="22"/>
+          <w:rtl w:val="0"/>
+        </w:rPr>
+        <w:t xml:space="preserve"> - Не так страшно увидеть паука, как потерять его из виду. Верно, приятель? </w:t>
+      </w:r>
+    </w:p>
+    <w:p>
+      <w:pPr>
+        <w:spacing w:after="200" w:line="276" w:lineRule="auto"/>
+        <w:ind w:left="-992.1259842519685" w:right="-997.7952755905511" w:firstLine="0"/>
+        <w:rPr>
+          <w:sz w:val="22"/>
+          <w:szCs w:val="22"/>
+        </w:rPr>
+      </w:pPr>
+      <w:r>
+        <w:rPr>
+          <w:sz w:val="22"/>
+          <w:szCs w:val="22"/>
+          <w:rtl w:val="0"/>
+        </w:rPr>
+        <w:t xml:space="preserve">(нужно чтобы паук на этом моменте исчез)</w:t>
+      </w:r>
+    </w:p>
+    <w:p>
+      <w:pPr>
+        <w:spacing w:after="200" w:line="276" w:lineRule="auto"/>
+        <w:ind w:left="-992.1259842519685" w:right="-997.7952755905511" w:firstLine="0"/>
+        <w:rPr>
+          <w:sz w:val="22"/>
+          <w:szCs w:val="22"/>
+        </w:rPr>
+      </w:pPr>
+      <w:r>
+        <w:rPr>
+          <w:sz w:val="22"/>
+          <w:szCs w:val="22"/>
+          <w:rtl w:val="0"/>
+        </w:rPr>
+        <w:t xml:space="preserve">П</w:t>
+      </w:r>
+      <w:r>
+        <w:rPr>
+          <w:sz w:val="22"/>
+          <w:szCs w:val="22"/>
+          <w:rtl w:val="0"/>
+        </w:rPr>
+        <w:t xml:space="preserve">,</w:t>
+      </w:r>
+      <w:r>
+        <w:rPr>
+          <w:sz w:val="22"/>
+          <w:szCs w:val="22"/>
+          <w:rtl w:val="0"/>
+        </w:rPr>
+        <w:t xml:space="preserve">2 - ... Приятель?...</w:t>
+      </w:r>
+    </w:p>
+    <w:p>
+      <w:pPr>
+        <w:pBdr>
+          <w:top w:space="0" w:sz="0" w:val="nil"/>
+          <w:left w:space="0" w:sz="0" w:val="nil"/>
+          <w:bottom w:space="0" w:sz="0" w:val="nil"/>
+          <w:right w:space="0" w:sz="0" w:val="nil"/>
+          <w:between w:space="0" w:sz="0" w:val="nil"/>
+        </w:pBdr>
+        <w:shd w:fill="auto" w:val="clear"/>
+        <w:spacing w:after="200" w:line="276" w:lineRule="auto"/>
+        <w:ind w:left="-992.1259842519685" w:right="-997.7952755905511" w:firstLine="0"/>
+        <w:rPr>
+          <w:sz w:val="22"/>
+          <w:szCs w:val="22"/>
+        </w:rPr>
+      </w:pPr>
+      <w:r>
+        <w:rPr>
+          <w:rtl w:val="0"/>
+        </w:rPr>
+      </w:r>
+    </w:p>
+    <w:p>
+      <w:pPr>
+        <w:pBdr>
+          <w:top w:space="0" w:sz="0" w:val="nil"/>
+          <w:left w:space="0" w:sz="0" w:val="nil"/>
+          <w:bottom w:space="0" w:sz="0" w:val="nil"/>
+          <w:right w:space="0" w:sz="0" w:val="nil"/>
+          <w:between w:space="0" w:sz="0" w:val="nil"/>
+        </w:pBdr>
+        <w:shd w:fill="auto" w:val="clear"/>
+        <w:spacing w:after="200" w:line="276" w:lineRule="auto"/>
+        <w:ind w:left="-992.1259842519685" w:right="-997.7952755905511" w:firstLine="0"/>
+        <w:rPr>
+          <w:sz w:val="22"/>
+          <w:szCs w:val="22"/>
+        </w:rPr>
+      </w:pPr>
+      <w:r>
+        <w:rPr>
+          <w:sz w:val="22"/>
+          <w:szCs w:val="22"/>
+          <w:rtl w:val="0"/>
+        </w:rPr>
+        <w:t xml:space="preserve">П</w:t>
+      </w:r>
+      <w:r>
+        <w:rPr>
+          <w:sz w:val="22"/>
+          <w:szCs w:val="22"/>
+          <w:rtl w:val="0"/>
+        </w:rPr>
+        <w:t xml:space="preserve">,1</w:t>
+      </w:r>
+      <w:r>
+        <w:rPr>
+          <w:sz w:val="22"/>
+          <w:szCs w:val="22"/>
+          <w:rtl w:val="0"/>
+        </w:rPr>
+        <w:t xml:space="preserve"> - Быть дружелюбным соседом Человеком-пауком означает помогать всем, кто нуждается в помощи, именно поэто-</w:t>
+      </w:r>
+    </w:p>
+    <w:p>
+      <w:pPr>
+        <w:pBdr>
+          <w:top w:space="0" w:sz="0" w:val="nil"/>
+          <w:left w:space="0" w:sz="0" w:val="nil"/>
+          <w:bottom w:space="0" w:sz="0" w:val="nil"/>
+          <w:right w:space="0" w:sz="0" w:val="nil"/>
+          <w:between w:space="0" w:sz="0" w:val="nil"/>
+        </w:pBdr>
+        <w:shd w:fill="auto" w:val="clear"/>
+        <w:spacing w:after="200" w:line="276" w:lineRule="auto"/>
+        <w:ind w:left="-992.1259842519685" w:right="-997.7952755905511" w:firstLine="0"/>
+        <w:rPr>
+          <w:sz w:val="22"/>
+          <w:szCs w:val="22"/>
+        </w:rPr>
+      </w:pPr>
+      <w:r>
+        <w:rPr>
+          <w:sz w:val="22"/>
+          <w:szCs w:val="22"/>
+          <w:rtl w:val="0"/>
+        </w:rPr>
+        <w:t xml:space="preserve">Г</w:t>
+      </w:r>
+      <w:r>
+        <w:rPr>
+          <w:sz w:val="22"/>
+          <w:szCs w:val="22"/>
+          <w:rtl w:val="0"/>
+        </w:rPr>
+        <w:t xml:space="preserve">,1</w:t>
+      </w:r>
+      <w:r>
+        <w:rPr>
+          <w:sz w:val="22"/>
+          <w:szCs w:val="22"/>
+          <w:rtl w:val="0"/>
+        </w:rPr>
+        <w:t xml:space="preserve">4 - /злое шипение/</w:t>
+      </w:r>
+    </w:p>
+    <w:p>
+      <w:pPr>
+        <w:pBdr>
+          <w:top w:space="0" w:sz="0" w:val="nil"/>
+          <w:left w:space="0" w:sz="0" w:val="nil"/>
+          <w:bottom w:space="0" w:sz="0" w:val="nil"/>
+          <w:right w:space="0" w:sz="0" w:val="nil"/>
+          <w:between w:space="0" w:sz="0" w:val="nil"/>
+        </w:pBdr>
+        <w:shd w:fill="auto" w:val="clear"/>
+        <w:spacing w:after="200" w:line="276" w:lineRule="auto"/>
+        <w:ind w:left="-992.1259842519685" w:right="-997.7952755905511" w:firstLine="0"/>
+        <w:rPr>
+          <w:sz w:val="22"/>
+          <w:szCs w:val="22"/>
+        </w:rPr>
+      </w:pPr>
+      <w:r>
+        <w:rPr>
+          <w:sz w:val="22"/>
+          <w:szCs w:val="22"/>
+          <w:rtl w:val="0"/>
+        </w:rPr>
+        <w:t xml:space="preserve">П</w:t>
+      </w:r>
+      <w:r>
+        <w:rPr>
+          <w:sz w:val="22"/>
+          <w:szCs w:val="22"/>
+          <w:rtl w:val="0"/>
+        </w:rPr>
+        <w:t xml:space="preserve">,1</w:t>
+      </w:r>
+      <w:r>
+        <w:rPr>
+          <w:sz w:val="22"/>
+          <w:szCs w:val="22"/>
+          <w:rtl w:val="0"/>
+        </w:rPr>
+        <w:t xml:space="preserve"> - Эй, не перебивай! Так вот… Я помогаю каждому, кто нуж-</w:t>
+      </w:r>
+    </w:p>
+    <w:p>
+      <w:pPr>
+        <w:pBdr>
+          <w:top w:space="0" w:sz="0" w:val="nil"/>
+          <w:left w:space="0" w:sz="0" w:val="nil"/>
+          <w:bottom w:space="0" w:sz="0" w:val="nil"/>
+          <w:right w:space="0" w:sz="0" w:val="nil"/>
+          <w:between w:space="0" w:sz="0" w:val="nil"/>
+        </w:pBdr>
+        <w:shd w:fill="auto" w:val="clear"/>
+        <w:spacing w:after="200" w:line="276" w:lineRule="auto"/>
+        <w:ind w:left="-992.1259842519685" w:right="-997.7952755905511" w:firstLine="0"/>
+        <w:rPr>
+          <w:sz w:val="22"/>
+          <w:szCs w:val="22"/>
+        </w:rPr>
+      </w:pPr>
+      <w:r>
+        <w:rPr>
+          <w:sz w:val="22"/>
+          <w:szCs w:val="22"/>
+          <w:rtl w:val="0"/>
+        </w:rPr>
+        <w:t xml:space="preserve">Г</w:t>
+      </w:r>
+      <w:r>
+        <w:rPr>
+          <w:sz w:val="22"/>
+          <w:szCs w:val="22"/>
+          <w:rtl w:val="0"/>
+        </w:rPr>
+        <w:t xml:space="preserve">,1</w:t>
+      </w:r>
+      <w:r>
+        <w:rPr>
+          <w:sz w:val="22"/>
+          <w:szCs w:val="22"/>
+          <w:rtl w:val="0"/>
+        </w:rPr>
+        <w:t xml:space="preserve">4 - /очень злое шипение/</w:t>
+      </w:r>
+    </w:p>
+    <w:p>
+      <w:pPr>
+        <w:pBdr>
+          <w:top w:space="0" w:sz="0" w:val="nil"/>
+          <w:left w:space="0" w:sz="0" w:val="nil"/>
+          <w:bottom w:space="0" w:sz="0" w:val="nil"/>
+          <w:right w:space="0" w:sz="0" w:val="nil"/>
+          <w:between w:space="0" w:sz="0" w:val="nil"/>
+        </w:pBdr>
+        <w:shd w:fill="auto" w:val="clear"/>
+        <w:spacing w:after="200" w:line="276" w:lineRule="auto"/>
+        <w:ind w:left="-992.1259842519685" w:right="-997.7952755905511" w:firstLine="0"/>
+        <w:rPr>
+          <w:sz w:val="22"/>
+          <w:szCs w:val="22"/>
+        </w:rPr>
+      </w:pPr>
+      <w:r>
+        <w:rPr>
+          <w:sz w:val="22"/>
+          <w:szCs w:val="22"/>
+          <w:rtl w:val="0"/>
+        </w:rPr>
+        <w:t xml:space="preserve">П</w:t>
+      </w:r>
+      <w:r>
+        <w:rPr>
+          <w:sz w:val="22"/>
+          <w:szCs w:val="22"/>
+          <w:rtl w:val="0"/>
+        </w:rPr>
+        <w:t xml:space="preserve">,1</w:t>
+      </w:r>
+      <w:r>
+        <w:rPr>
+          <w:sz w:val="22"/>
+          <w:szCs w:val="22"/>
+          <w:rtl w:val="0"/>
+        </w:rPr>
+        <w:t xml:space="preserve"> - Я пытаюсь, окей? Знаешь как сложно быть примером для подражания?</w:t>
+      </w:r>
+    </w:p>
+    <w:p>
+      <w:pPr>
+        <w:pBdr>
+          <w:top w:space="0" w:sz="0" w:val="nil"/>
+          <w:left w:space="0" w:sz="0" w:val="nil"/>
+          <w:bottom w:space="0" w:sz="0" w:val="nil"/>
+          <w:right w:space="0" w:sz="0" w:val="nil"/>
+          <w:between w:space="0" w:sz="0" w:val="nil"/>
+        </w:pBdr>
+        <w:shd w:fill="auto" w:val="clear"/>
+        <w:spacing w:after="200" w:line="276" w:lineRule="auto"/>
+        <w:ind w:left="-992.1259842519685" w:right="-997.7952755905511" w:firstLine="0"/>
+        <w:rPr>
+          <w:sz w:val="22"/>
+          <w:szCs w:val="22"/>
+        </w:rPr>
+      </w:pPr>
+      <w:r>
+        <w:rPr>
+          <w:sz w:val="22"/>
+          <w:szCs w:val="22"/>
+          <w:rtl w:val="0"/>
+        </w:rPr>
+        <w:t xml:space="preserve">Г</w:t>
+      </w:r>
+      <w:r>
+        <w:rPr>
+          <w:sz w:val="22"/>
+          <w:szCs w:val="22"/>
+          <w:rtl w:val="0"/>
+        </w:rPr>
+        <w:t xml:space="preserve">,1</w:t>
+      </w:r>
+      <w:r>
+        <w:rPr>
+          <w:sz w:val="22"/>
+          <w:szCs w:val="22"/>
+          <w:rtl w:val="0"/>
+        </w:rPr>
+        <w:t xml:space="preserve">4 - /шипение/</w:t>
+      </w:r>
+    </w:p>
+    <w:p>
+      <w:pPr>
+        <w:pBdr>
+          <w:top w:space="0" w:sz="0" w:val="nil"/>
+          <w:left w:space="0" w:sz="0" w:val="nil"/>
+          <w:bottom w:space="0" w:sz="0" w:val="nil"/>
+          <w:right w:space="0" w:sz="0" w:val="nil"/>
+          <w:between w:space="0" w:sz="0" w:val="nil"/>
+        </w:pBdr>
+        <w:shd w:fill="auto" w:val="clear"/>
+        <w:spacing w:after="200" w:line="276" w:lineRule="auto"/>
+        <w:ind w:left="-992.1259842519685" w:right="-997.7952755905511" w:firstLine="0"/>
+        <w:rPr>
+          <w:sz w:val="22"/>
+          <w:szCs w:val="22"/>
+        </w:rPr>
+      </w:pPr>
+      <w:r>
+        <w:rPr>
+          <w:sz w:val="22"/>
+          <w:szCs w:val="22"/>
+          <w:rtl w:val="0"/>
+        </w:rPr>
+        <w:t xml:space="preserve">П</w:t>
+      </w:r>
+      <w:r>
+        <w:rPr>
+          <w:sz w:val="22"/>
+          <w:szCs w:val="22"/>
+          <w:rtl w:val="0"/>
+        </w:rPr>
+        <w:t xml:space="preserve">,</w:t>
+      </w:r>
+      <w:r>
+        <w:rPr>
+          <w:sz w:val="22"/>
+          <w:szCs w:val="22"/>
+          <w:rtl w:val="0"/>
+        </w:rPr>
+        <w:t xml:space="preserve">9 - Что? Ты назвал меня нытиком? Я изливаю тебе душу, а ты так поступаешь со мной? Кевин, ты слишком грубый, поучился бы у своих братьев. Они хотябы не пытаются меня унизить. Они просто хотят меня съесть.</w:t>
+      </w:r>
+    </w:p>
+    <w:p>
+      <w:pPr>
+        <w:pBdr>
+          <w:top w:space="0" w:sz="0" w:val="nil"/>
+          <w:left w:space="0" w:sz="0" w:val="nil"/>
+          <w:bottom w:space="0" w:sz="0" w:val="nil"/>
+          <w:right w:space="0" w:sz="0" w:val="nil"/>
+          <w:between w:space="0" w:sz="0" w:val="nil"/>
+        </w:pBdr>
+        <w:shd w:fill="auto" w:val="clear"/>
+        <w:spacing w:after="200" w:line="276" w:lineRule="auto"/>
+        <w:ind w:left="-992.1259842519685" w:right="-997.7952755905511" w:firstLine="0"/>
+        <w:rPr>
+          <w:sz w:val="22"/>
+          <w:szCs w:val="22"/>
+        </w:rPr>
+      </w:pPr>
+      <w:r>
+        <w:rPr>
+          <w:rtl w:val="0"/>
+        </w:rPr>
+      </w:r>
+    </w:p>
+    <w:p>
+      <w:pPr>
+        <w:pBdr>
+          <w:top w:space="0" w:sz="0" w:val="nil"/>
+          <w:left w:space="0" w:sz="0" w:val="nil"/>
+          <w:bottom w:space="0" w:sz="0" w:val="nil"/>
+          <w:right w:space="0" w:sz="0" w:val="nil"/>
+          <w:between w:space="0" w:sz="0" w:val="nil"/>
+        </w:pBdr>
+        <w:shd w:fill="auto" w:val="clear"/>
+        <w:spacing w:after="200" w:line="276" w:lineRule="auto"/>
+        <w:ind w:left="-992.1259842519685" w:right="-997.7952755905511" w:firstLine="0"/>
+        <w:rPr>
+          <w:sz w:val="22"/>
+          <w:szCs w:val="22"/>
+        </w:rPr>
+      </w:pPr>
+      <w:r>
+        <w:rPr>
+          <w:sz w:val="22"/>
+          <w:szCs w:val="22"/>
+          <w:rtl w:val="0"/>
+        </w:rPr>
+        <w:t xml:space="preserve">П</w:t>
+      </w:r>
+      <w:r>
+        <w:rPr>
+          <w:sz w:val="22"/>
+          <w:szCs w:val="22"/>
+          <w:rtl w:val="0"/>
+        </w:rPr>
+        <w:t xml:space="preserve">,1</w:t>
+      </w:r>
+      <w:r>
+        <w:rPr>
+          <w:sz w:val="22"/>
+          <w:szCs w:val="22"/>
+          <w:rtl w:val="0"/>
+        </w:rPr>
+        <w:t xml:space="preserve"> - Стой, паук, я твой отец!</w:t>
+      </w:r>
+    </w:p>
+    <w:p>
+      <w:pPr>
+        <w:pBdr>
+          <w:top w:space="0" w:sz="0" w:val="nil"/>
+          <w:left w:space="0" w:sz="0" w:val="nil"/>
+          <w:bottom w:space="0" w:sz="0" w:val="nil"/>
+          <w:right w:space="0" w:sz="0" w:val="nil"/>
+          <w:between w:space="0" w:sz="0" w:val="nil"/>
+        </w:pBdr>
+        <w:shd w:fill="auto" w:val="clear"/>
+        <w:spacing w:after="200" w:line="276" w:lineRule="auto"/>
+        <w:ind w:left="-992.1259842519685" w:right="-997.7952755905511" w:firstLine="0"/>
+        <w:rPr>
+          <w:sz w:val="22"/>
+          <w:szCs w:val="22"/>
+        </w:rPr>
+      </w:pPr>
+      <w:r>
+        <w:rPr>
+          <w:sz w:val="22"/>
+          <w:szCs w:val="22"/>
+          <w:rtl w:val="0"/>
+        </w:rPr>
+        <w:t xml:space="preserve">Г</w:t>
+      </w:r>
+      <w:r>
+        <w:rPr>
+          <w:sz w:val="22"/>
+          <w:szCs w:val="22"/>
+          <w:rtl w:val="0"/>
+        </w:rPr>
+        <w:t xml:space="preserve">,1</w:t>
+      </w:r>
+      <w:r>
+        <w:rPr>
+          <w:sz w:val="22"/>
+          <w:szCs w:val="22"/>
+          <w:rtl w:val="0"/>
+        </w:rPr>
+        <w:t xml:space="preserve">4 - /злобное шипение/</w:t>
+      </w:r>
+    </w:p>
+    <w:p>
+      <w:pPr>
+        <w:pBdr>
+          <w:top w:space="0" w:sz="0" w:val="nil"/>
+          <w:left w:space="0" w:sz="0" w:val="nil"/>
+          <w:bottom w:space="0" w:sz="0" w:val="nil"/>
+          <w:right w:space="0" w:sz="0" w:val="nil"/>
+          <w:between w:space="0" w:sz="0" w:val="nil"/>
+        </w:pBdr>
+        <w:shd w:fill="auto" w:val="clear"/>
+        <w:spacing w:after="200" w:line="276" w:lineRule="auto"/>
+        <w:ind w:left="-992.1259842519685" w:right="-997.7952755905511" w:firstLine="0"/>
+        <w:rPr>
+          <w:sz w:val="22"/>
+          <w:szCs w:val="22"/>
+        </w:rPr>
+      </w:pPr>
+      <w:r>
+        <w:rPr>
+          <w:sz w:val="22"/>
+          <w:szCs w:val="22"/>
+          <w:rtl w:val="0"/>
+        </w:rPr>
+        <w:t xml:space="preserve">П</w:t>
+      </w:r>
+      <w:r>
+        <w:rPr>
+          <w:sz w:val="22"/>
+          <w:szCs w:val="22"/>
+          <w:rtl w:val="0"/>
+        </w:rPr>
+        <w:t xml:space="preserve">,1</w:t>
+      </w:r>
+      <w:r>
+        <w:rPr>
+          <w:sz w:val="22"/>
+          <w:szCs w:val="22"/>
+          <w:rtl w:val="0"/>
+        </w:rPr>
+        <w:t xml:space="preserve"> - Ну хоть классику ты знаешь.</w:t>
+      </w:r>
+    </w:p>
+    <w:p>
+      <w:pPr>
+        <w:pBdr>
+          <w:top w:space="0" w:sz="0" w:val="nil"/>
+          <w:left w:space="0" w:sz="0" w:val="nil"/>
+          <w:bottom w:space="0" w:sz="0" w:val="nil"/>
+          <w:right w:space="0" w:sz="0" w:val="nil"/>
+          <w:between w:space="0" w:sz="0" w:val="nil"/>
+        </w:pBdr>
+        <w:shd w:fill="auto" w:val="clear"/>
+        <w:spacing w:after="200" w:line="276" w:lineRule="auto"/>
+        <w:ind w:left="-992.1259842519685" w:right="-997.7952755905511" w:firstLine="0"/>
+        <w:rPr>
+          <w:sz w:val="22"/>
+          <w:szCs w:val="22"/>
+        </w:rPr>
+      </w:pPr>
+      <w:r>
+        <w:rPr>
+          <w:rtl w:val="0"/>
+        </w:rPr>
+      </w:r>
+    </w:p>
+    <w:p>
+      <w:pPr>
+        <w:pBdr>
+          <w:top w:space="0" w:sz="0" w:val="nil"/>
+          <w:left w:space="0" w:sz="0" w:val="nil"/>
+          <w:bottom w:space="0" w:sz="0" w:val="nil"/>
+          <w:right w:space="0" w:sz="0" w:val="nil"/>
+          <w:between w:space="0" w:sz="0" w:val="nil"/>
+        </w:pBdr>
+        <w:shd w:fill="auto" w:val="clear"/>
+        <w:spacing w:after="200" w:line="276" w:lineRule="auto"/>
+        <w:ind w:left="-992.1259842519685" w:right="-997.7952755905511" w:firstLine="0"/>
+        <w:rPr>
+          <w:sz w:val="22"/>
+          <w:szCs w:val="22"/>
+        </w:rPr>
+      </w:pPr>
+      <w:r>
+        <w:rPr>
+          <w:sz w:val="22"/>
+          <w:szCs w:val="22"/>
+          <w:rtl w:val="0"/>
+        </w:rPr>
+        <w:t xml:space="preserve">П</w:t>
+      </w:r>
+      <w:r>
+        <w:rPr>
+          <w:sz w:val="22"/>
+          <w:szCs w:val="22"/>
+          <w:rtl w:val="0"/>
+        </w:rPr>
+        <w:t xml:space="preserve">,1</w:t>
+      </w:r>
+      <w:r>
+        <w:rPr>
+          <w:sz w:val="22"/>
+          <w:szCs w:val="22"/>
+          <w:rtl w:val="0"/>
+        </w:rPr>
+        <w:t xml:space="preserve"> - Тётя Мэй явно будет не в восторге, если я приведу вас в качестве своих родственников на ее свадьбу с Хэппи.</w:t>
+      </w:r>
+    </w:p>
+    <w:p>
+      <w:pPr>
+        <w:pBdr>
+          <w:top w:space="0" w:sz="0" w:val="nil"/>
+          <w:left w:space="0" w:sz="0" w:val="nil"/>
+          <w:bottom w:space="0" w:sz="0" w:val="nil"/>
+          <w:right w:space="0" w:sz="0" w:val="nil"/>
+          <w:between w:space="0" w:sz="0" w:val="nil"/>
+        </w:pBdr>
+        <w:shd w:fill="auto" w:val="clear"/>
+        <w:spacing w:after="200" w:line="276" w:lineRule="auto"/>
+        <w:ind w:left="-992.1259842519685" w:right="-997.7952755905511" w:firstLine="0"/>
+        <w:rPr>
+          <w:sz w:val="22"/>
+          <w:szCs w:val="22"/>
+        </w:rPr>
+      </w:pPr>
+      <w:r>
+        <w:rPr>
+          <w:rtl w:val="0"/>
+        </w:rPr>
+      </w:r>
+    </w:p>
+    <w:p>
+      <w:pPr>
+        <w:pBdr>
+          <w:top w:space="0" w:sz="0" w:val="nil"/>
+          <w:left w:space="0" w:sz="0" w:val="nil"/>
+          <w:bottom w:space="0" w:sz="0" w:val="nil"/>
+          <w:right w:space="0" w:sz="0" w:val="nil"/>
+          <w:between w:space="0" w:sz="0" w:val="nil"/>
+        </w:pBdr>
+        <w:shd w:fill="auto" w:val="clear"/>
+        <w:spacing w:after="200" w:line="276" w:lineRule="auto"/>
+        <w:ind w:left="-992.1259842519685" w:right="-997.7952755905511" w:firstLine="0"/>
+        <w:rPr>
+          <w:sz w:val="22"/>
+          <w:szCs w:val="22"/>
+        </w:rPr>
+      </w:pPr>
+      <w:r>
+        <w:rPr>
+          <w:sz w:val="22"/>
+          <w:szCs w:val="22"/>
+          <w:rtl w:val="0"/>
+        </w:rPr>
+        <w:t xml:space="preserve">П</w:t>
+      </w:r>
+      <w:r>
+        <w:rPr>
+          <w:sz w:val="22"/>
+          <w:szCs w:val="22"/>
+          <w:rtl w:val="0"/>
+        </w:rPr>
+        <w:t xml:space="preserve">,</w:t>
+      </w:r>
+      <w:r>
+        <w:rPr>
+          <w:sz w:val="22"/>
+          <w:szCs w:val="22"/>
+          <w:rtl w:val="0"/>
+        </w:rPr>
+        <w:t xml:space="preserve">6 - А ты как вижу любишь грубости.</w:t>
+      </w:r>
+    </w:p>
+    <w:p>
+      <w:pPr>
+        <w:pBdr>
+          <w:top w:space="0" w:sz="0" w:val="nil"/>
+          <w:left w:space="0" w:sz="0" w:val="nil"/>
+          <w:bottom w:space="0" w:sz="0" w:val="nil"/>
+          <w:right w:space="0" w:sz="0" w:val="nil"/>
+          <w:between w:space="0" w:sz="0" w:val="nil"/>
+        </w:pBdr>
+        <w:shd w:fill="auto" w:val="clear"/>
+        <w:spacing w:after="200" w:line="276" w:lineRule="auto"/>
+        <w:ind w:left="-992.1259842519685" w:right="-997.7952755905511" w:firstLine="0"/>
+        <w:rPr>
+          <w:sz w:val="22"/>
+          <w:szCs w:val="22"/>
+        </w:rPr>
+      </w:pPr>
+      <w:r>
+        <w:rPr>
+          <w:sz w:val="22"/>
+          <w:szCs w:val="22"/>
+          <w:rtl w:val="0"/>
+        </w:rPr>
+        <w:t xml:space="preserve">П</w:t>
+      </w:r>
+      <w:r>
+        <w:rPr>
+          <w:sz w:val="22"/>
+          <w:szCs w:val="22"/>
+          <w:rtl w:val="0"/>
+        </w:rPr>
+        <w:t xml:space="preserve">,1</w:t>
+      </w:r>
+      <w:r>
+        <w:rPr>
+          <w:sz w:val="22"/>
+          <w:szCs w:val="22"/>
+          <w:rtl w:val="0"/>
+        </w:rPr>
+        <w:t xml:space="preserve"> - Не поймал, не поймал, свой обед ты проебал. (после)</w:t>
+      </w:r>
+    </w:p>
+    <w:p>
+      <w:pPr>
+        <w:pBdr>
+          <w:top w:space="0" w:sz="0" w:val="nil"/>
+          <w:left w:space="0" w:sz="0" w:val="nil"/>
+          <w:bottom w:space="0" w:sz="0" w:val="nil"/>
+          <w:right w:space="0" w:sz="0" w:val="nil"/>
+          <w:between w:space="0" w:sz="0" w:val="nil"/>
+        </w:pBdr>
+        <w:shd w:fill="auto" w:val="clear"/>
+        <w:spacing w:after="200" w:line="276" w:lineRule="auto"/>
+        <w:ind w:left="-992.1259842519685" w:right="-997.7952755905511" w:firstLine="0"/>
+        <w:rPr>
+          <w:sz w:val="22"/>
+          <w:szCs w:val="22"/>
+        </w:rPr>
+      </w:pPr>
+      <w:r>
+        <w:rPr>
+          <w:rtl w:val="0"/>
+        </w:rPr>
+      </w:r>
+    </w:p>
+    <w:p>
+      <w:pPr>
+        <w:pBdr>
+          <w:top w:space="0" w:sz="0" w:val="nil"/>
+          <w:left w:space="0" w:sz="0" w:val="nil"/>
+          <w:bottom w:space="0" w:sz="0" w:val="nil"/>
+          <w:right w:space="0" w:sz="0" w:val="nil"/>
+          <w:between w:space="0" w:sz="0" w:val="nil"/>
+        </w:pBdr>
+        <w:shd w:fill="auto" w:val="clear"/>
+        <w:spacing w:after="200" w:line="276" w:lineRule="auto"/>
+        <w:ind w:left="-992.1259842519685" w:right="-997.7952755905511" w:firstLine="0"/>
+        <w:rPr>
+          <w:sz w:val="22"/>
+          <w:szCs w:val="22"/>
+        </w:rPr>
+      </w:pPr>
+      <w:r>
+        <w:rPr>
+          <w:sz w:val="22"/>
+          <w:szCs w:val="22"/>
+          <w:rtl w:val="0"/>
+        </w:rPr>
+        <w:t xml:space="preserve">П,6 - Как насчет небольшой практики в шибари?</w:t>
+      </w:r>
+    </w:p>
+    <w:p>
+      <w:pPr>
+        <w:pBdr>
+          <w:top w:space="0" w:sz="0" w:val="nil"/>
+          <w:left w:space="0" w:sz="0" w:val="nil"/>
+          <w:bottom w:space="0" w:sz="0" w:val="nil"/>
+          <w:right w:space="0" w:sz="0" w:val="nil"/>
+          <w:between w:space="0" w:sz="0" w:val="nil"/>
+        </w:pBdr>
+        <w:shd w:fill="auto" w:val="clear"/>
+        <w:spacing w:after="200" w:line="276" w:lineRule="auto"/>
+        <w:ind w:left="-992.1259842519685" w:right="-997.7952755905511" w:firstLine="0"/>
+        <w:rPr>
+          <w:sz w:val="22"/>
+          <w:szCs w:val="22"/>
+        </w:rPr>
+      </w:pPr>
+      <w:r>
+        <w:rPr>
+          <w:rtl w:val="0"/>
+        </w:rPr>
+      </w:r>
+    </w:p>
+    <w:p>
+      <w:pPr>
+        <w:pBdr>
+          <w:top w:space="0" w:sz="0" w:val="nil"/>
+          <w:left w:space="0" w:sz="0" w:val="nil"/>
+          <w:bottom w:space="0" w:sz="0" w:val="nil"/>
+          <w:right w:space="0" w:sz="0" w:val="nil"/>
+          <w:between w:space="0" w:sz="0" w:val="nil"/>
+        </w:pBdr>
+        <w:shd w:fill="auto" w:val="clear"/>
+        <w:spacing w:after="200" w:line="276" w:lineRule="auto"/>
+        <w:ind w:left="-992.1259842519685" w:right="-997.7952755905511" w:firstLine="0"/>
+        <w:rPr>
+          <w:sz w:val="22"/>
+          <w:szCs w:val="22"/>
+        </w:rPr>
+      </w:pPr>
+      <w:r>
+        <w:rPr>
+          <w:sz w:val="22"/>
+          <w:szCs w:val="22"/>
+          <w:rtl w:val="0"/>
+        </w:rPr>
+        <w:t xml:space="preserve">П</w:t>
+      </w:r>
+      <w:r>
+        <w:rPr>
+          <w:sz w:val="22"/>
+          <w:szCs w:val="22"/>
+          <w:rtl w:val="0"/>
+        </w:rPr>
+        <w:t xml:space="preserve">,1</w:t>
+      </w:r>
+      <w:r>
+        <w:rPr>
+          <w:sz w:val="22"/>
+          <w:szCs w:val="22"/>
+          <w:rtl w:val="0"/>
+        </w:rPr>
+        <w:t xml:space="preserve"> - Хей, приятель, ты правда любишь грибной дождь?</w:t>
+      </w:r>
+    </w:p>
+    <w:p>
+      <w:pPr>
+        <w:pBdr>
+          <w:top w:space="0" w:sz="0" w:val="nil"/>
+          <w:left w:space="0" w:sz="0" w:val="nil"/>
+          <w:bottom w:space="0" w:sz="0" w:val="nil"/>
+          <w:right w:space="0" w:sz="0" w:val="nil"/>
+          <w:between w:space="0" w:sz="0" w:val="nil"/>
+        </w:pBdr>
+        <w:shd w:fill="auto" w:val="clear"/>
+        <w:spacing w:after="200" w:line="276" w:lineRule="auto"/>
+        <w:ind w:left="-992.1259842519685" w:right="-997.7952755905511" w:firstLine="0"/>
+        <w:rPr>
+          <w:sz w:val="22"/>
+          <w:szCs w:val="22"/>
+        </w:rPr>
+      </w:pPr>
+      <w:r>
+        <w:rPr>
+          <w:sz w:val="22"/>
+          <w:szCs w:val="22"/>
+          <w:rtl w:val="0"/>
+        </w:rPr>
+        <w:t xml:space="preserve">Г</w:t>
+      </w:r>
+      <w:r>
+        <w:rPr>
+          <w:sz w:val="22"/>
+          <w:szCs w:val="22"/>
+          <w:rtl w:val="0"/>
+        </w:rPr>
+        <w:t xml:space="preserve">,1</w:t>
+      </w:r>
+      <w:r>
+        <w:rPr>
+          <w:sz w:val="22"/>
+          <w:szCs w:val="22"/>
+          <w:rtl w:val="0"/>
+        </w:rPr>
+        <w:t xml:space="preserve">4 - /злое бурчание/</w:t>
+      </w:r>
+    </w:p>
+    <w:p>
+      <w:pPr>
+        <w:pBdr>
+          <w:top w:space="0" w:sz="0" w:val="nil"/>
+          <w:left w:space="0" w:sz="0" w:val="nil"/>
+          <w:bottom w:space="0" w:sz="0" w:val="nil"/>
+          <w:right w:space="0" w:sz="0" w:val="nil"/>
+          <w:between w:space="0" w:sz="0" w:val="nil"/>
+        </w:pBdr>
+        <w:shd w:fill="auto" w:val="clear"/>
+        <w:spacing w:after="200" w:line="276" w:lineRule="auto"/>
+        <w:ind w:left="-992.1259842519685" w:right="-997.7952755905511" w:firstLine="0"/>
+        <w:rPr>
+          <w:sz w:val="22"/>
+          <w:szCs w:val="22"/>
+        </w:rPr>
+      </w:pPr>
+      <w:r>
+        <w:rPr>
+          <w:sz w:val="22"/>
+          <w:szCs w:val="22"/>
+          <w:rtl w:val="0"/>
+        </w:rPr>
+        <w:t xml:space="preserve">П</w:t>
+      </w:r>
+      <w:r>
+        <w:rPr>
+          <w:sz w:val="22"/>
+          <w:szCs w:val="22"/>
+          <w:rtl w:val="0"/>
+        </w:rPr>
+        <w:t xml:space="preserve">,1</w:t>
+      </w:r>
+      <w:r>
+        <w:rPr>
+          <w:sz w:val="22"/>
+          <w:szCs w:val="22"/>
+          <w:rtl w:val="0"/>
+        </w:rPr>
+        <w:t xml:space="preserve"> - Что ж, споры никогда не были моим коньком.</w:t>
+      </w:r>
+    </w:p>
+    <w:p>
+      <w:pPr>
+        <w:pBdr>
+          <w:top w:space="0" w:sz="0" w:val="nil"/>
+          <w:left w:space="0" w:sz="0" w:val="nil"/>
+          <w:bottom w:space="0" w:sz="0" w:val="nil"/>
+          <w:right w:space="0" w:sz="0" w:val="nil"/>
+          <w:between w:space="0" w:sz="0" w:val="nil"/>
+        </w:pBdr>
+        <w:shd w:fill="auto" w:val="clear"/>
+        <w:spacing w:after="200" w:line="276" w:lineRule="auto"/>
+        <w:ind w:left="-992.1259842519685" w:right="-997.7952755905511" w:firstLine="0"/>
+        <w:rPr>
+          <w:sz w:val="22"/>
+          <w:szCs w:val="22"/>
+        </w:rPr>
+      </w:pPr>
+      <w:r>
+        <w:rPr>
+          <w:rtl w:val="0"/>
+        </w:rPr>
+      </w:r>
+    </w:p>
+    <w:p>
+      <w:pPr>
+        <w:pBdr>
+          <w:top w:space="0" w:sz="0" w:val="nil"/>
+          <w:left w:space="0" w:sz="0" w:val="nil"/>
+          <w:bottom w:space="0" w:sz="0" w:val="nil"/>
+          <w:right w:space="0" w:sz="0" w:val="nil"/>
+          <w:between w:space="0" w:sz="0" w:val="nil"/>
+        </w:pBdr>
+        <w:shd w:fill="auto" w:val="clear"/>
+        <w:spacing w:after="200" w:line="276" w:lineRule="auto"/>
+        <w:ind w:left="-992.1259842519685" w:right="-997.7952755905511" w:firstLine="0"/>
+        <w:rPr>
+          <w:sz w:val="22"/>
+          <w:szCs w:val="22"/>
+        </w:rPr>
+      </w:pPr>
+      <w:r>
+        <w:rPr>
+          <w:sz w:val="22"/>
+          <w:szCs w:val="22"/>
+          <w:rtl w:val="0"/>
+        </w:rPr>
+        <w:t xml:space="preserve">Г</w:t>
+      </w:r>
+      <w:r>
+        <w:rPr>
+          <w:sz w:val="22"/>
+          <w:szCs w:val="22"/>
+          <w:rtl w:val="0"/>
+        </w:rPr>
+        <w:t xml:space="preserve">,1</w:t>
+      </w:r>
+      <w:r>
+        <w:rPr>
+          <w:sz w:val="22"/>
+          <w:szCs w:val="22"/>
+          <w:rtl w:val="0"/>
+        </w:rPr>
+        <w:t xml:space="preserve">4 - /злое бурчание/</w:t>
+      </w:r>
+    </w:p>
+    <w:p>
+      <w:pPr>
+        <w:pBdr>
+          <w:top w:space="0" w:sz="0" w:val="nil"/>
+          <w:left w:space="0" w:sz="0" w:val="nil"/>
+          <w:bottom w:space="0" w:sz="0" w:val="nil"/>
+          <w:right w:space="0" w:sz="0" w:val="nil"/>
+          <w:between w:space="0" w:sz="0" w:val="nil"/>
+        </w:pBdr>
+        <w:shd w:fill="auto" w:val="clear"/>
+        <w:spacing w:after="200" w:line="276" w:lineRule="auto"/>
+        <w:ind w:left="-992.1259842519685" w:right="-997.7952755905511" w:firstLine="0"/>
+        <w:rPr>
+          <w:sz w:val="22"/>
+          <w:szCs w:val="22"/>
+        </w:rPr>
+      </w:pPr>
+      <w:r>
+        <w:rPr>
+          <w:sz w:val="22"/>
+          <w:szCs w:val="22"/>
+          <w:rtl w:val="0"/>
+        </w:rPr>
+        <w:t xml:space="preserve">П</w:t>
+      </w:r>
+      <w:r>
+        <w:rPr>
+          <w:sz w:val="22"/>
+          <w:szCs w:val="22"/>
+          <w:rtl w:val="0"/>
+        </w:rPr>
+        <w:t xml:space="preserve">,1</w:t>
+      </w:r>
+      <w:r>
+        <w:rPr>
+          <w:sz w:val="22"/>
+          <w:szCs w:val="22"/>
+          <w:rtl w:val="0"/>
+        </w:rPr>
+        <w:t xml:space="preserve"> - На твоём месте я бы сходил к логопеду.</w:t>
+      </w:r>
+    </w:p>
+    <w:p>
+      <w:pPr>
+        <w:pBdr>
+          <w:top w:space="0" w:sz="0" w:val="nil"/>
+          <w:left w:space="0" w:sz="0" w:val="nil"/>
+          <w:bottom w:space="0" w:sz="0" w:val="nil"/>
+          <w:right w:space="0" w:sz="0" w:val="nil"/>
+          <w:between w:space="0" w:sz="0" w:val="nil"/>
+        </w:pBdr>
+        <w:shd w:fill="auto" w:val="clear"/>
+        <w:spacing w:after="200" w:line="276" w:lineRule="auto"/>
+        <w:ind w:left="-992.1259842519685" w:right="-997.7952755905511" w:firstLine="0"/>
+        <w:rPr>
+          <w:sz w:val="22"/>
+          <w:szCs w:val="22"/>
+        </w:rPr>
+      </w:pPr>
+      <w:r>
+        <w:rPr>
+          <w:rtl w:val="0"/>
+        </w:rPr>
+      </w:r>
+    </w:p>
+    <w:p>
+      <w:pPr>
+        <w:pBdr>
+          <w:top w:space="0" w:sz="0" w:val="nil"/>
+          <w:left w:space="0" w:sz="0" w:val="nil"/>
+          <w:bottom w:space="0" w:sz="0" w:val="nil"/>
+          <w:right w:space="0" w:sz="0" w:val="nil"/>
+          <w:between w:space="0" w:sz="0" w:val="nil"/>
+        </w:pBdr>
+        <w:shd w:fill="auto" w:val="clear"/>
+        <w:spacing w:after="200" w:line="276" w:lineRule="auto"/>
+        <w:ind w:left="-992.1259842519685" w:right="-997.7952755905511" w:firstLine="0"/>
+        <w:rPr>
+          <w:sz w:val="22"/>
+          <w:szCs w:val="22"/>
+        </w:rPr>
+      </w:pPr>
+      <w:r>
+        <w:rPr>
+          <w:sz w:val="22"/>
+          <w:szCs w:val="22"/>
+          <w:rtl w:val="0"/>
+        </w:rPr>
+        <w:t xml:space="preserve">П</w:t>
+      </w:r>
+      <w:r>
+        <w:rPr>
+          <w:sz w:val="22"/>
+          <w:szCs w:val="22"/>
+          <w:rtl w:val="0"/>
+        </w:rPr>
+        <w:t xml:space="preserve">,1</w:t>
+      </w:r>
+      <w:r>
+        <w:rPr>
+          <w:sz w:val="22"/>
+          <w:szCs w:val="22"/>
+          <w:rtl w:val="0"/>
+        </w:rPr>
+        <w:t xml:space="preserve"> - Если я скажу, что боюсь пауков , ты мне поверишь?</w:t>
+      </w:r>
+    </w:p>
+    <w:p>
+      <w:pPr>
+        <w:pBdr>
+          <w:top w:space="0" w:sz="0" w:val="nil"/>
+          <w:left w:space="0" w:sz="0" w:val="nil"/>
+          <w:bottom w:space="0" w:sz="0" w:val="nil"/>
+          <w:right w:space="0" w:sz="0" w:val="nil"/>
+          <w:between w:space="0" w:sz="0" w:val="nil"/>
+        </w:pBdr>
+        <w:shd w:fill="auto" w:val="clear"/>
+        <w:spacing w:after="200" w:line="276" w:lineRule="auto"/>
+        <w:ind w:left="-992.1259842519685" w:right="-997.7952755905511" w:firstLine="0"/>
+        <w:rPr>
+          <w:sz w:val="22"/>
+          <w:szCs w:val="22"/>
+        </w:rPr>
+      </w:pPr>
+      <w:r>
+        <w:rPr>
+          <w:rtl w:val="0"/>
+        </w:rPr>
+      </w:r>
+    </w:p>
+    <w:p>
+      <w:pPr>
+        <w:spacing w:after="200" w:line="276" w:lineRule="auto"/>
+        <w:ind w:left="-992.1259842519685" w:right="-997.7952755905511" w:firstLine="0"/>
+        <w:rPr>
+          <w:sz w:val="22"/>
+          <w:szCs w:val="22"/>
+        </w:rPr>
+      </w:pPr>
+      <w:r>
+        <w:rPr>
+          <w:sz w:val="22"/>
+          <w:szCs w:val="22"/>
+          <w:rtl w:val="0"/>
+        </w:rPr>
+        <w:t xml:space="preserve">П</w:t>
+      </w:r>
+      <w:r>
+        <w:rPr>
+          <w:sz w:val="22"/>
+          <w:szCs w:val="22"/>
+          <w:rtl w:val="0"/>
+        </w:rPr>
+        <w:t xml:space="preserve">,1</w:t>
+      </w:r>
+      <w:r>
+        <w:rPr>
+          <w:sz w:val="22"/>
+          <w:szCs w:val="22"/>
+          <w:rtl w:val="0"/>
+        </w:rPr>
+        <w:t xml:space="preserve"> - Я считаю до трех, и ты просто исчезаешь с моего пути, окей? Раз, два, три... </w:t>
+      </w:r>
+    </w:p>
+    <w:p>
+      <w:pPr>
+        <w:spacing w:after="200" w:line="276" w:lineRule="auto"/>
+        <w:ind w:left="-992.1259842519685" w:right="-997.7952755905511" w:firstLine="0"/>
+        <w:rPr>
+          <w:sz w:val="22"/>
+          <w:szCs w:val="22"/>
+        </w:rPr>
+      </w:pPr>
+      <w:r>
+        <w:rPr>
+          <w:sz w:val="22"/>
+          <w:szCs w:val="22"/>
+          <w:rtl w:val="0"/>
+        </w:rPr>
+        <w:t xml:space="preserve">(паук исчез) </w:t>
       </w:r>
     </w:p>
     <w:p>
@@ -6551,7 +6416,1726 @@
           <w:szCs w:val="22"/>
           <w:rtl w:val="0"/>
         </w:rPr>
-        <w:t xml:space="preserve">П - /довольное лицо, предвкушающее отсос Старку/</w:t>
+        <w:t xml:space="preserve">П,2 - Чувак, я передумал, вернись пожалуйста!</w:t>
+      </w:r>
+      <w:r>
+        <w:rPr>
+          <w:rtl w:val="0"/>
+        </w:rPr>
+      </w:r>
+    </w:p>
+    <w:p>
+      <w:pPr>
+        <w:pBdr>
+          <w:top w:space="0" w:sz="0" w:val="nil"/>
+          <w:left w:space="0" w:sz="0" w:val="nil"/>
+          <w:bottom w:space="0" w:sz="0" w:val="nil"/>
+          <w:right w:space="0" w:sz="0" w:val="nil"/>
+          <w:between w:space="0" w:sz="0" w:val="nil"/>
+        </w:pBdr>
+        <w:shd w:fill="auto" w:val="clear"/>
+        <w:spacing w:after="200" w:line="276" w:lineRule="auto"/>
+        <w:ind w:left="-992.1259842519685" w:right="-997.7952755905511" w:firstLine="0"/>
+        <w:rPr>
+          <w:sz w:val="22"/>
+          <w:szCs w:val="22"/>
+        </w:rPr>
+      </w:pPr>
+      <w:r>
+        <w:rPr>
+          <w:rtl w:val="0"/>
+        </w:rPr>
+      </w:r>
+    </w:p>
+    <w:p>
+      <w:pPr>
+        <w:pBdr>
+          <w:top w:space="0" w:sz="0" w:val="nil"/>
+          <w:left w:space="0" w:sz="0" w:val="nil"/>
+          <w:bottom w:space="0" w:sz="0" w:val="nil"/>
+          <w:right w:space="0" w:sz="0" w:val="nil"/>
+          <w:between w:space="0" w:sz="0" w:val="nil"/>
+        </w:pBdr>
+        <w:shd w:fill="auto" w:val="clear"/>
+        <w:spacing w:after="200" w:line="276" w:lineRule="auto"/>
+        <w:ind w:left="-992.1259842519685" w:right="-997.7952755905511" w:firstLine="0"/>
+        <w:rPr>
+          <w:sz w:val="22"/>
+          <w:szCs w:val="22"/>
+        </w:rPr>
+      </w:pPr>
+      <w:r>
+        <w:rPr>
+          <w:sz w:val="22"/>
+          <w:szCs w:val="22"/>
+          <w:rtl w:val="0"/>
+        </w:rPr>
+        <w:t xml:space="preserve">П</w:t>
+      </w:r>
+      <w:r>
+        <w:rPr>
+          <w:sz w:val="22"/>
+          <w:szCs w:val="22"/>
+          <w:rtl w:val="0"/>
+        </w:rPr>
+        <w:t xml:space="preserve">,1</w:t>
+      </w:r>
+      <w:r>
+        <w:rPr>
+          <w:sz w:val="22"/>
+          <w:szCs w:val="22"/>
+          <w:rtl w:val="0"/>
+        </w:rPr>
+        <w:t xml:space="preserve"> - /Попытки напеть песню про Человека Паука/</w:t>
+      </w:r>
+    </w:p>
+    <w:p>
+      <w:pPr>
+        <w:pBdr>
+          <w:top w:space="0" w:sz="0" w:val="nil"/>
+          <w:left w:space="0" w:sz="0" w:val="nil"/>
+          <w:bottom w:space="0" w:sz="0" w:val="nil"/>
+          <w:right w:space="0" w:sz="0" w:val="nil"/>
+          <w:between w:space="0" w:sz="0" w:val="nil"/>
+        </w:pBdr>
+        <w:shd w:fill="auto" w:val="clear"/>
+        <w:spacing w:after="200" w:line="276" w:lineRule="auto"/>
+        <w:ind w:left="-992.1259842519685" w:right="-997.7952755905511" w:firstLine="0"/>
+        <w:rPr>
+          <w:sz w:val="22"/>
+          <w:szCs w:val="22"/>
+        </w:rPr>
+      </w:pPr>
+      <w:r>
+        <w:rPr>
+          <w:sz w:val="22"/>
+          <w:szCs w:val="22"/>
+          <w:rtl w:val="0"/>
+        </w:rPr>
+        <w:t xml:space="preserve">Г</w:t>
+      </w:r>
+      <w:r>
+        <w:rPr>
+          <w:sz w:val="22"/>
+          <w:szCs w:val="22"/>
+          <w:rtl w:val="0"/>
+        </w:rPr>
+        <w:t xml:space="preserve">,1</w:t>
+      </w:r>
+      <w:r>
+        <w:rPr>
+          <w:sz w:val="22"/>
+          <w:szCs w:val="22"/>
+          <w:rtl w:val="0"/>
+        </w:rPr>
+        <w:t xml:space="preserve">4 - /шипение/</w:t>
+      </w:r>
+    </w:p>
+    <w:p>
+      <w:pPr>
+        <w:pBdr>
+          <w:top w:space="0" w:sz="0" w:val="nil"/>
+          <w:left w:space="0" w:sz="0" w:val="nil"/>
+          <w:bottom w:space="0" w:sz="0" w:val="nil"/>
+          <w:right w:space="0" w:sz="0" w:val="nil"/>
+          <w:between w:space="0" w:sz="0" w:val="nil"/>
+        </w:pBdr>
+        <w:shd w:fill="auto" w:val="clear"/>
+        <w:spacing w:after="200" w:line="276" w:lineRule="auto"/>
+        <w:ind w:left="-992.1259842519685" w:right="-997.7952755905511" w:firstLine="0"/>
+        <w:rPr>
+          <w:sz w:val="22"/>
+          <w:szCs w:val="22"/>
+        </w:rPr>
+      </w:pPr>
+      <w:r>
+        <w:rPr>
+          <w:sz w:val="22"/>
+          <w:szCs w:val="22"/>
+          <w:rtl w:val="0"/>
+        </w:rPr>
+        <w:t xml:space="preserve">П</w:t>
+      </w:r>
+      <w:r>
+        <w:rPr>
+          <w:sz w:val="22"/>
+          <w:szCs w:val="22"/>
+          <w:rtl w:val="0"/>
+        </w:rPr>
+        <w:t xml:space="preserve">,1</w:t>
+      </w:r>
+      <w:r>
+        <w:rPr>
+          <w:sz w:val="22"/>
+          <w:szCs w:val="22"/>
+          <w:rtl w:val="0"/>
+        </w:rPr>
+        <w:t xml:space="preserve"> - Дружок, ты не попадаешь в ноты.</w:t>
+      </w:r>
+    </w:p>
+    <w:p>
+      <w:pPr>
+        <w:pBdr>
+          <w:top w:space="0" w:sz="0" w:val="nil"/>
+          <w:left w:space="0" w:sz="0" w:val="nil"/>
+          <w:bottom w:space="0" w:sz="0" w:val="nil"/>
+          <w:right w:space="0" w:sz="0" w:val="nil"/>
+          <w:between w:space="0" w:sz="0" w:val="nil"/>
+        </w:pBdr>
+        <w:shd w:fill="auto" w:val="clear"/>
+        <w:spacing w:after="200" w:line="276" w:lineRule="auto"/>
+        <w:ind w:left="-992.1259842519685" w:right="-997.7952755905511" w:firstLine="0"/>
+        <w:rPr>
+          <w:sz w:val="22"/>
+          <w:szCs w:val="22"/>
+        </w:rPr>
+      </w:pPr>
+      <w:r>
+        <w:rPr>
+          <w:rtl w:val="0"/>
+        </w:rPr>
+      </w:r>
+    </w:p>
+    <w:p>
+      <w:pPr>
+        <w:pBdr>
+          <w:top w:space="0" w:sz="0" w:val="nil"/>
+          <w:left w:space="0" w:sz="0" w:val="nil"/>
+          <w:bottom w:space="0" w:sz="0" w:val="nil"/>
+          <w:right w:space="0" w:sz="0" w:val="nil"/>
+          <w:between w:space="0" w:sz="0" w:val="nil"/>
+        </w:pBdr>
+        <w:shd w:fill="auto" w:val="clear"/>
+        <w:spacing w:after="200" w:line="276" w:lineRule="auto"/>
+        <w:ind w:left="-992.1259842519685" w:right="-997.7952755905511" w:firstLine="0"/>
+        <w:rPr>
+          <w:sz w:val="22"/>
+          <w:szCs w:val="22"/>
+        </w:rPr>
+      </w:pPr>
+      <w:r>
+        <w:rPr>
+          <w:rtl w:val="0"/>
+        </w:rPr>
+      </w:r>
+    </w:p>
+    <w:p>
+      <w:pPr>
+        <w:pBdr>
+          <w:top w:space="0" w:sz="0" w:val="nil"/>
+          <w:left w:space="0" w:sz="0" w:val="nil"/>
+          <w:bottom w:space="0" w:sz="0" w:val="nil"/>
+          <w:right w:space="0" w:sz="0" w:val="nil"/>
+          <w:between w:space="0" w:sz="0" w:val="nil"/>
+        </w:pBdr>
+        <w:shd w:fill="auto" w:val="clear"/>
+        <w:spacing w:after="200" w:line="276" w:lineRule="auto"/>
+        <w:ind w:left="-992.1259842519685" w:right="-997.7952755905511" w:firstLine="0"/>
+        <w:rPr>
+          <w:sz w:val="22"/>
+          <w:szCs w:val="22"/>
+        </w:rPr>
+      </w:pPr>
+      <w:r>
+        <w:rPr>
+          <w:sz w:val="22"/>
+          <w:szCs w:val="22"/>
+          <w:rtl w:val="0"/>
+        </w:rPr>
+        <w:t xml:space="preserve">П</w:t>
+      </w:r>
+      <w:r>
+        <w:rPr>
+          <w:sz w:val="22"/>
+          <w:szCs w:val="22"/>
+          <w:rtl w:val="0"/>
+        </w:rPr>
+        <w:t xml:space="preserve">,1</w:t>
+      </w:r>
+      <w:r>
+        <w:rPr>
+          <w:sz w:val="22"/>
+          <w:szCs w:val="22"/>
+          <w:rtl w:val="0"/>
+        </w:rPr>
+        <w:t xml:space="preserve"> - Хочешь шутку?</w:t>
+      </w:r>
+    </w:p>
+    <w:p>
+      <w:pPr>
+        <w:pBdr>
+          <w:top w:space="0" w:sz="0" w:val="nil"/>
+          <w:left w:space="0" w:sz="0" w:val="nil"/>
+          <w:bottom w:space="0" w:sz="0" w:val="nil"/>
+          <w:right w:space="0" w:sz="0" w:val="nil"/>
+          <w:between w:space="0" w:sz="0" w:val="nil"/>
+        </w:pBdr>
+        <w:shd w:fill="auto" w:val="clear"/>
+        <w:spacing w:after="200" w:line="276" w:lineRule="auto"/>
+        <w:ind w:left="-992.1259842519685" w:right="-997.7952755905511" w:firstLine="0"/>
+        <w:rPr>
+          <w:sz w:val="22"/>
+          <w:szCs w:val="22"/>
+        </w:rPr>
+      </w:pPr>
+      <w:r>
+        <w:rPr>
+          <w:sz w:val="22"/>
+          <w:szCs w:val="22"/>
+          <w:rtl w:val="0"/>
+        </w:rPr>
+        <w:t xml:space="preserve">Г</w:t>
+      </w:r>
+      <w:r>
+        <w:rPr>
+          <w:sz w:val="22"/>
+          <w:szCs w:val="22"/>
+          <w:rtl w:val="0"/>
+        </w:rPr>
+        <w:t xml:space="preserve">,1</w:t>
+      </w:r>
+      <w:r>
+        <w:rPr>
+          <w:sz w:val="22"/>
+          <w:szCs w:val="22"/>
+          <w:rtl w:val="0"/>
+        </w:rPr>
+        <w:t xml:space="preserve">4 - /шипение/</w:t>
+      </w:r>
+    </w:p>
+    <w:p>
+      <w:pPr>
+        <w:pBdr>
+          <w:top w:space="0" w:sz="0" w:val="nil"/>
+          <w:left w:space="0" w:sz="0" w:val="nil"/>
+          <w:bottom w:space="0" w:sz="0" w:val="nil"/>
+          <w:right w:space="0" w:sz="0" w:val="nil"/>
+          <w:between w:space="0" w:sz="0" w:val="nil"/>
+        </w:pBdr>
+        <w:shd w:fill="auto" w:val="clear"/>
+        <w:spacing w:after="200" w:line="276" w:lineRule="auto"/>
+        <w:ind w:left="-992.1259842519685" w:right="-997.7952755905511" w:firstLine="0"/>
+        <w:rPr>
+          <w:sz w:val="22"/>
+          <w:szCs w:val="22"/>
+        </w:rPr>
+      </w:pPr>
+      <w:r>
+        <w:rPr>
+          <w:sz w:val="22"/>
+          <w:szCs w:val="22"/>
+          <w:rtl w:val="0"/>
+        </w:rPr>
+        <w:t xml:space="preserve">П</w:t>
+      </w:r>
+      <w:r>
+        <w:rPr>
+          <w:sz w:val="22"/>
+          <w:szCs w:val="22"/>
+          <w:rtl w:val="0"/>
+        </w:rPr>
+        <w:t xml:space="preserve">,1</w:t>
+      </w:r>
+      <w:r>
+        <w:rPr>
+          <w:sz w:val="22"/>
+          <w:szCs w:val="22"/>
+          <w:rtl w:val="0"/>
+        </w:rPr>
+        <w:t xml:space="preserve"> - Короче, заходят как-то в бар...</w:t>
+      </w:r>
+    </w:p>
+    <w:p>
+      <w:pPr>
+        <w:pBdr>
+          <w:top w:space="0" w:sz="0" w:val="nil"/>
+          <w:left w:space="0" w:sz="0" w:val="nil"/>
+          <w:bottom w:space="0" w:sz="0" w:val="nil"/>
+          <w:right w:space="0" w:sz="0" w:val="nil"/>
+          <w:between w:space="0" w:sz="0" w:val="nil"/>
+        </w:pBdr>
+        <w:shd w:fill="auto" w:val="clear"/>
+        <w:spacing w:after="200" w:line="276" w:lineRule="auto"/>
+        <w:ind w:left="-992.1259842519685" w:right="-997.7952755905511" w:firstLine="0"/>
+        <w:rPr>
+          <w:sz w:val="22"/>
+          <w:szCs w:val="22"/>
+        </w:rPr>
+      </w:pPr>
+      <w:r>
+        <w:rPr>
+          <w:sz w:val="22"/>
+          <w:szCs w:val="22"/>
+          <w:rtl w:val="0"/>
+        </w:rPr>
+        <w:t xml:space="preserve">Г</w:t>
+      </w:r>
+      <w:r>
+        <w:rPr>
+          <w:sz w:val="22"/>
+          <w:szCs w:val="22"/>
+          <w:rtl w:val="0"/>
+        </w:rPr>
+        <w:t xml:space="preserve">,1</w:t>
+      </w:r>
+      <w:r>
+        <w:rPr>
+          <w:sz w:val="22"/>
+          <w:szCs w:val="22"/>
+          <w:rtl w:val="0"/>
+        </w:rPr>
+        <w:t xml:space="preserve">4 - /злобное шипение/</w:t>
+      </w:r>
+    </w:p>
+    <w:p>
+      <w:pPr>
+        <w:pBdr>
+          <w:top w:space="0" w:sz="0" w:val="nil"/>
+          <w:left w:space="0" w:sz="0" w:val="nil"/>
+          <w:bottom w:space="0" w:sz="0" w:val="nil"/>
+          <w:right w:space="0" w:sz="0" w:val="nil"/>
+          <w:between w:space="0" w:sz="0" w:val="nil"/>
+        </w:pBdr>
+        <w:shd w:fill="auto" w:val="clear"/>
+        <w:spacing w:after="200" w:line="276" w:lineRule="auto"/>
+        <w:ind w:left="-992.1259842519685" w:right="-997.7952755905511" w:firstLine="0"/>
+        <w:rPr>
+          <w:sz w:val="22"/>
+          <w:szCs w:val="22"/>
+        </w:rPr>
+      </w:pPr>
+      <w:r>
+        <w:rPr>
+          <w:sz w:val="22"/>
+          <w:szCs w:val="22"/>
+          <w:rtl w:val="0"/>
+        </w:rPr>
+        <w:t xml:space="preserve">П</w:t>
+      </w:r>
+      <w:r>
+        <w:rPr>
+          <w:sz w:val="22"/>
+          <w:szCs w:val="22"/>
+          <w:rtl w:val="0"/>
+        </w:rPr>
+        <w:t xml:space="preserve">,1</w:t>
+      </w:r>
+      <w:r>
+        <w:rPr>
+          <w:sz w:val="22"/>
+          <w:szCs w:val="22"/>
+          <w:rtl w:val="0"/>
+        </w:rPr>
+        <w:t xml:space="preserve"> - Да ладно тебе, это же классика!</w:t>
+      </w:r>
+    </w:p>
+    <w:p>
+      <w:pPr>
+        <w:pBdr>
+          <w:top w:space="0" w:sz="0" w:val="nil"/>
+          <w:left w:space="0" w:sz="0" w:val="nil"/>
+          <w:bottom w:space="0" w:sz="0" w:val="nil"/>
+          <w:right w:space="0" w:sz="0" w:val="nil"/>
+          <w:between w:space="0" w:sz="0" w:val="nil"/>
+        </w:pBdr>
+        <w:shd w:fill="auto" w:val="clear"/>
+        <w:spacing w:after="200" w:line="276" w:lineRule="auto"/>
+        <w:ind w:left="-992.1259842519685" w:right="-997.7952755905511" w:firstLine="0"/>
+        <w:rPr>
+          <w:sz w:val="22"/>
+          <w:szCs w:val="22"/>
+        </w:rPr>
+      </w:pPr>
+      <w:r>
+        <w:rPr>
+          <w:rtl w:val="0"/>
+        </w:rPr>
+      </w:r>
+    </w:p>
+    <w:p>
+      <w:pPr>
+        <w:pBdr>
+          <w:top w:space="0" w:sz="0" w:val="nil"/>
+          <w:left w:space="0" w:sz="0" w:val="nil"/>
+          <w:bottom w:space="0" w:sz="0" w:val="nil"/>
+          <w:right w:space="0" w:sz="0" w:val="nil"/>
+          <w:between w:space="0" w:sz="0" w:val="nil"/>
+        </w:pBdr>
+        <w:shd w:fill="auto" w:val="clear"/>
+        <w:spacing w:after="200" w:line="276" w:lineRule="auto"/>
+        <w:ind w:left="-992.1259842519685" w:right="-997.7952755905511" w:firstLine="0"/>
+        <w:rPr>
+          <w:sz w:val="22"/>
+          <w:szCs w:val="22"/>
+        </w:rPr>
+      </w:pPr>
+      <w:r>
+        <w:rPr>
+          <w:rtl w:val="0"/>
+        </w:rPr>
+      </w:r>
+    </w:p>
+    <w:p>
+      <w:pPr>
+        <w:pBdr>
+          <w:top w:space="0" w:sz="0" w:val="nil"/>
+          <w:left w:space="0" w:sz="0" w:val="nil"/>
+          <w:bottom w:space="0" w:sz="0" w:val="nil"/>
+          <w:right w:space="0" w:sz="0" w:val="nil"/>
+          <w:between w:space="0" w:sz="0" w:val="nil"/>
+        </w:pBdr>
+        <w:shd w:fill="auto" w:val="clear"/>
+        <w:spacing w:after="200" w:line="276" w:lineRule="auto"/>
+        <w:ind w:left="-992.1259842519685" w:right="-997.7952755905511" w:firstLine="0"/>
+        <w:rPr>
+          <w:sz w:val="22"/>
+          <w:szCs w:val="22"/>
+        </w:rPr>
+      </w:pPr>
+      <w:r>
+        <w:rPr>
+          <w:sz w:val="22"/>
+          <w:szCs w:val="22"/>
+          <w:rtl w:val="0"/>
+        </w:rPr>
+        <w:t xml:space="preserve">П</w:t>
+      </w:r>
+      <w:r>
+        <w:rPr>
+          <w:sz w:val="22"/>
+          <w:szCs w:val="22"/>
+          <w:rtl w:val="0"/>
+        </w:rPr>
+        <w:t xml:space="preserve">,1</w:t>
+      </w:r>
+      <w:r>
+        <w:rPr>
+          <w:sz w:val="22"/>
+          <w:szCs w:val="22"/>
+          <w:rtl w:val="0"/>
+        </w:rPr>
+        <w:t xml:space="preserve"> - Эй приятель!</w:t>
+      </w:r>
+    </w:p>
+    <w:p>
+      <w:pPr>
+        <w:pBdr>
+          <w:top w:space="0" w:sz="0" w:val="nil"/>
+          <w:left w:space="0" w:sz="0" w:val="nil"/>
+          <w:bottom w:space="0" w:sz="0" w:val="nil"/>
+          <w:right w:space="0" w:sz="0" w:val="nil"/>
+          <w:between w:space="0" w:sz="0" w:val="nil"/>
+        </w:pBdr>
+        <w:shd w:fill="auto" w:val="clear"/>
+        <w:spacing w:after="200" w:line="276" w:lineRule="auto"/>
+        <w:ind w:left="-992.1259842519685" w:right="-997.7952755905511" w:firstLine="0"/>
+        <w:rPr>
+          <w:sz w:val="22"/>
+          <w:szCs w:val="22"/>
+        </w:rPr>
+      </w:pPr>
+      <w:r>
+        <w:rPr>
+          <w:sz w:val="22"/>
+          <w:szCs w:val="22"/>
+          <w:rtl w:val="0"/>
+        </w:rPr>
+        <w:t xml:space="preserve">Г</w:t>
+      </w:r>
+      <w:r>
+        <w:rPr>
+          <w:sz w:val="22"/>
+          <w:szCs w:val="22"/>
+          <w:rtl w:val="0"/>
+        </w:rPr>
+        <w:t xml:space="preserve">,1</w:t>
+      </w:r>
+      <w:r>
+        <w:rPr>
+          <w:sz w:val="22"/>
+          <w:szCs w:val="22"/>
+          <w:rtl w:val="0"/>
+        </w:rPr>
+        <w:t xml:space="preserve">4 - /паучьи звуки/</w:t>
+      </w:r>
+    </w:p>
+    <w:p>
+      <w:pPr>
+        <w:pBdr>
+          <w:top w:space="0" w:sz="0" w:val="nil"/>
+          <w:left w:space="0" w:sz="0" w:val="nil"/>
+          <w:bottom w:space="0" w:sz="0" w:val="nil"/>
+          <w:right w:space="0" w:sz="0" w:val="nil"/>
+          <w:between w:space="0" w:sz="0" w:val="nil"/>
+        </w:pBdr>
+        <w:shd w:fill="auto" w:val="clear"/>
+        <w:spacing w:after="200" w:line="276" w:lineRule="auto"/>
+        <w:ind w:left="-992.1259842519685" w:right="-997.7952755905511" w:firstLine="0"/>
+        <w:rPr>
+          <w:sz w:val="22"/>
+          <w:szCs w:val="22"/>
+        </w:rPr>
+      </w:pPr>
+      <w:r>
+        <w:rPr>
+          <w:sz w:val="22"/>
+          <w:szCs w:val="22"/>
+          <w:rtl w:val="0"/>
+        </w:rPr>
+        <w:t xml:space="preserve">П</w:t>
+      </w:r>
+      <w:r>
+        <w:rPr>
+          <w:sz w:val="22"/>
+          <w:szCs w:val="22"/>
+          <w:rtl w:val="0"/>
+        </w:rPr>
+        <w:t xml:space="preserve">,1</w:t>
+      </w:r>
+      <w:r>
+        <w:rPr>
+          <w:sz w:val="22"/>
+          <w:szCs w:val="22"/>
+          <w:rtl w:val="0"/>
+        </w:rPr>
+        <w:t xml:space="preserve"> - /подражание на паучьи звуки/</w:t>
+      </w:r>
+    </w:p>
+    <w:p>
+      <w:pPr>
+        <w:pBdr>
+          <w:top w:space="0" w:sz="0" w:val="nil"/>
+          <w:left w:space="0" w:sz="0" w:val="nil"/>
+          <w:bottom w:space="0" w:sz="0" w:val="nil"/>
+          <w:right w:space="0" w:sz="0" w:val="nil"/>
+          <w:between w:space="0" w:sz="0" w:val="nil"/>
+        </w:pBdr>
+        <w:shd w:fill="auto" w:val="clear"/>
+        <w:spacing w:after="200" w:line="276" w:lineRule="auto"/>
+        <w:ind w:left="-992.1259842519685" w:right="-997.7952755905511" w:firstLine="0"/>
+        <w:rPr>
+          <w:sz w:val="22"/>
+          <w:szCs w:val="22"/>
+        </w:rPr>
+      </w:pPr>
+      <w:r>
+        <w:rPr>
+          <w:sz w:val="22"/>
+          <w:szCs w:val="22"/>
+          <w:rtl w:val="0"/>
+        </w:rPr>
+        <w:t xml:space="preserve">Г</w:t>
+      </w:r>
+      <w:r>
+        <w:rPr>
+          <w:sz w:val="22"/>
+          <w:szCs w:val="22"/>
+          <w:rtl w:val="0"/>
+        </w:rPr>
+        <w:t xml:space="preserve">,1</w:t>
+      </w:r>
+      <w:r>
+        <w:rPr>
+          <w:sz w:val="22"/>
+          <w:szCs w:val="22"/>
+          <w:rtl w:val="0"/>
+        </w:rPr>
+        <w:t xml:space="preserve">4 - ?????</w:t>
+      </w:r>
+    </w:p>
+    <w:p>
+      <w:pPr>
+        <w:pBdr>
+          <w:top w:space="0" w:sz="0" w:val="nil"/>
+          <w:left w:space="0" w:sz="0" w:val="nil"/>
+          <w:bottom w:space="0" w:sz="0" w:val="nil"/>
+          <w:right w:space="0" w:sz="0" w:val="nil"/>
+          <w:between w:space="0" w:sz="0" w:val="nil"/>
+        </w:pBdr>
+        <w:shd w:fill="auto" w:val="clear"/>
+        <w:spacing w:after="200" w:line="276" w:lineRule="auto"/>
+        <w:ind w:left="-992.1259842519685" w:right="-997.7952755905511" w:firstLine="0"/>
+        <w:rPr>
+          <w:sz w:val="22"/>
+          <w:szCs w:val="22"/>
+        </w:rPr>
+      </w:pPr>
+      <w:r>
+        <w:rPr>
+          <w:rtl w:val="0"/>
+        </w:rPr>
+      </w:r>
+    </w:p>
+    <w:p>
+      <w:pPr>
+        <w:pBdr>
+          <w:top w:space="0" w:sz="0" w:val="nil"/>
+          <w:left w:space="0" w:sz="0" w:val="nil"/>
+          <w:bottom w:space="0" w:sz="0" w:val="nil"/>
+          <w:right w:space="0" w:sz="0" w:val="nil"/>
+          <w:between w:space="0" w:sz="0" w:val="nil"/>
+        </w:pBdr>
+        <w:shd w:fill="auto" w:val="clear"/>
+        <w:spacing w:after="200" w:line="276" w:lineRule="auto"/>
+        <w:ind w:left="-992.1259842519685" w:right="-997.7952755905511" w:firstLine="0"/>
+        <w:rPr>
+          <w:sz w:val="22"/>
+          <w:szCs w:val="22"/>
+        </w:rPr>
+      </w:pPr>
+      <w:r>
+        <w:rPr>
+          <w:sz w:val="22"/>
+          <w:szCs w:val="22"/>
+          <w:rtl w:val="0"/>
+        </w:rPr>
+        <w:t xml:space="preserve">П</w:t>
+      </w:r>
+      <w:r>
+        <w:rPr>
+          <w:sz w:val="22"/>
+          <w:szCs w:val="22"/>
+          <w:rtl w:val="0"/>
+        </w:rPr>
+        <w:t xml:space="preserve">,1</w:t>
+      </w:r>
+      <w:r>
+        <w:rPr>
+          <w:sz w:val="22"/>
+          <w:szCs w:val="22"/>
+          <w:rtl w:val="0"/>
+        </w:rPr>
+        <w:t xml:space="preserve"> - Тут так холодно из-за того что это подземная пещера? Или из-за твоего сердца?</w:t>
+      </w:r>
+    </w:p>
+    <w:p>
+      <w:pPr>
+        <w:pBdr>
+          <w:top w:space="0" w:sz="0" w:val="nil"/>
+          <w:left w:space="0" w:sz="0" w:val="nil"/>
+          <w:bottom w:space="0" w:sz="0" w:val="nil"/>
+          <w:right w:space="0" w:sz="0" w:val="nil"/>
+          <w:between w:space="0" w:sz="0" w:val="nil"/>
+        </w:pBdr>
+        <w:shd w:fill="auto" w:val="clear"/>
+        <w:spacing w:after="200" w:line="276" w:lineRule="auto"/>
+        <w:ind w:left="-992.1259842519685" w:right="-997.7952755905511" w:firstLine="0"/>
+        <w:rPr>
+          <w:sz w:val="22"/>
+          <w:szCs w:val="22"/>
+        </w:rPr>
+      </w:pPr>
+      <w:r>
+        <w:rPr>
+          <w:rtl w:val="0"/>
+        </w:rPr>
+      </w:r>
+    </w:p>
+    <w:p>
+      <w:pPr>
+        <w:pBdr>
+          <w:top w:space="0" w:sz="0" w:val="nil"/>
+          <w:left w:space="0" w:sz="0" w:val="nil"/>
+          <w:bottom w:space="0" w:sz="0" w:val="nil"/>
+          <w:right w:space="0" w:sz="0" w:val="nil"/>
+          <w:between w:space="0" w:sz="0" w:val="nil"/>
+        </w:pBdr>
+        <w:shd w:fill="auto" w:val="clear"/>
+        <w:spacing w:after="200" w:line="276" w:lineRule="auto"/>
+        <w:ind w:left="-992.1259842519685" w:right="-997.7952755905511" w:firstLine="0"/>
+        <w:rPr>
+          <w:sz w:val="22"/>
+          <w:szCs w:val="22"/>
+        </w:rPr>
+      </w:pPr>
+      <w:r>
+        <w:rPr>
+          <w:sz w:val="22"/>
+          <w:szCs w:val="22"/>
+          <w:rtl w:val="0"/>
+        </w:rPr>
+        <w:t xml:space="preserve">П</w:t>
+      </w:r>
+      <w:r>
+        <w:rPr>
+          <w:sz w:val="22"/>
+          <w:szCs w:val="22"/>
+          <w:rtl w:val="0"/>
+        </w:rPr>
+        <w:t xml:space="preserve">,1</w:t>
+      </w:r>
+      <w:r>
+        <w:rPr>
+          <w:sz w:val="22"/>
+          <w:szCs w:val="22"/>
+          <w:rtl w:val="0"/>
+        </w:rPr>
+        <w:t xml:space="preserve"> - Эй, такси! До мистера Старка не подвезешь?</w:t>
+      </w:r>
+    </w:p>
+    <w:p>
+      <w:pPr>
+        <w:pBdr>
+          <w:top w:space="0" w:sz="0" w:val="nil"/>
+          <w:left w:space="0" w:sz="0" w:val="nil"/>
+          <w:bottom w:space="0" w:sz="0" w:val="nil"/>
+          <w:right w:space="0" w:sz="0" w:val="nil"/>
+          <w:between w:space="0" w:sz="0" w:val="nil"/>
+        </w:pBdr>
+        <w:shd w:fill="auto" w:val="clear"/>
+        <w:spacing w:after="200" w:line="276" w:lineRule="auto"/>
+        <w:ind w:left="-992.1259842519685" w:right="-997.7952755905511" w:firstLine="0"/>
+        <w:rPr>
+          <w:sz w:val="22"/>
+          <w:szCs w:val="22"/>
+        </w:rPr>
+      </w:pPr>
+      <w:r>
+        <w:rPr>
+          <w:sz w:val="22"/>
+          <w:szCs w:val="22"/>
+          <w:rtl w:val="0"/>
+        </w:rPr>
+        <w:t xml:space="preserve">Г</w:t>
+      </w:r>
+      <w:r>
+        <w:rPr>
+          <w:sz w:val="22"/>
+          <w:szCs w:val="22"/>
+          <w:rtl w:val="0"/>
+        </w:rPr>
+        <w:t xml:space="preserve">,1</w:t>
+      </w:r>
+      <w:r>
+        <w:rPr>
+          <w:sz w:val="22"/>
+          <w:szCs w:val="22"/>
+          <w:rtl w:val="0"/>
+        </w:rPr>
+        <w:t xml:space="preserve">4 - /шипение/</w:t>
+      </w:r>
+    </w:p>
+    <w:p>
+      <w:pPr>
+        <w:pBdr>
+          <w:top w:space="0" w:sz="0" w:val="nil"/>
+          <w:left w:space="0" w:sz="0" w:val="nil"/>
+          <w:bottom w:space="0" w:sz="0" w:val="nil"/>
+          <w:right w:space="0" w:sz="0" w:val="nil"/>
+          <w:between w:space="0" w:sz="0" w:val="nil"/>
+        </w:pBdr>
+        <w:shd w:fill="auto" w:val="clear"/>
+        <w:spacing w:after="200" w:line="276" w:lineRule="auto"/>
+        <w:ind w:left="-992.1259842519685" w:right="-997.7952755905511" w:firstLine="0"/>
+        <w:rPr>
+          <w:sz w:val="22"/>
+          <w:szCs w:val="22"/>
+        </w:rPr>
+      </w:pPr>
+      <w:r>
+        <w:rPr>
+          <w:sz w:val="22"/>
+          <w:szCs w:val="22"/>
+          <w:rtl w:val="0"/>
+        </w:rPr>
+        <w:t xml:space="preserve">П</w:t>
+      </w:r>
+      <w:r>
+        <w:rPr>
+          <w:sz w:val="22"/>
+          <w:szCs w:val="22"/>
+          <w:rtl w:val="0"/>
+        </w:rPr>
+        <w:t xml:space="preserve">,1</w:t>
+      </w:r>
+      <w:r>
+        <w:rPr>
+          <w:sz w:val="22"/>
+          <w:szCs w:val="22"/>
+          <w:rtl w:val="0"/>
+        </w:rPr>
+        <w:t xml:space="preserve"> - Отвратный у вас тут сервис.</w:t>
+      </w:r>
+    </w:p>
+    <w:p>
+      <w:pPr>
+        <w:pBdr>
+          <w:top w:space="0" w:sz="0" w:val="nil"/>
+          <w:left w:space="0" w:sz="0" w:val="nil"/>
+          <w:bottom w:space="0" w:sz="0" w:val="nil"/>
+          <w:right w:space="0" w:sz="0" w:val="nil"/>
+          <w:between w:space="0" w:sz="0" w:val="nil"/>
+        </w:pBdr>
+        <w:shd w:fill="auto" w:val="clear"/>
+        <w:spacing w:after="200" w:line="276" w:lineRule="auto"/>
+        <w:ind w:left="-992.1259842519685" w:right="-997.7952755905511" w:firstLine="0"/>
+        <w:rPr>
+          <w:sz w:val="22"/>
+          <w:szCs w:val="22"/>
+        </w:rPr>
+      </w:pPr>
+      <w:r>
+        <w:rPr>
+          <w:rtl w:val="0"/>
+        </w:rPr>
+      </w:r>
+    </w:p>
+    <w:p>
+      <w:pPr>
+        <w:pBdr>
+          <w:top w:space="0" w:sz="0" w:val="nil"/>
+          <w:left w:space="0" w:sz="0" w:val="nil"/>
+          <w:bottom w:space="0" w:sz="0" w:val="nil"/>
+          <w:right w:space="0" w:sz="0" w:val="nil"/>
+          <w:between w:space="0" w:sz="0" w:val="nil"/>
+        </w:pBdr>
+        <w:shd w:fill="auto" w:val="clear"/>
+        <w:spacing w:after="200" w:line="276" w:lineRule="auto"/>
+        <w:ind w:left="-992.1259842519685" w:right="-997.7952755905511" w:firstLine="0"/>
+        <w:rPr>
+          <w:sz w:val="22"/>
+          <w:szCs w:val="22"/>
+        </w:rPr>
+      </w:pPr>
+      <w:r>
+        <w:rPr>
+          <w:sz w:val="22"/>
+          <w:szCs w:val="22"/>
+          <w:rtl w:val="0"/>
+        </w:rPr>
+        <w:t xml:space="preserve">П</w:t>
+      </w:r>
+      <w:r>
+        <w:rPr>
+          <w:sz w:val="22"/>
+          <w:szCs w:val="22"/>
+          <w:rtl w:val="0"/>
+        </w:rPr>
+        <w:t xml:space="preserve">,1</w:t>
+      </w:r>
+      <w:r>
+        <w:rPr>
+          <w:sz w:val="22"/>
+          <w:szCs w:val="22"/>
+          <w:rtl w:val="0"/>
+        </w:rPr>
+        <w:t xml:space="preserve"> - Знаешь что? А давай на этот раз ты пошутишь! А то все, я, да я...</w:t>
+      </w:r>
+    </w:p>
+    <w:p>
+      <w:pPr>
+        <w:pBdr>
+          <w:top w:space="0" w:sz="0" w:val="nil"/>
+          <w:left w:space="0" w:sz="0" w:val="nil"/>
+          <w:bottom w:space="0" w:sz="0" w:val="nil"/>
+          <w:right w:space="0" w:sz="0" w:val="nil"/>
+          <w:between w:space="0" w:sz="0" w:val="nil"/>
+        </w:pBdr>
+        <w:shd w:fill="auto" w:val="clear"/>
+        <w:spacing w:after="200" w:line="276" w:lineRule="auto"/>
+        <w:ind w:left="-992.1259842519685" w:right="-997.7952755905511" w:firstLine="0"/>
+        <w:rPr>
+          <w:sz w:val="22"/>
+          <w:szCs w:val="22"/>
+        </w:rPr>
+      </w:pPr>
+      <w:r>
+        <w:rPr>
+          <w:sz w:val="22"/>
+          <w:szCs w:val="22"/>
+          <w:rtl w:val="0"/>
+        </w:rPr>
+        <w:t xml:space="preserve">Г</w:t>
+      </w:r>
+      <w:r>
+        <w:rPr>
+          <w:sz w:val="22"/>
+          <w:szCs w:val="22"/>
+          <w:rtl w:val="0"/>
+        </w:rPr>
+        <w:t xml:space="preserve">,1</w:t>
+      </w:r>
+      <w:r>
+        <w:rPr>
+          <w:sz w:val="22"/>
+          <w:szCs w:val="22"/>
+          <w:rtl w:val="0"/>
+        </w:rPr>
+        <w:t xml:space="preserve">4 - /шипение/</w:t>
+      </w:r>
+    </w:p>
+    <w:p>
+      <w:pPr>
+        <w:pBdr>
+          <w:top w:space="0" w:sz="0" w:val="nil"/>
+          <w:left w:space="0" w:sz="0" w:val="nil"/>
+          <w:bottom w:space="0" w:sz="0" w:val="nil"/>
+          <w:right w:space="0" w:sz="0" w:val="nil"/>
+          <w:between w:space="0" w:sz="0" w:val="nil"/>
+        </w:pBdr>
+        <w:shd w:fill="auto" w:val="clear"/>
+        <w:spacing w:after="200" w:line="276" w:lineRule="auto"/>
+        <w:ind w:left="-992.1259842519685" w:right="-997.7952755905511" w:firstLine="0"/>
+        <w:rPr>
+          <w:sz w:val="22"/>
+          <w:szCs w:val="22"/>
+        </w:rPr>
+      </w:pPr>
+      <w:r>
+        <w:rPr>
+          <w:sz w:val="22"/>
+          <w:szCs w:val="22"/>
+          <w:rtl w:val="0"/>
+        </w:rPr>
+        <w:t xml:space="preserve">П</w:t>
+      </w:r>
+      <w:r>
+        <w:rPr>
+          <w:sz w:val="22"/>
+          <w:szCs w:val="22"/>
+          <w:rtl w:val="0"/>
+        </w:rPr>
+        <w:t xml:space="preserve">,1</w:t>
+      </w:r>
+      <w:r>
+        <w:rPr>
+          <w:sz w:val="22"/>
+          <w:szCs w:val="22"/>
+          <w:rtl w:val="0"/>
+        </w:rPr>
+        <w:t xml:space="preserve"> - Не стесняйся!</w:t>
+      </w:r>
+    </w:p>
+    <w:p>
+      <w:pPr>
+        <w:pBdr>
+          <w:top w:space="0" w:sz="0" w:val="nil"/>
+          <w:left w:space="0" w:sz="0" w:val="nil"/>
+          <w:bottom w:space="0" w:sz="0" w:val="nil"/>
+          <w:right w:space="0" w:sz="0" w:val="nil"/>
+          <w:between w:space="0" w:sz="0" w:val="nil"/>
+        </w:pBdr>
+        <w:shd w:fill="auto" w:val="clear"/>
+        <w:spacing w:after="200" w:line="276" w:lineRule="auto"/>
+        <w:ind w:left="-992.1259842519685" w:right="-997.7952755905511" w:firstLine="0"/>
+        <w:rPr>
+          <w:sz w:val="22"/>
+          <w:szCs w:val="22"/>
+        </w:rPr>
+      </w:pPr>
+      <w:r>
+        <w:rPr>
+          <w:sz w:val="22"/>
+          <w:szCs w:val="22"/>
+          <w:rtl w:val="0"/>
+        </w:rPr>
+        <w:t xml:space="preserve">Г</w:t>
+      </w:r>
+      <w:r>
+        <w:rPr>
+          <w:sz w:val="22"/>
+          <w:szCs w:val="22"/>
+          <w:rtl w:val="0"/>
+        </w:rPr>
+        <w:t xml:space="preserve">,1</w:t>
+      </w:r>
+      <w:r>
+        <w:rPr>
+          <w:sz w:val="22"/>
+          <w:szCs w:val="22"/>
+          <w:rtl w:val="0"/>
+        </w:rPr>
+        <w:t xml:space="preserve">4 - /шипение/</w:t>
+      </w:r>
+    </w:p>
+    <w:p>
+      <w:pPr>
+        <w:pBdr>
+          <w:top w:space="0" w:sz="0" w:val="nil"/>
+          <w:left w:space="0" w:sz="0" w:val="nil"/>
+          <w:bottom w:space="0" w:sz="0" w:val="nil"/>
+          <w:right w:space="0" w:sz="0" w:val="nil"/>
+          <w:between w:space="0" w:sz="0" w:val="nil"/>
+        </w:pBdr>
+        <w:shd w:fill="auto" w:val="clear"/>
+        <w:spacing w:after="200" w:line="276" w:lineRule="auto"/>
+        <w:ind w:left="-992.1259842519685" w:right="-997.7952755905511" w:firstLine="0"/>
+        <w:rPr>
+          <w:sz w:val="22"/>
+          <w:szCs w:val="22"/>
+        </w:rPr>
+      </w:pPr>
+      <w:r>
+        <w:rPr>
+          <w:sz w:val="22"/>
+          <w:szCs w:val="22"/>
+          <w:rtl w:val="0"/>
+        </w:rPr>
+        <w:t xml:space="preserve">П</w:t>
+      </w:r>
+      <w:r>
+        <w:rPr>
+          <w:sz w:val="22"/>
+          <w:szCs w:val="22"/>
+          <w:rtl w:val="0"/>
+        </w:rPr>
+        <w:t xml:space="preserve">,1</w:t>
+      </w:r>
+      <w:r>
+        <w:rPr>
+          <w:sz w:val="22"/>
+          <w:szCs w:val="22"/>
+          <w:rtl w:val="0"/>
+        </w:rPr>
+        <w:t xml:space="preserve"> - Ммм, тебе стоит попрактиковаться. Но попытка засчитана.</w:t>
+      </w:r>
+    </w:p>
+    <w:p>
+      <w:pPr>
+        <w:pBdr>
+          <w:top w:space="0" w:sz="0" w:val="nil"/>
+          <w:left w:space="0" w:sz="0" w:val="nil"/>
+          <w:bottom w:space="0" w:sz="0" w:val="nil"/>
+          <w:right w:space="0" w:sz="0" w:val="nil"/>
+          <w:between w:space="0" w:sz="0" w:val="nil"/>
+        </w:pBdr>
+        <w:shd w:fill="auto" w:val="clear"/>
+        <w:spacing w:after="200" w:line="276" w:lineRule="auto"/>
+        <w:ind w:left="-992.1259842519685" w:right="-997.7952755905511" w:firstLine="0"/>
+        <w:rPr>
+          <w:sz w:val="22"/>
+          <w:szCs w:val="22"/>
+        </w:rPr>
+      </w:pPr>
+      <w:r>
+        <w:rPr>
+          <w:rtl w:val="0"/>
+        </w:rPr>
+      </w:r>
+    </w:p>
+    <w:p>
+      <w:pPr>
+        <w:pBdr>
+          <w:top w:space="0" w:sz="0" w:val="nil"/>
+          <w:left w:space="0" w:sz="0" w:val="nil"/>
+          <w:bottom w:space="0" w:sz="0" w:val="nil"/>
+          <w:right w:space="0" w:sz="0" w:val="nil"/>
+          <w:between w:space="0" w:sz="0" w:val="nil"/>
+        </w:pBdr>
+        <w:shd w:fill="auto" w:val="clear"/>
+        <w:spacing w:after="200" w:line="276" w:lineRule="auto"/>
+        <w:ind w:left="-992.1259842519685" w:right="-997.7952755905511" w:firstLine="0"/>
+        <w:rPr>
+          <w:sz w:val="22"/>
+          <w:szCs w:val="22"/>
+        </w:rPr>
+      </w:pPr>
+      <w:r>
+        <w:rPr>
+          <w:rtl w:val="0"/>
+        </w:rPr>
+      </w:r>
+    </w:p>
+    <w:p>
+      <w:pPr>
+        <w:pBdr>
+          <w:top w:space="0" w:sz="0" w:val="nil"/>
+          <w:left w:space="0" w:sz="0" w:val="nil"/>
+          <w:bottom w:space="0" w:sz="0" w:val="nil"/>
+          <w:right w:space="0" w:sz="0" w:val="nil"/>
+          <w:between w:space="0" w:sz="0" w:val="nil"/>
+        </w:pBdr>
+        <w:shd w:fill="auto" w:val="clear"/>
+        <w:spacing w:after="200" w:line="276" w:lineRule="auto"/>
+        <w:ind w:left="-992.1259842519685" w:right="-997.7952755905511" w:firstLine="0"/>
+        <w:rPr>
+          <w:b w:val="1"/>
+          <w:smallCaps w:val="0"/>
+          <w:sz w:val="28"/>
+          <w:szCs w:val="28"/>
+        </w:rPr>
+      </w:pPr>
+      <w:r>
+        <w:rPr>
+          <w:b w:val="1"/>
+          <w:smallCaps w:val="0"/>
+          <w:sz w:val="28"/>
+          <w:szCs w:val="28"/>
+          <w:rtl w:val="0"/>
+        </w:rPr>
+        <w:t xml:space="preserve">Грибная королева:</w:t>
+      </w:r>
+    </w:p>
+    <w:p>
+      <w:pPr>
+        <w:pBdr>
+          <w:top w:space="0" w:sz="0" w:val="nil"/>
+          <w:left w:space="0" w:sz="0" w:val="nil"/>
+          <w:bottom w:space="0" w:sz="0" w:val="nil"/>
+          <w:right w:space="0" w:sz="0" w:val="nil"/>
+          <w:between w:space="0" w:sz="0" w:val="nil"/>
+        </w:pBdr>
+        <w:shd w:fill="auto" w:val="clear"/>
+        <w:spacing w:after="200" w:line="276" w:lineRule="auto"/>
+        <w:ind w:left="-992.1259842519685" w:right="-997.7952755905511" w:firstLine="0"/>
+        <w:rPr>
+          <w:b w:val="1"/>
+          <w:smallCaps w:val="0"/>
+          <w:sz w:val="28"/>
+          <w:szCs w:val="28"/>
+        </w:rPr>
+      </w:pPr>
+      <w:r>
+        <w:rPr>
+          <w:rtl w:val="0"/>
+        </w:rPr>
+      </w:r>
+    </w:p>
+    <w:p>
+      <w:pPr>
+        <w:pBdr>
+          <w:top w:space="0" w:sz="0" w:val="nil"/>
+          <w:left w:space="0" w:sz="0" w:val="nil"/>
+          <w:bottom w:space="0" w:sz="0" w:val="nil"/>
+          <w:right w:space="0" w:sz="0" w:val="nil"/>
+          <w:between w:space="0" w:sz="0" w:val="nil"/>
+        </w:pBdr>
+        <w:shd w:fill="auto" w:val="clear"/>
+        <w:spacing w:after="200" w:line="276" w:lineRule="auto"/>
+        <w:ind w:left="-992.1259842519685" w:right="-997.7952755905511" w:firstLine="0"/>
+        <w:rPr>
+          <w:smallCaps w:val="0"/>
+          <w:sz w:val="22"/>
+          <w:szCs w:val="22"/>
+        </w:rPr>
+      </w:pPr>
+      <w:r>
+        <w:rPr>
+          <w:sz w:val="22"/>
+          <w:szCs w:val="22"/>
+          <w:rtl w:val="0"/>
+        </w:rPr>
+        <w:t xml:space="preserve">П</w:t>
+      </w:r>
+      <w:r>
+        <w:rPr>
+          <w:sz w:val="22"/>
+          <w:szCs w:val="22"/>
+          <w:rtl w:val="0"/>
+        </w:rPr>
+        <w:t xml:space="preserve">,</w:t>
+      </w:r>
+      <w:r>
+        <w:rPr>
+          <w:sz w:val="22"/>
+          <w:szCs w:val="22"/>
+          <w:rtl w:val="0"/>
+        </w:rPr>
+        <w:t xml:space="preserve">2 </w:t>
+      </w:r>
+      <w:r>
+        <w:rPr>
+          <w:smallCaps w:val="0"/>
+          <w:sz w:val="22"/>
+          <w:szCs w:val="22"/>
+          <w:rtl w:val="0"/>
+        </w:rPr>
+        <w:t xml:space="preserve">- Тони!! Промычи что-нибудь если ты еще жив!</w:t>
+      </w:r>
+    </w:p>
+    <w:p>
+      <w:pPr>
+        <w:pBdr>
+          <w:top w:space="0" w:sz="0" w:val="nil"/>
+          <w:left w:space="0" w:sz="0" w:val="nil"/>
+          <w:bottom w:space="0" w:sz="0" w:val="nil"/>
+          <w:right w:space="0" w:sz="0" w:val="nil"/>
+          <w:between w:space="0" w:sz="0" w:val="nil"/>
+        </w:pBdr>
+        <w:shd w:fill="auto" w:val="clear"/>
+        <w:spacing w:after="200" w:line="276" w:lineRule="auto"/>
+        <w:ind w:left="-992.1259842519685" w:right="-997.7952755905511" w:firstLine="0"/>
+        <w:rPr>
+          <w:smallCaps w:val="0"/>
+          <w:sz w:val="22"/>
+          <w:szCs w:val="22"/>
+        </w:rPr>
+      </w:pPr>
+      <w:r>
+        <w:rPr>
+          <w:sz w:val="22"/>
+          <w:szCs w:val="22"/>
+          <w:rtl w:val="0"/>
+        </w:rPr>
+        <w:t xml:space="preserve">Ж,12 </w:t>
+      </w:r>
+      <w:r>
+        <w:rPr>
+          <w:smallCaps w:val="0"/>
+          <w:sz w:val="22"/>
+          <w:szCs w:val="22"/>
+          <w:rtl w:val="0"/>
+        </w:rPr>
+        <w:t xml:space="preserve">- Жив как видишь. С местной королевой зависаю. Знаешь, она такая интересная собеседница, просто перевернула мой мир.</w:t>
+      </w:r>
+    </w:p>
+    <w:p>
+      <w:pPr>
+        <w:pBdr>
+          <w:top w:space="0" w:sz="0" w:val="nil"/>
+          <w:left w:space="0" w:sz="0" w:val="nil"/>
+          <w:bottom w:space="0" w:sz="0" w:val="nil"/>
+          <w:right w:space="0" w:sz="0" w:val="nil"/>
+          <w:between w:space="0" w:sz="0" w:val="nil"/>
+        </w:pBdr>
+        <w:shd w:fill="auto" w:val="clear"/>
+        <w:spacing w:after="200" w:line="276" w:lineRule="auto"/>
+        <w:ind w:left="-992.1259842519685" w:right="-997.7952755905511" w:firstLine="0"/>
+        <w:rPr>
+          <w:smallCaps w:val="0"/>
+          <w:sz w:val="22"/>
+          <w:szCs w:val="22"/>
+        </w:rPr>
+      </w:pPr>
+      <w:r>
+        <w:rPr>
+          <w:sz w:val="22"/>
+          <w:szCs w:val="22"/>
+          <w:rtl w:val="0"/>
+        </w:rPr>
+        <w:t xml:space="preserve">П</w:t>
+      </w:r>
+      <w:r>
+        <w:rPr>
+          <w:sz w:val="22"/>
+          <w:szCs w:val="22"/>
+          <w:rtl w:val="0"/>
+        </w:rPr>
+        <w:t xml:space="preserve">,1</w:t>
+      </w:r>
+      <w:r>
+        <w:rPr>
+          <w:sz w:val="22"/>
+          <w:szCs w:val="22"/>
+          <w:rtl w:val="0"/>
+        </w:rPr>
+        <w:t xml:space="preserve"> </w:t>
+      </w:r>
+      <w:r>
+        <w:rPr>
+          <w:smallCaps w:val="0"/>
+          <w:sz w:val="22"/>
+          <w:szCs w:val="22"/>
+          <w:rtl w:val="0"/>
+        </w:rPr>
+        <w:t xml:space="preserve">- Но почему ты в </w:t>
+      </w:r>
+      <w:r>
+        <w:rPr>
+          <w:sz w:val="22"/>
+          <w:szCs w:val="22"/>
+          <w:rtl w:val="0"/>
+        </w:rPr>
+        <w:t xml:space="preserve">подвешенном состоянии</w:t>
+      </w:r>
+      <w:r>
+        <w:rPr>
+          <w:smallCaps w:val="0"/>
+          <w:sz w:val="22"/>
+          <w:szCs w:val="22"/>
+          <w:rtl w:val="0"/>
+        </w:rPr>
+        <w:t xml:space="preserve">?</w:t>
+      </w:r>
+    </w:p>
+    <w:p>
+      <w:pPr>
+        <w:pBdr>
+          <w:top w:space="0" w:sz="0" w:val="nil"/>
+          <w:left w:space="0" w:sz="0" w:val="nil"/>
+          <w:bottom w:space="0" w:sz="0" w:val="nil"/>
+          <w:right w:space="0" w:sz="0" w:val="nil"/>
+          <w:between w:space="0" w:sz="0" w:val="nil"/>
+        </w:pBdr>
+        <w:shd w:fill="auto" w:val="clear"/>
+        <w:spacing w:after="200" w:line="276" w:lineRule="auto"/>
+        <w:ind w:left="-992.1259842519685" w:right="-997.7952755905511" w:firstLine="0"/>
+        <w:rPr>
+          <w:sz w:val="22"/>
+          <w:szCs w:val="22"/>
+        </w:rPr>
+      </w:pPr>
+      <w:r>
+        <w:rPr>
+          <w:sz w:val="22"/>
+          <w:szCs w:val="22"/>
+          <w:rtl w:val="0"/>
+        </w:rPr>
+        <w:t xml:space="preserve">Ж,13 - Я черешня.</w:t>
+      </w:r>
+    </w:p>
+    <w:p>
+      <w:pPr>
+        <w:pBdr>
+          <w:top w:space="0" w:sz="0" w:val="nil"/>
+          <w:left w:space="0" w:sz="0" w:val="nil"/>
+          <w:bottom w:space="0" w:sz="0" w:val="nil"/>
+          <w:right w:space="0" w:sz="0" w:val="nil"/>
+          <w:between w:space="0" w:sz="0" w:val="nil"/>
+        </w:pBdr>
+        <w:shd w:fill="auto" w:val="clear"/>
+        <w:spacing w:after="200" w:line="276" w:lineRule="auto"/>
+        <w:ind w:left="-992.1259842519685" w:right="-997.7952755905511" w:firstLine="0"/>
+        <w:rPr>
+          <w:sz w:val="22"/>
+          <w:szCs w:val="22"/>
+        </w:rPr>
+      </w:pPr>
+      <w:r>
+        <w:rPr>
+          <w:sz w:val="22"/>
+          <w:szCs w:val="22"/>
+          <w:rtl w:val="0"/>
+        </w:rPr>
+        <w:t xml:space="preserve">П,9 - Тони!</w:t>
+      </w:r>
+    </w:p>
+    <w:p>
+      <w:pPr>
+        <w:pBdr>
+          <w:top w:space="0" w:sz="0" w:val="nil"/>
+          <w:left w:space="0" w:sz="0" w:val="nil"/>
+          <w:bottom w:space="0" w:sz="0" w:val="nil"/>
+          <w:right w:space="0" w:sz="0" w:val="nil"/>
+          <w:between w:space="0" w:sz="0" w:val="nil"/>
+        </w:pBdr>
+        <w:shd w:fill="auto" w:val="clear"/>
+        <w:spacing w:after="200" w:line="276" w:lineRule="auto"/>
+        <w:ind w:left="-992.1259842519685" w:right="-997.7952755905511" w:firstLine="0"/>
+        <w:rPr>
+          <w:smallCaps w:val="0"/>
+          <w:sz w:val="22"/>
+          <w:szCs w:val="22"/>
+        </w:rPr>
+      </w:pPr>
+      <w:r>
+        <w:rPr>
+          <w:sz w:val="22"/>
+          <w:szCs w:val="22"/>
+          <w:rtl w:val="0"/>
+        </w:rPr>
+        <w:t xml:space="preserve">Ж,11 </w:t>
+      </w:r>
+      <w:r>
+        <w:rPr>
+          <w:smallCaps w:val="0"/>
+          <w:sz w:val="22"/>
+          <w:szCs w:val="22"/>
+          <w:rtl w:val="0"/>
+        </w:rPr>
+        <w:t xml:space="preserve">- В моем костюме что-то заклинило</w:t>
+      </w:r>
+      <w:r>
+        <w:rPr>
+          <w:sz w:val="22"/>
+          <w:szCs w:val="22"/>
+          <w:rtl w:val="0"/>
+        </w:rPr>
+        <w:t xml:space="preserve">.</w:t>
+      </w:r>
+      <w:r>
+        <w:rPr>
+          <w:smallCaps w:val="0"/>
+          <w:sz w:val="22"/>
+          <w:szCs w:val="22"/>
+          <w:rtl w:val="0"/>
+        </w:rPr>
+        <w:t xml:space="preserve"> </w:t>
+      </w:r>
+      <w:r>
+        <w:rPr>
+          <w:sz w:val="22"/>
+          <w:szCs w:val="22"/>
+          <w:rtl w:val="0"/>
+        </w:rPr>
+        <w:t xml:space="preserve">П</w:t>
+      </w:r>
+      <w:r>
+        <w:rPr>
+          <w:smallCaps w:val="0"/>
+          <w:sz w:val="22"/>
+          <w:szCs w:val="22"/>
+          <w:rtl w:val="0"/>
+        </w:rPr>
+        <w:t xml:space="preserve">охоже, эта паучья смола гасит электросигналы</w:t>
+      </w:r>
+      <w:r>
+        <w:rPr>
+          <w:sz w:val="22"/>
+          <w:szCs w:val="22"/>
+          <w:rtl w:val="0"/>
+        </w:rPr>
+        <w:t xml:space="preserve">.</w:t>
+      </w:r>
+      <w:r>
+        <w:rPr>
+          <w:smallCaps w:val="0"/>
+          <w:sz w:val="22"/>
+          <w:szCs w:val="22"/>
+          <w:rtl w:val="0"/>
+        </w:rPr>
+        <w:t xml:space="preserve"> </w:t>
+      </w:r>
+      <w:r>
+        <w:rPr>
+          <w:sz w:val="22"/>
+          <w:szCs w:val="22"/>
+          <w:rtl w:val="0"/>
+        </w:rPr>
+        <w:t xml:space="preserve">В</w:t>
+      </w:r>
+      <w:r>
+        <w:rPr>
+          <w:smallCaps w:val="0"/>
+          <w:sz w:val="22"/>
+          <w:szCs w:val="22"/>
+          <w:rtl w:val="0"/>
+        </w:rPr>
+        <w:t xml:space="preserve">ерни мне шлем, чтобы он мог перезагрузиться, и я вытащу нас отсюда! Только сначала вытащи меня из этого смоляного гамака...</w:t>
+      </w:r>
+    </w:p>
+    <w:p>
+      <w:pPr>
+        <w:pBdr>
+          <w:top w:space="0" w:sz="0" w:val="nil"/>
+          <w:left w:space="0" w:sz="0" w:val="nil"/>
+          <w:bottom w:space="0" w:sz="0" w:val="nil"/>
+          <w:right w:space="0" w:sz="0" w:val="nil"/>
+          <w:between w:space="0" w:sz="0" w:val="nil"/>
+        </w:pBdr>
+        <w:shd w:fill="auto" w:val="clear"/>
+        <w:spacing w:after="200" w:line="276" w:lineRule="auto"/>
+        <w:ind w:left="-992.1259842519685" w:right="-997.7952755905511" w:firstLine="0"/>
+        <w:rPr>
+          <w:smallCaps w:val="0"/>
+          <w:sz w:val="22"/>
+          <w:szCs w:val="22"/>
+        </w:rPr>
+      </w:pPr>
+      <w:r>
+        <w:rPr>
+          <w:sz w:val="22"/>
+          <w:szCs w:val="22"/>
+          <w:rtl w:val="0"/>
+        </w:rPr>
+        <w:t xml:space="preserve">П</w:t>
+      </w:r>
+      <w:r>
+        <w:rPr>
+          <w:sz w:val="22"/>
+          <w:szCs w:val="22"/>
+          <w:rtl w:val="0"/>
+        </w:rPr>
+        <w:t xml:space="preserve">,1</w:t>
+      </w:r>
+      <w:r>
+        <w:rPr>
+          <w:sz w:val="22"/>
+          <w:szCs w:val="22"/>
+          <w:rtl w:val="0"/>
+        </w:rPr>
+        <w:t xml:space="preserve"> </w:t>
+      </w:r>
+      <w:r>
+        <w:rPr>
+          <w:smallCaps w:val="0"/>
+          <w:sz w:val="22"/>
+          <w:szCs w:val="22"/>
+          <w:rtl w:val="0"/>
+        </w:rPr>
+        <w:t xml:space="preserve">- Один момент! Никуда не уходи!</w:t>
+      </w:r>
+    </w:p>
+    <w:p>
+      <w:pPr>
+        <w:pBdr>
+          <w:top w:space="0" w:sz="0" w:val="nil"/>
+          <w:left w:space="0" w:sz="0" w:val="nil"/>
+          <w:bottom w:space="0" w:sz="0" w:val="nil"/>
+          <w:right w:space="0" w:sz="0" w:val="nil"/>
+          <w:between w:space="0" w:sz="0" w:val="nil"/>
+        </w:pBdr>
+        <w:shd w:fill="auto" w:val="clear"/>
+        <w:spacing w:after="200" w:line="276" w:lineRule="auto"/>
+        <w:ind w:left="-992.1259842519685" w:right="-997.7952755905511" w:firstLine="0"/>
+        <w:rPr>
+          <w:smallCaps w:val="0"/>
+          <w:sz w:val="22"/>
+          <w:szCs w:val="22"/>
+        </w:rPr>
+      </w:pPr>
+      <w:r>
+        <w:rPr>
+          <w:rtl w:val="0"/>
+        </w:rPr>
+      </w:r>
+    </w:p>
+    <w:p>
+      <w:pPr>
+        <w:pBdr>
+          <w:top w:space="0" w:sz="0" w:val="nil"/>
+          <w:left w:space="0" w:sz="0" w:val="nil"/>
+          <w:bottom w:space="0" w:sz="0" w:val="nil"/>
+          <w:right w:space="0" w:sz="0" w:val="nil"/>
+          <w:between w:space="0" w:sz="0" w:val="nil"/>
+        </w:pBdr>
+        <w:shd w:fill="auto" w:val="clear"/>
+        <w:spacing w:after="200" w:line="276" w:lineRule="auto"/>
+        <w:ind w:left="-992.1259842519685" w:right="-997.7952755905511" w:firstLine="0"/>
+        <w:rPr>
+          <w:smallCaps w:val="0"/>
+          <w:sz w:val="22"/>
+          <w:szCs w:val="22"/>
+        </w:rPr>
+      </w:pPr>
+      <w:r>
+        <w:rPr>
+          <w:sz w:val="22"/>
+          <w:szCs w:val="22"/>
+          <w:rtl w:val="0"/>
+        </w:rPr>
+        <w:t xml:space="preserve">П</w:t>
+      </w:r>
+      <w:r>
+        <w:rPr>
+          <w:sz w:val="22"/>
+          <w:szCs w:val="22"/>
+          <w:rtl w:val="0"/>
+        </w:rPr>
+        <w:t xml:space="preserve">,1</w:t>
+      </w:r>
+      <w:r>
+        <w:rPr>
+          <w:sz w:val="22"/>
+          <w:szCs w:val="22"/>
+          <w:rtl w:val="0"/>
+        </w:rPr>
+        <w:t xml:space="preserve"> </w:t>
+      </w:r>
+      <w:r>
+        <w:rPr>
+          <w:smallCaps w:val="0"/>
+          <w:sz w:val="22"/>
+          <w:szCs w:val="22"/>
+          <w:rtl w:val="0"/>
+        </w:rPr>
+        <w:t xml:space="preserve">- Мадам-королева-мисс, убедительно прошу вернуть мне этого мужчину почтенных лет, и ни один членистоногий не пострадает!</w:t>
+      </w:r>
+    </w:p>
+    <w:p>
+      <w:pPr>
+        <w:pBdr>
+          <w:top w:space="0" w:sz="0" w:val="nil"/>
+          <w:left w:space="0" w:sz="0" w:val="nil"/>
+          <w:bottom w:space="0" w:sz="0" w:val="nil"/>
+          <w:right w:space="0" w:sz="0" w:val="nil"/>
+          <w:between w:space="0" w:sz="0" w:val="nil"/>
+        </w:pBdr>
+        <w:shd w:fill="auto" w:val="clear"/>
+        <w:spacing w:after="200" w:line="276" w:lineRule="auto"/>
+        <w:ind w:left="-992.1259842519685" w:right="-997.7952755905511" w:firstLine="0"/>
+        <w:rPr>
+          <w:smallCaps w:val="0"/>
+          <w:sz w:val="22"/>
+          <w:szCs w:val="22"/>
+        </w:rPr>
+      </w:pPr>
+      <w:r>
+        <w:rPr>
+          <w:sz w:val="22"/>
+          <w:szCs w:val="22"/>
+          <w:rtl w:val="0"/>
+        </w:rPr>
+        <w:t xml:space="preserve">Ж,11 </w:t>
+      </w:r>
+      <w:r>
+        <w:rPr>
+          <w:smallCaps w:val="0"/>
+          <w:sz w:val="22"/>
+          <w:szCs w:val="22"/>
+          <w:rtl w:val="0"/>
+        </w:rPr>
+        <w:t xml:space="preserve">- За «мужчину почтенных лет» мне на корабле ответишь!</w:t>
+      </w:r>
+    </w:p>
+    <w:p>
+      <w:pPr>
+        <w:pBdr>
+          <w:top w:space="0" w:sz="0" w:val="nil"/>
+          <w:left w:space="0" w:sz="0" w:val="nil"/>
+          <w:bottom w:space="0" w:sz="0" w:val="nil"/>
+          <w:right w:space="0" w:sz="0" w:val="nil"/>
+          <w:between w:space="0" w:sz="0" w:val="nil"/>
+        </w:pBdr>
+        <w:shd w:fill="auto" w:val="clear"/>
+        <w:spacing w:after="200" w:line="276" w:lineRule="auto"/>
+        <w:ind w:left="-992.1259842519685" w:right="-997.7952755905511" w:firstLine="0"/>
+        <w:rPr>
+          <w:sz w:val="22"/>
+          <w:szCs w:val="22"/>
+        </w:rPr>
+      </w:pPr>
+      <w:r>
+        <w:rPr>
+          <w:sz w:val="22"/>
+          <w:szCs w:val="22"/>
+          <w:rtl w:val="0"/>
+        </w:rPr>
+        <w:t xml:space="preserve">К </w:t>
+      </w:r>
+      <w:r>
+        <w:rPr>
+          <w:smallCaps w:val="0"/>
+          <w:sz w:val="22"/>
+          <w:szCs w:val="22"/>
+          <w:rtl w:val="0"/>
+        </w:rPr>
+        <w:t xml:space="preserve">- /злое рычание королевы/</w:t>
+      </w:r>
+      <w:r>
+        <w:rPr>
+          <w:rtl w:val="0"/>
+        </w:rPr>
+      </w:r>
+    </w:p>
+    <w:p>
+      <w:pPr>
+        <w:keepNext w:val="0"/>
+        <w:keepLines w:val="0"/>
+        <w:widowControl w:val="1"/>
+        <w:pBdr>
+          <w:top w:space="0" w:sz="0" w:val="nil"/>
+          <w:left w:space="0" w:sz="0" w:val="nil"/>
+          <w:bottom w:space="0" w:sz="0" w:val="nil"/>
+          <w:right w:space="0" w:sz="0" w:val="nil"/>
+          <w:between w:space="0" w:sz="0" w:val="nil"/>
+        </w:pBdr>
+        <w:shd w:fill="auto" w:val="clear"/>
+        <w:spacing w:after="200" w:before="0" w:line="276" w:lineRule="auto"/>
+        <w:ind w:left="-992.1259842519685" w:right="-997.7952755905511" w:firstLine="0"/>
+        <w:jc w:val="left"/>
+        <w:rPr>
+          <w:sz w:val="22"/>
+          <w:szCs w:val="22"/>
+        </w:rPr>
+      </w:pPr>
+      <w:r>
+        <w:rPr>
+          <w:sz w:val="22"/>
+          <w:szCs w:val="22"/>
+          <w:rtl w:val="0"/>
+        </w:rPr>
+        <w:t xml:space="preserve">П,5 - /довольное лицо, предвкушающее отсос Старку/</w:t>
       </w:r>
       <w:r>
         <w:rPr>
@@ -6632,7 +8216,23 @@
           <w:szCs w:val="22"/>
           <w:rtl w:val="0"/>
         </w:rPr>
-        <w:t xml:space="preserve">П </w:t>
+        <w:t xml:space="preserve">П</w:t>
+      </w:r>
+      <w:r>
+        <w:rPr>
+          <w:sz w:val="22"/>
+          <w:szCs w:val="22"/>
+          <w:rtl w:val="0"/>
+        </w:rPr>
+        <w:t xml:space="preserve">,1</w:t>
+      </w:r>
+      <w:r>
+        <w:rPr>
+          <w:sz w:val="22"/>
+          <w:szCs w:val="22"/>
+          <w:rtl w:val="0"/>
+        </w:rPr>
+        <w:t xml:space="preserve"> </w:t>
       </w:r>
       <w:r>
         <w:rPr>
@@ -6691,7 +8291,23 @@
           <w:szCs w:val="22"/>
           <w:rtl w:val="0"/>
         </w:rPr>
-        <w:t xml:space="preserve">П </w:t>
+        <w:t xml:space="preserve">П</w:t>
+      </w:r>
+      <w:r>
+        <w:rPr>
+          <w:sz w:val="22"/>
+          <w:szCs w:val="22"/>
+          <w:rtl w:val="0"/>
+        </w:rPr>
+        <w:t xml:space="preserve">,1</w:t>
+      </w:r>
+      <w:r>
+        <w:rPr>
+          <w:sz w:val="22"/>
+          <w:szCs w:val="22"/>
+          <w:rtl w:val="0"/>
+        </w:rPr>
+        <w:t xml:space="preserve"> </w:t>
       </w:r>
       <w:r>
         <w:rPr>
@@ -6750,7 +8366,23 @@
           <w:szCs w:val="22"/>
           <w:rtl w:val="0"/>
         </w:rPr>
-        <w:t xml:space="preserve">П </w:t>
+        <w:t xml:space="preserve">П</w:t>
+      </w:r>
+      <w:r>
+        <w:rPr>
+          <w:sz w:val="22"/>
+          <w:szCs w:val="22"/>
+          <w:rtl w:val="0"/>
+        </w:rPr>
+        <w:t xml:space="preserve">,1</w:t>
+      </w:r>
+      <w:r>
+        <w:rPr>
+          <w:sz w:val="22"/>
+          <w:szCs w:val="22"/>
+          <w:rtl w:val="0"/>
+        </w:rPr>
+        <w:t xml:space="preserve"> </w:t>
       </w:r>
       <w:r>
         <w:rPr>
@@ -6809,7 +8441,23 @@
           <w:szCs w:val="22"/>
           <w:rtl w:val="0"/>
         </w:rPr>
-        <w:t xml:space="preserve">П </w:t>
+        <w:t xml:space="preserve">П</w:t>
+      </w:r>
+      <w:r>
+        <w:rPr>
+          <w:sz w:val="22"/>
+          <w:szCs w:val="22"/>
+          <w:rtl w:val="0"/>
+        </w:rPr>
+        <w:t xml:space="preserve">,1</w:t>
+      </w:r>
+      <w:r>
+        <w:rPr>
+          <w:sz w:val="22"/>
+          <w:szCs w:val="22"/>
+          <w:rtl w:val="0"/>
+        </w:rPr>
+        <w:t xml:space="preserve"> </w:t>
       </w:r>
       <w:r>
         <w:rPr>
@@ -6867,82 +8515,130 @@
           <w:szCs w:val="22"/>
           <w:rtl w:val="0"/>
         </w:rPr>
-        <w:t xml:space="preserve">П - *поет* Не скушаешь ты нас, не скушаешь ты нас, не скушаешь ты нас, ты на диете! </w:t>
-      </w:r>
-    </w:p>
-    <w:p>
-      <w:pPr>
-        <w:pBdr>
-          <w:top w:space="0" w:sz="0" w:val="nil"/>
-          <w:left w:space="0" w:sz="0" w:val="nil"/>
-          <w:bottom w:space="0" w:sz="0" w:val="nil"/>
-          <w:right w:space="0" w:sz="0" w:val="nil"/>
-          <w:between w:space="0" w:sz="0" w:val="nil"/>
-        </w:pBdr>
-        <w:shd w:fill="auto" w:val="clear"/>
-        <w:spacing w:after="200" w:line="276" w:lineRule="auto"/>
-        <w:ind w:left="-992.1259842519685" w:right="-997.7952755905511" w:firstLine="0"/>
-        <w:rPr>
-          <w:sz w:val="22"/>
-          <w:szCs w:val="22"/>
-        </w:rPr>
-      </w:pPr>
-      <w:r>
-        <w:rPr>
-          <w:rtl w:val="0"/>
-        </w:rPr>
-      </w:r>
-    </w:p>
-    <w:p>
-      <w:pPr>
-        <w:pBdr>
-          <w:top w:space="0" w:sz="0" w:val="nil"/>
-          <w:left w:space="0" w:sz="0" w:val="nil"/>
-          <w:bottom w:space="0" w:sz="0" w:val="nil"/>
-          <w:right w:space="0" w:sz="0" w:val="nil"/>
-          <w:between w:space="0" w:sz="0" w:val="nil"/>
-        </w:pBdr>
-        <w:shd w:fill="auto" w:val="clear"/>
-        <w:spacing w:after="200" w:line="276" w:lineRule="auto"/>
-        <w:ind w:left="-992.1259842519685" w:right="-997.7952755905511" w:firstLine="0"/>
-        <w:rPr>
-          <w:sz w:val="22"/>
-          <w:szCs w:val="22"/>
-        </w:rPr>
-      </w:pPr>
-      <w:r>
-        <w:rPr>
-          <w:sz w:val="22"/>
-          <w:szCs w:val="22"/>
-          <w:rtl w:val="0"/>
-        </w:rPr>
-        <w:t xml:space="preserve">П - Эй, дамочка, вы что-то путаете! Люди, если их завернуть в кокон, в бабочек не превращаются, так что будьте добры, отпустите моего папочку. </w:t>
-      </w:r>
-    </w:p>
-    <w:p>
-      <w:pPr>
-        <w:pBdr>
-          <w:top w:space="0" w:sz="0" w:val="nil"/>
-          <w:left w:space="0" w:sz="0" w:val="nil"/>
-          <w:bottom w:space="0" w:sz="0" w:val="nil"/>
-          <w:right w:space="0" w:sz="0" w:val="nil"/>
-          <w:between w:space="0" w:sz="0" w:val="nil"/>
-        </w:pBdr>
-        <w:shd w:fill="auto" w:val="clear"/>
-        <w:spacing w:after="200" w:line="276" w:lineRule="auto"/>
-        <w:ind w:left="-992.1259842519685" w:right="-997.7952755905511" w:firstLine="0"/>
-        <w:rPr>
-          <w:sz w:val="22"/>
-          <w:szCs w:val="22"/>
-        </w:rPr>
-      </w:pPr>
-      <w:r>
-        <w:rPr>
-          <w:sz w:val="22"/>
-          <w:szCs w:val="22"/>
-          <w:rtl w:val="0"/>
-        </w:rPr>
-        <w:t xml:space="preserve">П - Я сказал "папочку", а не "бабочку"!</w:t>
+        <w:t xml:space="preserve">П</w:t>
+      </w:r>
+      <w:r>
+        <w:rPr>
+          <w:sz w:val="22"/>
+          <w:szCs w:val="22"/>
+          <w:rtl w:val="0"/>
+        </w:rPr>
+        <w:t xml:space="preserve">,1</w:t>
+      </w:r>
+      <w:r>
+        <w:rPr>
+          <w:sz w:val="22"/>
+          <w:szCs w:val="22"/>
+          <w:rtl w:val="0"/>
+        </w:rPr>
+        <w:t xml:space="preserve"> - *поет* Не скушаешь ты нас, не скушаешь ты нас, не скушаешь ты нас, ты на диете! </w:t>
+      </w:r>
+    </w:p>
+    <w:p>
+      <w:pPr>
+        <w:pBdr>
+          <w:top w:space="0" w:sz="0" w:val="nil"/>
+          <w:left w:space="0" w:sz="0" w:val="nil"/>
+          <w:bottom w:space="0" w:sz="0" w:val="nil"/>
+          <w:right w:space="0" w:sz="0" w:val="nil"/>
+          <w:between w:space="0" w:sz="0" w:val="nil"/>
+        </w:pBdr>
+        <w:shd w:fill="auto" w:val="clear"/>
+        <w:spacing w:after="200" w:line="276" w:lineRule="auto"/>
+        <w:ind w:left="-992.1259842519685" w:right="-997.7952755905511" w:firstLine="0"/>
+        <w:rPr>
+          <w:sz w:val="22"/>
+          <w:szCs w:val="22"/>
+        </w:rPr>
+      </w:pPr>
+      <w:r>
+        <w:rPr>
+          <w:rtl w:val="0"/>
+        </w:rPr>
+      </w:r>
+    </w:p>
+    <w:p>
+      <w:pPr>
+        <w:pBdr>
+          <w:top w:space="0" w:sz="0" w:val="nil"/>
+          <w:left w:space="0" w:sz="0" w:val="nil"/>
+          <w:bottom w:space="0" w:sz="0" w:val="nil"/>
+          <w:right w:space="0" w:sz="0" w:val="nil"/>
+          <w:between w:space="0" w:sz="0" w:val="nil"/>
+        </w:pBdr>
+        <w:shd w:fill="auto" w:val="clear"/>
+        <w:spacing w:after="200" w:line="276" w:lineRule="auto"/>
+        <w:ind w:left="-992.1259842519685" w:right="-997.7952755905511" w:firstLine="0"/>
+        <w:rPr>
+          <w:sz w:val="22"/>
+          <w:szCs w:val="22"/>
+        </w:rPr>
+      </w:pPr>
+      <w:r>
+        <w:rPr>
+          <w:sz w:val="22"/>
+          <w:szCs w:val="22"/>
+          <w:rtl w:val="0"/>
+        </w:rPr>
+        <w:t xml:space="preserve">П</w:t>
+      </w:r>
+      <w:r>
+        <w:rPr>
+          <w:sz w:val="22"/>
+          <w:szCs w:val="22"/>
+          <w:rtl w:val="0"/>
+        </w:rPr>
+        <w:t xml:space="preserve">,1</w:t>
+      </w:r>
+      <w:r>
+        <w:rPr>
+          <w:sz w:val="22"/>
+          <w:szCs w:val="22"/>
+          <w:rtl w:val="0"/>
+        </w:rPr>
+        <w:t xml:space="preserve"> - Эй, дамочка, вы что-то путаете! Люди, если их завернуть в кокон, в бабочек не превращаются, так что будьте добры, отпустите моего папочку. </w:t>
+      </w:r>
+    </w:p>
+    <w:p>
+      <w:pPr>
+        <w:pBdr>
+          <w:top w:space="0" w:sz="0" w:val="nil"/>
+          <w:left w:space="0" w:sz="0" w:val="nil"/>
+          <w:bottom w:space="0" w:sz="0" w:val="nil"/>
+          <w:right w:space="0" w:sz="0" w:val="nil"/>
+          <w:between w:space="0" w:sz="0" w:val="nil"/>
+        </w:pBdr>
+        <w:shd w:fill="auto" w:val="clear"/>
+        <w:spacing w:after="200" w:line="276" w:lineRule="auto"/>
+        <w:ind w:left="-992.1259842519685" w:right="-997.7952755905511" w:firstLine="0"/>
+        <w:rPr>
+          <w:sz w:val="22"/>
+          <w:szCs w:val="22"/>
+        </w:rPr>
+      </w:pPr>
+      <w:r>
+        <w:rPr>
+          <w:sz w:val="22"/>
+          <w:szCs w:val="22"/>
+          <w:rtl w:val="0"/>
+        </w:rPr>
+        <w:t xml:space="preserve">П</w:t>
+      </w:r>
+      <w:r>
+        <w:rPr>
+          <w:sz w:val="22"/>
+          <w:szCs w:val="22"/>
+          <w:rtl w:val="0"/>
+        </w:rPr>
+        <w:t xml:space="preserve">,1</w:t>
+      </w:r>
+      <w:r>
+        <w:rPr>
+          <w:sz w:val="22"/>
+          <w:szCs w:val="22"/>
+          <w:rtl w:val="0"/>
+        </w:rPr>
+        <w:t xml:space="preserve"> - Я сказал "папочку", а не "бабочку"!</w:t>
       </w:r>
     </w:p>
     <w:p>
@@ -7046,7 +8742,23 @@
           <w:szCs w:val="22"/>
           <w:rtl w:val="0"/>
         </w:rPr>
-        <w:t xml:space="preserve">П </w:t>
+        <w:t xml:space="preserve">П</w:t>
+      </w:r>
+      <w:r>
+        <w:rPr>
+          <w:sz w:val="22"/>
+          <w:szCs w:val="22"/>
+          <w:rtl w:val="0"/>
+        </w:rPr>
+        <w:t xml:space="preserve">,1</w:t>
+      </w:r>
+      <w:r>
+        <w:rPr>
+          <w:sz w:val="22"/>
+          <w:szCs w:val="22"/>
+          <w:rtl w:val="0"/>
+        </w:rPr>
+        <w:t xml:space="preserve"> </w:t>
       </w:r>
       <w:r>
         <w:rPr>
@@ -7082,7 +8794,23 @@
           <w:szCs w:val="22"/>
           <w:rtl w:val="0"/>
         </w:rPr>
-        <w:t xml:space="preserve">П </w:t>
+        <w:t xml:space="preserve">П</w:t>
+      </w:r>
+      <w:r>
+        <w:rPr>
+          <w:sz w:val="22"/>
+          <w:szCs w:val="22"/>
+          <w:rtl w:val="0"/>
+        </w:rPr>
+        <w:t xml:space="preserve">,1</w:t>
+      </w:r>
+      <w:r>
+        <w:rPr>
+          <w:sz w:val="22"/>
+          <w:szCs w:val="22"/>
+          <w:rtl w:val="0"/>
+        </w:rPr>
+        <w:t xml:space="preserve"> </w:t>
       </w:r>
       <w:r>
         <w:rPr>
@@ -7118,7 +8846,7 @@
           <w:szCs w:val="22"/>
           <w:rtl w:val="0"/>
         </w:rPr>
-        <w:t xml:space="preserve">Ж </w:t>
+        <w:t xml:space="preserve">Ж,13 </w:t>
       </w:r>
       <w:r>
         <w:rPr>
@@ -7292,7 +9020,7 @@
           <w:szCs w:val="22"/>
           <w:rtl w:val="0"/>
         </w:rPr>
-        <w:t xml:space="preserve">П </w:t>
+        <w:t xml:space="preserve">П,6 </w:t>
       </w:r>
       <w:r>
         <w:rPr>
@@ -7328,7 +9056,7 @@
           <w:szCs w:val="22"/>
           <w:rtl w:val="0"/>
         </w:rPr>
-        <w:t xml:space="preserve">Ж </w:t>
+        <w:t xml:space="preserve">Ж,10 </w:t>
       </w:r>
       <w:r>
         <w:rPr>
@@ -7502,7 +9230,23 @@
           <w:szCs w:val="22"/>
           <w:rtl w:val="0"/>
         </w:rPr>
-        <w:t xml:space="preserve">П </w:t>
+        <w:t xml:space="preserve">П</w:t>
+      </w:r>
+      <w:r>
+        <w:rPr>
+          <w:sz w:val="22"/>
+          <w:szCs w:val="22"/>
+          <w:rtl w:val="0"/>
+        </w:rPr>
+        <w:t xml:space="preserve">,1</w:t>
+      </w:r>
+      <w:r>
+        <w:rPr>
+          <w:sz w:val="22"/>
+          <w:szCs w:val="22"/>
+          <w:rtl w:val="0"/>
+        </w:rPr>
+        <w:t xml:space="preserve"> </w:t>
       </w:r>
       <w:r>
         <w:rPr>
@@ -7560,7 +9304,23 @@
           <w:szCs w:val="22"/>
           <w:rtl w:val="0"/>
         </w:rPr>
-        <w:t xml:space="preserve">П </w:t>
+        <w:t xml:space="preserve">П</w:t>
+      </w:r>
+      <w:r>
+        <w:rPr>
+          <w:sz w:val="22"/>
+          <w:szCs w:val="22"/>
+          <w:rtl w:val="0"/>
+        </w:rPr>
+        <w:t xml:space="preserve">,1</w:t>
+      </w:r>
+      <w:r>
+        <w:rPr>
+          <w:sz w:val="22"/>
+          <w:szCs w:val="22"/>
+          <w:rtl w:val="0"/>
+        </w:rPr>
+        <w:t xml:space="preserve"> </w:t>
       </w:r>
       <w:r>
         <w:rPr>
@@ -7601,7 +9361,7 @@
           <w:szCs w:val="22"/>
           <w:rtl w:val="0"/>
         </w:rPr>
-        <w:t xml:space="preserve">Ж -</w:t>
+        <w:t xml:space="preserve">Ж,11 -</w:t>
       </w:r>
       <w:r>
         <w:rPr>
@@ -7660,7 +9420,23 @@
           <w:szCs w:val="22"/>
           <w:rtl w:val="0"/>
         </w:rPr>
-        <w:t xml:space="preserve">П </w:t>
+        <w:t xml:space="preserve">П</w:t>
+      </w:r>
+      <w:r>
+        <w:rPr>
+          <w:sz w:val="22"/>
+          <w:szCs w:val="22"/>
+          <w:rtl w:val="0"/>
+        </w:rPr>
+        <w:t xml:space="preserve">,1</w:t>
+      </w:r>
+      <w:r>
+        <w:rPr>
+          <w:sz w:val="22"/>
+          <w:szCs w:val="22"/>
+          <w:rtl w:val="0"/>
+        </w:rPr>
+        <w:t xml:space="preserve"> </w:t>
       </w:r>
       <w:r>
         <w:rPr>
@@ -7932,7 +9708,23 @@
           <w:szCs w:val="22"/>
           <w:rtl w:val="0"/>
         </w:rPr>
-        <w:t xml:space="preserve">П </w:t>
+        <w:t xml:space="preserve">П</w:t>
+      </w:r>
+      <w:r>
+        <w:rPr>
+          <w:sz w:val="22"/>
+          <w:szCs w:val="22"/>
+          <w:rtl w:val="0"/>
+        </w:rPr>
+        <w:t xml:space="preserve">,1</w:t>
+      </w:r>
+      <w:r>
+        <w:rPr>
+          <w:sz w:val="22"/>
+          <w:szCs w:val="22"/>
+          <w:rtl w:val="0"/>
+        </w:rPr>
+        <w:t xml:space="preserve"> </w:t>
       </w:r>
       <w:r>
         <w:rPr>
@@ -7968,7 +9760,23 @@
           <w:szCs w:val="22"/>
           <w:rtl w:val="0"/>
         </w:rPr>
-        <w:t xml:space="preserve">П </w:t>
+        <w:t xml:space="preserve">П</w:t>
+      </w:r>
+      <w:r>
+        <w:rPr>
+          <w:sz w:val="22"/>
+          <w:szCs w:val="22"/>
+          <w:rtl w:val="0"/>
+        </w:rPr>
+        <w:t xml:space="preserve">,1</w:t>
+      </w:r>
+      <w:r>
+        <w:rPr>
+          <w:sz w:val="22"/>
+          <w:szCs w:val="22"/>
+          <w:rtl w:val="0"/>
+        </w:rPr>
+        <w:t xml:space="preserve"> </w:t>
       </w:r>
       <w:r>
         <w:rPr>
@@ -8004,7 +9812,23 @@
           <w:szCs w:val="22"/>
           <w:rtl w:val="0"/>
         </w:rPr>
-        <w:t xml:space="preserve">П </w:t>
+        <w:t xml:space="preserve">П</w:t>
+      </w:r>
+      <w:r>
+        <w:rPr>
+          <w:sz w:val="22"/>
+          <w:szCs w:val="22"/>
+          <w:rtl w:val="0"/>
+        </w:rPr>
+        <w:t xml:space="preserve">,1</w:t>
+      </w:r>
+      <w:r>
+        <w:rPr>
+          <w:sz w:val="22"/>
+          <w:szCs w:val="22"/>
+          <w:rtl w:val="0"/>
+        </w:rPr>
+        <w:t xml:space="preserve"> </w:t>
       </w:r>
       <w:r>
         <w:rPr>
@@ -8040,7 +9864,23 @@
           <w:szCs w:val="22"/>
           <w:rtl w:val="0"/>
         </w:rPr>
-        <w:t xml:space="preserve">П </w:t>
+        <w:t xml:space="preserve">П</w:t>
+      </w:r>
+      <w:r>
+        <w:rPr>
+          <w:sz w:val="22"/>
+          <w:szCs w:val="22"/>
+          <w:rtl w:val="0"/>
+        </w:rPr>
+        <w:t xml:space="preserve">,1</w:t>
+      </w:r>
+      <w:r>
+        <w:rPr>
+          <w:sz w:val="22"/>
+          <w:szCs w:val="22"/>
+          <w:rtl w:val="0"/>
+        </w:rPr>
+        <w:t xml:space="preserve"> </w:t>
       </w:r>
       <w:r>
         <w:rPr>
@@ -8076,7 +9916,23 @@
           <w:szCs w:val="22"/>
           <w:rtl w:val="0"/>
         </w:rPr>
-        <w:t xml:space="preserve">П </w:t>
+        <w:t xml:space="preserve">П</w:t>
+      </w:r>
+      <w:r>
+        <w:rPr>
+          <w:sz w:val="22"/>
+          <w:szCs w:val="22"/>
+          <w:rtl w:val="0"/>
+        </w:rPr>
+        <w:t xml:space="preserve">,1</w:t>
+      </w:r>
+      <w:r>
+        <w:rPr>
+          <w:sz w:val="22"/>
+          <w:szCs w:val="22"/>
+          <w:rtl w:val="0"/>
+        </w:rPr>
+        <w:t xml:space="preserve"> </w:t>
       </w:r>
       <w:r>
         <w:rPr>
@@ -8112,7 +9968,23 @@
           <w:szCs w:val="22"/>
           <w:rtl w:val="0"/>
         </w:rPr>
-        <w:t xml:space="preserve">П </w:t>
+        <w:t xml:space="preserve">П</w:t>
+      </w:r>
+      <w:r>
+        <w:rPr>
+          <w:sz w:val="22"/>
+          <w:szCs w:val="22"/>
+          <w:rtl w:val="0"/>
+        </w:rPr>
+        <w:t xml:space="preserve">,1</w:t>
+      </w:r>
+      <w:r>
+        <w:rPr>
+          <w:sz w:val="22"/>
+          <w:szCs w:val="22"/>
+          <w:rtl w:val="0"/>
+        </w:rPr>
+        <w:t xml:space="preserve"> </w:t>
       </w:r>
       <w:r>
         <w:rPr>
@@ -8148,7 +10020,23 @@
           <w:szCs w:val="22"/>
           <w:rtl w:val="0"/>
         </w:rPr>
-        <w:t xml:space="preserve">П </w:t>
+        <w:t xml:space="preserve">П</w:t>
+      </w:r>
+      <w:r>
+        <w:rPr>
+          <w:sz w:val="22"/>
+          <w:szCs w:val="22"/>
+          <w:rtl w:val="0"/>
+        </w:rPr>
+        <w:t xml:space="preserve">,</w:t>
+      </w:r>
+      <w:r>
+        <w:rPr>
+          <w:sz w:val="22"/>
+          <w:szCs w:val="22"/>
+          <w:rtl w:val="0"/>
+        </w:rPr>
+        <w:t xml:space="preserve">7,8 </w:t>
       </w:r>
       <w:r>
         <w:rPr>
@@ -8238,7 +10126,23 @@
           <w:szCs w:val="22"/>
           <w:rtl w:val="0"/>
         </w:rPr>
-        <w:t xml:space="preserve">П </w:t>
+        <w:t xml:space="preserve">П</w:t>
+      </w:r>
+      <w:r>
+        <w:rPr>
+          <w:sz w:val="22"/>
+          <w:szCs w:val="22"/>
+          <w:rtl w:val="0"/>
+        </w:rPr>
+        <w:t xml:space="preserve">,1</w:t>
+      </w:r>
+      <w:r>
+        <w:rPr>
+          <w:sz w:val="22"/>
+          <w:szCs w:val="22"/>
+          <w:rtl w:val="0"/>
+        </w:rPr>
+        <w:t xml:space="preserve"> </w:t>
       </w:r>
       <w:r>
         <w:rPr>
@@ -8336,7 +10240,23 @@
           <w:szCs w:val="22"/>
           <w:rtl w:val="0"/>
         </w:rPr>
-        <w:t xml:space="preserve">П - </w:t>
+        <w:t xml:space="preserve">П</w:t>
+      </w:r>
+      <w:r>
+        <w:rPr>
+          <w:sz w:val="22"/>
+          <w:szCs w:val="22"/>
+          <w:rtl w:val="0"/>
+        </w:rPr>
+        <w:t xml:space="preserve">,1</w:t>
+      </w:r>
+      <w:r>
+        <w:rPr>
+          <w:sz w:val="22"/>
+          <w:szCs w:val="22"/>
+          <w:rtl w:val="0"/>
+        </w:rPr>
+        <w:t xml:space="preserve"> - </w:t>
       </w:r>
       <w:r>
         <w:rPr>
@@ -8365,7 +10285,23 @@
           <w:szCs w:val="22"/>
           <w:rtl w:val="0"/>
         </w:rPr>
-        <w:t xml:space="preserve">П - Окей, это даже лучше, чем пироги тёти Мэй. </w:t>
+        <w:t xml:space="preserve">П</w:t>
+      </w:r>
+      <w:r>
+        <w:rPr>
+          <w:sz w:val="22"/>
+          <w:szCs w:val="22"/>
+          <w:rtl w:val="0"/>
+        </w:rPr>
+        <w:t xml:space="preserve">,1</w:t>
+      </w:r>
+      <w:r>
+        <w:rPr>
+          <w:sz w:val="22"/>
+          <w:szCs w:val="22"/>
+          <w:rtl w:val="0"/>
+        </w:rPr>
+        <w:t xml:space="preserve"> - Окей, это даже лучше, чем пироги тёти Мэй. </w:t>
       </w:r>
       <w:r>
         <w:rPr>
@@ -8447,7 +10383,23 @@
           <w:szCs w:val="22"/>
           <w:rtl w:val="0"/>
         </w:rPr>
-        <w:t xml:space="preserve">П - *любая фраза-подъеб*</w:t>
+        <w:t xml:space="preserve">П</w:t>
+      </w:r>
+      <w:r>
+        <w:rPr>
+          <w:sz w:val="22"/>
+          <w:szCs w:val="22"/>
+          <w:rtl w:val="0"/>
+        </w:rPr>
+        <w:t xml:space="preserve">,1</w:t>
+      </w:r>
+      <w:r>
+        <w:rPr>
+          <w:sz w:val="22"/>
+          <w:szCs w:val="22"/>
+          <w:rtl w:val="0"/>
+        </w:rPr>
+        <w:t xml:space="preserve"> - *любая фраза-подъеб*</w:t>
       </w:r>
     </w:p>
     <w:p>
@@ -8499,7 +10451,23 @@
           <w:szCs w:val="22"/>
           <w:rtl w:val="0"/>
         </w:rPr>
-        <w:t xml:space="preserve">П - Эй, чувак, я тебя обидел...? Или у тебя обеденный перерыв?</w:t>
+        <w:t xml:space="preserve">П</w:t>
+      </w:r>
+      <w:r>
+        <w:rPr>
+          <w:sz w:val="22"/>
+          <w:szCs w:val="22"/>
+          <w:rtl w:val="0"/>
+        </w:rPr>
+        <w:t xml:space="preserve">,1</w:t>
+      </w:r>
+      <w:r>
+        <w:rPr>
+          <w:sz w:val="22"/>
+          <w:szCs w:val="22"/>
+          <w:rtl w:val="0"/>
+        </w:rPr>
+        <w:t xml:space="preserve"> - Эй, чувак, я тебя обидел...? Или у тебя обеденный перерыв?</w:t>
       </w:r>
     </w:p>
     <w:p>
@@ -8551,238 +10519,382 @@
           <w:szCs w:val="22"/>
           <w:rtl w:val="0"/>
         </w:rPr>
-        <w:t xml:space="preserve">П - Со мной в качестве десерта 😰</w:t>
-      </w:r>
-    </w:p>
-    <w:p>
-      <w:pPr>
-        <w:pBdr>
-          <w:top w:space="0" w:sz="0" w:val="nil"/>
-          <w:left w:space="0" w:sz="0" w:val="nil"/>
-          <w:bottom w:space="0" w:sz="0" w:val="nil"/>
-          <w:right w:space="0" w:sz="0" w:val="nil"/>
-          <w:between w:space="0" w:sz="0" w:val="nil"/>
-        </w:pBdr>
-        <w:shd w:fill="auto" w:val="clear"/>
-        <w:spacing w:after="200" w:line="276" w:lineRule="auto"/>
-        <w:ind w:left="-992.1259842519685" w:right="-997.7952755905511" w:firstLine="0"/>
-        <w:rPr>
-          <w:sz w:val="22"/>
-          <w:szCs w:val="22"/>
-        </w:rPr>
-      </w:pPr>
-      <w:r>
-        <w:rPr>
-          <w:rtl w:val="0"/>
-        </w:rPr>
-      </w:r>
-    </w:p>
-    <w:p>
-      <w:pPr>
-        <w:pBdr>
-          <w:top w:space="0" w:sz="0" w:val="nil"/>
-          <w:left w:space="0" w:sz="0" w:val="nil"/>
-          <w:bottom w:space="0" w:sz="0" w:val="nil"/>
-          <w:right w:space="0" w:sz="0" w:val="nil"/>
-          <w:between w:space="0" w:sz="0" w:val="nil"/>
-        </w:pBdr>
-        <w:shd w:fill="auto" w:val="clear"/>
-        <w:spacing w:after="200" w:line="276" w:lineRule="auto"/>
-        <w:ind w:left="-992.1259842519685" w:right="-997.7952755905511" w:firstLine="0"/>
-        <w:rPr>
-          <w:sz w:val="22"/>
-          <w:szCs w:val="22"/>
-        </w:rPr>
-      </w:pPr>
-      <w:r>
-        <w:rPr>
-          <w:sz w:val="22"/>
-          <w:szCs w:val="22"/>
-          <w:rtl w:val="0"/>
-        </w:rPr>
-        <w:t xml:space="preserve">П - Выглядишь иначе… новая стрижка?</w:t>
-      </w:r>
-    </w:p>
-    <w:p>
-      <w:pPr>
-        <w:pBdr>
-          <w:top w:space="0" w:sz="0" w:val="nil"/>
-          <w:left w:space="0" w:sz="0" w:val="nil"/>
-          <w:bottom w:space="0" w:sz="0" w:val="nil"/>
-          <w:right w:space="0" w:sz="0" w:val="nil"/>
-          <w:between w:space="0" w:sz="0" w:val="nil"/>
-        </w:pBdr>
-        <w:shd w:fill="auto" w:val="clear"/>
-        <w:spacing w:after="200" w:line="276" w:lineRule="auto"/>
-        <w:ind w:left="-992.1259842519685" w:right="-997.7952755905511" w:firstLine="0"/>
-        <w:rPr>
-          <w:sz w:val="22"/>
-          <w:szCs w:val="22"/>
-        </w:rPr>
-      </w:pPr>
-      <w:r>
-        <w:rPr>
-          <w:sz w:val="22"/>
-          <w:szCs w:val="22"/>
-          <w:rtl w:val="0"/>
-        </w:rPr>
-        <w:t xml:space="preserve">П - Смена имиджа? Неплохо, но красный уже не в моде. *осознание, что сам в красном* ...А. Ну да.</w:t>
-      </w:r>
-    </w:p>
-    <w:p>
-      <w:pPr>
-        <w:pBdr>
-          <w:top w:space="0" w:sz="0" w:val="nil"/>
-          <w:left w:space="0" w:sz="0" w:val="nil"/>
-          <w:bottom w:space="0" w:sz="0" w:val="nil"/>
-          <w:right w:space="0" w:sz="0" w:val="nil"/>
-          <w:between w:space="0" w:sz="0" w:val="nil"/>
-        </w:pBdr>
-        <w:shd w:fill="auto" w:val="clear"/>
-        <w:spacing w:after="200" w:line="276" w:lineRule="auto"/>
-        <w:ind w:left="-992.1259842519685" w:right="-997.7952755905511" w:firstLine="0"/>
-        <w:rPr>
-          <w:sz w:val="22"/>
-          <w:szCs w:val="22"/>
-        </w:rPr>
-      </w:pPr>
-      <w:r>
-        <w:rPr>
-          <w:sz w:val="22"/>
-          <w:szCs w:val="22"/>
-          <w:rtl w:val="0"/>
-        </w:rPr>
-        <w:t xml:space="preserve">П - Зачетный косплей, приятель.</w:t>
-      </w:r>
-    </w:p>
-    <w:p>
-      <w:pPr>
-        <w:pBdr>
-          <w:top w:space="0" w:sz="0" w:val="nil"/>
-          <w:left w:space="0" w:sz="0" w:val="nil"/>
-          <w:bottom w:space="0" w:sz="0" w:val="nil"/>
-          <w:right w:space="0" w:sz="0" w:val="nil"/>
-          <w:between w:space="0" w:sz="0" w:val="nil"/>
-        </w:pBdr>
-        <w:shd w:fill="auto" w:val="clear"/>
-        <w:spacing w:after="200" w:line="276" w:lineRule="auto"/>
-        <w:ind w:left="-992.1259842519685" w:right="-997.7952755905511" w:firstLine="0"/>
-        <w:rPr>
-          <w:sz w:val="22"/>
-          <w:szCs w:val="22"/>
-        </w:rPr>
-      </w:pPr>
-      <w:r>
-        <w:rPr>
-          <w:sz w:val="22"/>
-          <w:szCs w:val="22"/>
-          <w:rtl w:val="0"/>
-        </w:rPr>
-        <w:t xml:space="preserve">П - Так, я не понял, а почему я после этих ягод так не могу? Как-то это несправедливо. </w:t>
-      </w:r>
-    </w:p>
-    <w:p>
-      <w:pPr>
-        <w:pBdr>
-          <w:top w:space="0" w:sz="0" w:val="nil"/>
-          <w:left w:space="0" w:sz="0" w:val="nil"/>
-          <w:bottom w:space="0" w:sz="0" w:val="nil"/>
-          <w:right w:space="0" w:sz="0" w:val="nil"/>
-          <w:between w:space="0" w:sz="0" w:val="nil"/>
-        </w:pBdr>
-        <w:shd w:fill="auto" w:val="clear"/>
-        <w:spacing w:after="200" w:line="276" w:lineRule="auto"/>
-        <w:ind w:left="-992.1259842519685" w:right="-997.7952755905511" w:firstLine="0"/>
-        <w:rPr>
-          <w:sz w:val="22"/>
-          <w:szCs w:val="22"/>
-        </w:rPr>
-      </w:pPr>
-      <w:r>
-        <w:rPr>
-          <w:sz w:val="22"/>
-          <w:szCs w:val="22"/>
-          <w:rtl w:val="0"/>
-        </w:rPr>
-        <w:t xml:space="preserve">П - Чувак, прям в душу плюнул.</w:t>
-      </w:r>
-    </w:p>
-    <w:p>
-      <w:pPr>
-        <w:pBdr>
-          <w:top w:space="0" w:sz="0" w:val="nil"/>
-          <w:left w:space="0" w:sz="0" w:val="nil"/>
-          <w:bottom w:space="0" w:sz="0" w:val="nil"/>
-          <w:right w:space="0" w:sz="0" w:val="nil"/>
-          <w:between w:space="0" w:sz="0" w:val="nil"/>
-        </w:pBdr>
-        <w:shd w:fill="auto" w:val="clear"/>
-        <w:spacing w:after="200" w:line="276" w:lineRule="auto"/>
-        <w:ind w:left="-992.1259842519685" w:right="-997.7952755905511" w:firstLine="0"/>
-        <w:rPr>
-          <w:sz w:val="22"/>
-          <w:szCs w:val="22"/>
-        </w:rPr>
-      </w:pPr>
-      <w:r>
-        <w:rPr>
-          <w:sz w:val="22"/>
-          <w:szCs w:val="22"/>
-          <w:rtl w:val="0"/>
-        </w:rPr>
-        <w:t xml:space="preserve">П - Понял-понял, на мои чувства тебе наплевать.</w:t>
-      </w:r>
-    </w:p>
-    <w:p>
-      <w:pPr>
-        <w:pBdr>
-          <w:top w:space="0" w:sz="0" w:val="nil"/>
-          <w:left w:space="0" w:sz="0" w:val="nil"/>
-          <w:bottom w:space="0" w:sz="0" w:val="nil"/>
-          <w:right w:space="0" w:sz="0" w:val="nil"/>
-          <w:between w:space="0" w:sz="0" w:val="nil"/>
-        </w:pBdr>
-        <w:shd w:fill="auto" w:val="clear"/>
-        <w:spacing w:after="200" w:line="276" w:lineRule="auto"/>
-        <w:ind w:left="-992.1259842519685" w:right="-997.7952755905511" w:firstLine="0"/>
-        <w:rPr>
-          <w:sz w:val="22"/>
-          <w:szCs w:val="22"/>
-        </w:rPr>
-      </w:pPr>
-      <w:r>
-        <w:rPr>
-          <w:sz w:val="22"/>
-          <w:szCs w:val="22"/>
-          <w:rtl w:val="0"/>
-        </w:rPr>
-        <w:t xml:space="preserve">П - Для такого местечка, ты слишком красноречив.</w:t>
-      </w:r>
-    </w:p>
-    <w:p>
-      <w:pPr>
-        <w:pBdr>
-          <w:top w:space="0" w:sz="0" w:val="nil"/>
-          <w:left w:space="0" w:sz="0" w:val="nil"/>
-          <w:bottom w:space="0" w:sz="0" w:val="nil"/>
-          <w:right w:space="0" w:sz="0" w:val="nil"/>
-          <w:between w:space="0" w:sz="0" w:val="nil"/>
-        </w:pBdr>
-        <w:shd w:fill="auto" w:val="clear"/>
-        <w:spacing w:after="200" w:line="276" w:lineRule="auto"/>
-        <w:ind w:left="-992.1259842519685" w:right="-997.7952755905511" w:firstLine="0"/>
-        <w:rPr>
-          <w:sz w:val="22"/>
-          <w:szCs w:val="22"/>
-        </w:rPr>
-      </w:pPr>
-      <w:r>
-        <w:rPr>
-          <w:sz w:val="22"/>
-          <w:szCs w:val="22"/>
-          <w:rtl w:val="0"/>
-        </w:rPr>
-        <w:t xml:space="preserve">П - Выглядишь ты конечно... ошипенно.</w:t>
+        <w:t xml:space="preserve">П</w:t>
+      </w:r>
+      <w:r>
+        <w:rPr>
+          <w:sz w:val="22"/>
+          <w:szCs w:val="22"/>
+          <w:rtl w:val="0"/>
+        </w:rPr>
+        <w:t xml:space="preserve">,</w:t>
+      </w:r>
+      <w:r>
+        <w:rPr>
+          <w:sz w:val="22"/>
+          <w:szCs w:val="22"/>
+          <w:rtl w:val="0"/>
+        </w:rPr>
+        <w:t xml:space="preserve">3 - Со мной в качестве десерта...</w:t>
+      </w:r>
+    </w:p>
+    <w:p>
+      <w:pPr>
+        <w:pBdr>
+          <w:top w:space="0" w:sz="0" w:val="nil"/>
+          <w:left w:space="0" w:sz="0" w:val="nil"/>
+          <w:bottom w:space="0" w:sz="0" w:val="nil"/>
+          <w:right w:space="0" w:sz="0" w:val="nil"/>
+          <w:between w:space="0" w:sz="0" w:val="nil"/>
+        </w:pBdr>
+        <w:shd w:fill="auto" w:val="clear"/>
+        <w:spacing w:after="200" w:line="276" w:lineRule="auto"/>
+        <w:ind w:left="-992.1259842519685" w:right="-997.7952755905511" w:firstLine="0"/>
+        <w:rPr>
+          <w:sz w:val="22"/>
+          <w:szCs w:val="22"/>
+        </w:rPr>
+      </w:pPr>
+      <w:r>
+        <w:rPr>
+          <w:rtl w:val="0"/>
+        </w:rPr>
+      </w:r>
+    </w:p>
+    <w:p>
+      <w:pPr>
+        <w:pBdr>
+          <w:top w:space="0" w:sz="0" w:val="nil"/>
+          <w:left w:space="0" w:sz="0" w:val="nil"/>
+          <w:bottom w:space="0" w:sz="0" w:val="nil"/>
+          <w:right w:space="0" w:sz="0" w:val="nil"/>
+          <w:between w:space="0" w:sz="0" w:val="nil"/>
+        </w:pBdr>
+        <w:shd w:fill="auto" w:val="clear"/>
+        <w:spacing w:after="200" w:line="276" w:lineRule="auto"/>
+        <w:ind w:left="-992.1259842519685" w:right="-997.7952755905511" w:firstLine="0"/>
+        <w:rPr>
+          <w:sz w:val="22"/>
+          <w:szCs w:val="22"/>
+        </w:rPr>
+      </w:pPr>
+      <w:r>
+        <w:rPr>
+          <w:sz w:val="22"/>
+          <w:szCs w:val="22"/>
+          <w:rtl w:val="0"/>
+        </w:rPr>
+        <w:t xml:space="preserve">П</w:t>
+      </w:r>
+      <w:r>
+        <w:rPr>
+          <w:sz w:val="22"/>
+          <w:szCs w:val="22"/>
+          <w:rtl w:val="0"/>
+        </w:rPr>
+        <w:t xml:space="preserve">,1</w:t>
+      </w:r>
+      <w:r>
+        <w:rPr>
+          <w:sz w:val="22"/>
+          <w:szCs w:val="22"/>
+          <w:rtl w:val="0"/>
+        </w:rPr>
+        <w:t xml:space="preserve"> - Выглядишь иначе… новая стрижка?</w:t>
+      </w:r>
+    </w:p>
+    <w:p>
+      <w:pPr>
+        <w:pBdr>
+          <w:top w:space="0" w:sz="0" w:val="nil"/>
+          <w:left w:space="0" w:sz="0" w:val="nil"/>
+          <w:bottom w:space="0" w:sz="0" w:val="nil"/>
+          <w:right w:space="0" w:sz="0" w:val="nil"/>
+          <w:between w:space="0" w:sz="0" w:val="nil"/>
+        </w:pBdr>
+        <w:shd w:fill="auto" w:val="clear"/>
+        <w:spacing w:after="200" w:line="276" w:lineRule="auto"/>
+        <w:ind w:left="-992.1259842519685" w:right="-997.7952755905511" w:firstLine="0"/>
+        <w:rPr>
+          <w:sz w:val="22"/>
+          <w:szCs w:val="22"/>
+        </w:rPr>
+      </w:pPr>
+      <w:r>
+        <w:rPr>
+          <w:sz w:val="22"/>
+          <w:szCs w:val="22"/>
+          <w:rtl w:val="0"/>
+        </w:rPr>
+        <w:t xml:space="preserve">П</w:t>
+      </w:r>
+      <w:r>
+        <w:rPr>
+          <w:sz w:val="22"/>
+          <w:szCs w:val="22"/>
+          <w:rtl w:val="0"/>
+        </w:rPr>
+        <w:t xml:space="preserve">,1</w:t>
+      </w:r>
+      <w:r>
+        <w:rPr>
+          <w:sz w:val="22"/>
+          <w:szCs w:val="22"/>
+          <w:rtl w:val="0"/>
+        </w:rPr>
+        <w:t xml:space="preserve"> - Смена имиджа? Неплохо, но красный уже не в моде. *осознание, что сам в красном* ...А. Ну да.</w:t>
+      </w:r>
+    </w:p>
+    <w:p>
+      <w:pPr>
+        <w:pBdr>
+          <w:top w:space="0" w:sz="0" w:val="nil"/>
+          <w:left w:space="0" w:sz="0" w:val="nil"/>
+          <w:bottom w:space="0" w:sz="0" w:val="nil"/>
+          <w:right w:space="0" w:sz="0" w:val="nil"/>
+          <w:between w:space="0" w:sz="0" w:val="nil"/>
+        </w:pBdr>
+        <w:shd w:fill="auto" w:val="clear"/>
+        <w:spacing w:after="200" w:line="276" w:lineRule="auto"/>
+        <w:ind w:left="-992.1259842519685" w:right="-997.7952755905511" w:firstLine="0"/>
+        <w:rPr>
+          <w:sz w:val="22"/>
+          <w:szCs w:val="22"/>
+        </w:rPr>
+      </w:pPr>
+      <w:r>
+        <w:rPr>
+          <w:sz w:val="22"/>
+          <w:szCs w:val="22"/>
+          <w:rtl w:val="0"/>
+        </w:rPr>
+        <w:t xml:space="preserve">П</w:t>
+      </w:r>
+      <w:r>
+        <w:rPr>
+          <w:sz w:val="22"/>
+          <w:szCs w:val="22"/>
+          <w:rtl w:val="0"/>
+        </w:rPr>
+        <w:t xml:space="preserve">,1</w:t>
+      </w:r>
+      <w:r>
+        <w:rPr>
+          <w:sz w:val="22"/>
+          <w:szCs w:val="22"/>
+          <w:rtl w:val="0"/>
+        </w:rPr>
+        <w:t xml:space="preserve"> - Зачетный косплей, приятель.</w:t>
+      </w:r>
+    </w:p>
+    <w:p>
+      <w:pPr>
+        <w:pBdr>
+          <w:top w:space="0" w:sz="0" w:val="nil"/>
+          <w:left w:space="0" w:sz="0" w:val="nil"/>
+          <w:bottom w:space="0" w:sz="0" w:val="nil"/>
+          <w:right w:space="0" w:sz="0" w:val="nil"/>
+          <w:between w:space="0" w:sz="0" w:val="nil"/>
+        </w:pBdr>
+        <w:shd w:fill="auto" w:val="clear"/>
+        <w:spacing w:after="200" w:line="276" w:lineRule="auto"/>
+        <w:ind w:left="-992.1259842519685" w:right="-997.7952755905511" w:firstLine="0"/>
+        <w:rPr>
+          <w:sz w:val="22"/>
+          <w:szCs w:val="22"/>
+        </w:rPr>
+      </w:pPr>
+      <w:r>
+        <w:rPr>
+          <w:sz w:val="22"/>
+          <w:szCs w:val="22"/>
+          <w:rtl w:val="0"/>
+        </w:rPr>
+        <w:t xml:space="preserve">П</w:t>
+      </w:r>
+      <w:r>
+        <w:rPr>
+          <w:sz w:val="22"/>
+          <w:szCs w:val="22"/>
+          <w:rtl w:val="0"/>
+        </w:rPr>
+        <w:t xml:space="preserve">,1</w:t>
+      </w:r>
+      <w:r>
+        <w:rPr>
+          <w:sz w:val="22"/>
+          <w:szCs w:val="22"/>
+          <w:rtl w:val="0"/>
+        </w:rPr>
+        <w:t xml:space="preserve"> - Так, я не понял, а почему я после этих ягод так не могу? Как-то это несправедливо. </w:t>
+      </w:r>
+    </w:p>
+    <w:p>
+      <w:pPr>
+        <w:pBdr>
+          <w:top w:space="0" w:sz="0" w:val="nil"/>
+          <w:left w:space="0" w:sz="0" w:val="nil"/>
+          <w:bottom w:space="0" w:sz="0" w:val="nil"/>
+          <w:right w:space="0" w:sz="0" w:val="nil"/>
+          <w:between w:space="0" w:sz="0" w:val="nil"/>
+        </w:pBdr>
+        <w:shd w:fill="auto" w:val="clear"/>
+        <w:spacing w:after="200" w:line="276" w:lineRule="auto"/>
+        <w:ind w:left="-992.1259842519685" w:right="-997.7952755905511" w:firstLine="0"/>
+        <w:rPr>
+          <w:sz w:val="22"/>
+          <w:szCs w:val="22"/>
+        </w:rPr>
+      </w:pPr>
+      <w:r>
+        <w:rPr>
+          <w:sz w:val="22"/>
+          <w:szCs w:val="22"/>
+          <w:rtl w:val="0"/>
+        </w:rPr>
+        <w:t xml:space="preserve">П</w:t>
+      </w:r>
+      <w:r>
+        <w:rPr>
+          <w:sz w:val="22"/>
+          <w:szCs w:val="22"/>
+          <w:rtl w:val="0"/>
+        </w:rPr>
+        <w:t xml:space="preserve">,1</w:t>
+      </w:r>
+      <w:r>
+        <w:rPr>
+          <w:sz w:val="22"/>
+          <w:szCs w:val="22"/>
+          <w:rtl w:val="0"/>
+        </w:rPr>
+        <w:t xml:space="preserve"> - Чувак, прям в душу плюнул.</w:t>
+      </w:r>
+    </w:p>
+    <w:p>
+      <w:pPr>
+        <w:pBdr>
+          <w:top w:space="0" w:sz="0" w:val="nil"/>
+          <w:left w:space="0" w:sz="0" w:val="nil"/>
+          <w:bottom w:space="0" w:sz="0" w:val="nil"/>
+          <w:right w:space="0" w:sz="0" w:val="nil"/>
+          <w:between w:space="0" w:sz="0" w:val="nil"/>
+        </w:pBdr>
+        <w:shd w:fill="auto" w:val="clear"/>
+        <w:spacing w:after="200" w:line="276" w:lineRule="auto"/>
+        <w:ind w:left="-992.1259842519685" w:right="-997.7952755905511" w:firstLine="0"/>
+        <w:rPr>
+          <w:sz w:val="22"/>
+          <w:szCs w:val="22"/>
+        </w:rPr>
+      </w:pPr>
+      <w:r>
+        <w:rPr>
+          <w:sz w:val="22"/>
+          <w:szCs w:val="22"/>
+          <w:rtl w:val="0"/>
+        </w:rPr>
+        <w:t xml:space="preserve">П</w:t>
+      </w:r>
+      <w:r>
+        <w:rPr>
+          <w:sz w:val="22"/>
+          <w:szCs w:val="22"/>
+          <w:rtl w:val="0"/>
+        </w:rPr>
+        <w:t xml:space="preserve">,1</w:t>
+      </w:r>
+      <w:r>
+        <w:rPr>
+          <w:sz w:val="22"/>
+          <w:szCs w:val="22"/>
+          <w:rtl w:val="0"/>
+        </w:rPr>
+        <w:t xml:space="preserve"> - Понял-понял, на мои чувства тебе наплевать.</w:t>
+      </w:r>
+    </w:p>
+    <w:p>
+      <w:pPr>
+        <w:pBdr>
+          <w:top w:space="0" w:sz="0" w:val="nil"/>
+          <w:left w:space="0" w:sz="0" w:val="nil"/>
+          <w:bottom w:space="0" w:sz="0" w:val="nil"/>
+          <w:right w:space="0" w:sz="0" w:val="nil"/>
+          <w:between w:space="0" w:sz="0" w:val="nil"/>
+        </w:pBdr>
+        <w:shd w:fill="auto" w:val="clear"/>
+        <w:spacing w:after="200" w:line="276" w:lineRule="auto"/>
+        <w:ind w:left="-992.1259842519685" w:right="-997.7952755905511" w:firstLine="0"/>
+        <w:rPr>
+          <w:sz w:val="22"/>
+          <w:szCs w:val="22"/>
+        </w:rPr>
+      </w:pPr>
+      <w:r>
+        <w:rPr>
+          <w:sz w:val="22"/>
+          <w:szCs w:val="22"/>
+          <w:rtl w:val="0"/>
+        </w:rPr>
+        <w:t xml:space="preserve">П</w:t>
+      </w:r>
+      <w:r>
+        <w:rPr>
+          <w:sz w:val="22"/>
+          <w:szCs w:val="22"/>
+          <w:rtl w:val="0"/>
+        </w:rPr>
+        <w:t xml:space="preserve">,1</w:t>
+      </w:r>
+      <w:r>
+        <w:rPr>
+          <w:sz w:val="22"/>
+          <w:szCs w:val="22"/>
+          <w:rtl w:val="0"/>
+        </w:rPr>
+        <w:t xml:space="preserve"> - Для такого местечка, ты слишком красноречив.</w:t>
+      </w:r>
+    </w:p>
+    <w:p>
+      <w:pPr>
+        <w:pBdr>
+          <w:top w:space="0" w:sz="0" w:val="nil"/>
+          <w:left w:space="0" w:sz="0" w:val="nil"/>
+          <w:bottom w:space="0" w:sz="0" w:val="nil"/>
+          <w:right w:space="0" w:sz="0" w:val="nil"/>
+          <w:between w:space="0" w:sz="0" w:val="nil"/>
+        </w:pBdr>
+        <w:shd w:fill="auto" w:val="clear"/>
+        <w:spacing w:after="200" w:line="276" w:lineRule="auto"/>
+        <w:ind w:left="-992.1259842519685" w:right="-997.7952755905511" w:firstLine="0"/>
+        <w:rPr>
+          <w:sz w:val="22"/>
+          <w:szCs w:val="22"/>
+        </w:rPr>
+      </w:pPr>
+      <w:r>
+        <w:rPr>
+          <w:sz w:val="22"/>
+          <w:szCs w:val="22"/>
+          <w:rtl w:val="0"/>
+        </w:rPr>
+        <w:t xml:space="preserve">П</w:t>
+      </w:r>
+      <w:r>
+        <w:rPr>
+          <w:sz w:val="22"/>
+          <w:szCs w:val="22"/>
+          <w:rtl w:val="0"/>
+        </w:rPr>
+        <w:t xml:space="preserve">,1</w:t>
+      </w:r>
+      <w:r>
+        <w:rPr>
+          <w:sz w:val="22"/>
+          <w:szCs w:val="22"/>
+          <w:rtl w:val="0"/>
+        </w:rPr>
+        <w:t xml:space="preserve"> - Выглядишь ты конечно... ошипенно.</w:t>
       </w:r>
     </w:p>
     <w:p>
